--- a/ProjectReport.docx
+++ b/ProjectReport.docx
@@ -1,6 +1,6 @@
 
 <file path=word/document.xml><?xml version="1.0" encoding="utf-8"?>
-<w:document xmlns:wpc="http://schemas.microsoft.com/office/word/2010/wordprocessingCanvas" xmlns:cx="http://schemas.microsoft.com/office/drawing/2014/chartex" xmlns:cx1="http://schemas.microsoft.com/office/drawing/2015/9/8/chartex" xmlns:cx2="http://schemas.microsoft.com/office/drawing/2015/10/21/chartex" xmlns:cx3="http://schemas.microsoft.com/office/drawing/2016/5/9/chartex" xmlns:cx4="http://schemas.microsoft.com/office/drawing/2016/5/10/chartex" xmlns:cx5="http://schemas.microsoft.com/office/drawing/2016/5/11/chartex" xmlns:cx6="http://schemas.microsoft.com/office/drawing/2016/5/12/chartex" xmlns:cx7="http://schemas.microsoft.com/office/drawing/2016/5/13/chartex" xmlns:cx8="http://schemas.microsoft.com/office/drawing/2016/5/14/chartex" xmlns:mc="http://schemas.openxmlformats.org/markup-compatibility/2006" xmlns:aink="http://schemas.microsoft.com/office/drawing/2016/ink" xmlns:am3d="http://schemas.microsoft.com/office/drawing/2017/model3d" xmlns:o="urn:schemas-microsoft-com:office:office" xmlns:r="http://schemas.openxmlformats.org/officeDocument/2006/relationships" xmlns:m="http://schemas.openxmlformats.org/officeDocument/2006/math" xmlns:v="urn:schemas-microsoft-com:vml" xmlns:wp14="http://schemas.microsoft.com/office/word/2010/wordprocessingDrawing" xmlns:wp="http://schemas.openxmlformats.org/drawingml/2006/wordprocessingDrawing" xmlns:w10="urn:schemas-microsoft-com:office:word" xmlns:w="http://schemas.openxmlformats.org/wordprocessingml/2006/main" xmlns:w14="http://schemas.microsoft.com/office/word/2010/wordml" xmlns:w15="http://schemas.microsoft.com/office/word/2012/wordml" xmlns:w16cid="http://schemas.microsoft.com/office/word/2016/wordml/cid" xmlns:w16se="http://schemas.microsoft.com/office/word/2015/wordml/symex" xmlns:wpg="http://schemas.microsoft.com/office/word/2010/wordprocessingGroup" xmlns:wpi="http://schemas.microsoft.com/office/word/2010/wordprocessingInk" xmlns:wne="http://schemas.microsoft.com/office/word/2006/wordml" xmlns:wps="http://schemas.microsoft.com/office/word/2010/wordprocessingShape" mc:Ignorable="w14 w15 w16se w16cid wp14">
+<w:document xmlns:wpc="http://schemas.microsoft.com/office/word/2010/wordprocessingCanvas" xmlns:cx="http://schemas.microsoft.com/office/drawing/2014/chartex" xmlns:cx1="http://schemas.microsoft.com/office/drawing/2015/9/8/chartex" xmlns:cx2="http://schemas.microsoft.com/office/drawing/2015/10/21/chartex" xmlns:cx3="http://schemas.microsoft.com/office/drawing/2016/5/9/chartex" xmlns:cx4="http://schemas.microsoft.com/office/drawing/2016/5/10/chartex" xmlns:cx5="http://schemas.microsoft.com/office/drawing/2016/5/11/chartex" xmlns:cx6="http://schemas.microsoft.com/office/drawing/2016/5/12/chartex" xmlns:cx7="http://schemas.microsoft.com/office/drawing/2016/5/13/chartex" xmlns:cx8="http://schemas.microsoft.com/office/drawing/2016/5/14/chartex" xmlns:mc="http://schemas.openxmlformats.org/markup-compatibility/2006" xmlns:aink="http://schemas.microsoft.com/office/drawing/2016/ink" xmlns:am3d="http://schemas.microsoft.com/office/drawing/2017/model3d" xmlns:o="urn:schemas-microsoft-com:office:office" xmlns:r="http://schemas.openxmlformats.org/officeDocument/2006/relationships" xmlns:m="http://schemas.openxmlformats.org/officeDocument/2006/math" xmlns:v="urn:schemas-microsoft-com:vml" xmlns:wp14="http://schemas.microsoft.com/office/word/2010/wordprocessingDrawing" xmlns:wp="http://schemas.openxmlformats.org/drawingml/2006/wordprocessingDrawing" xmlns:w10="urn:schemas-microsoft-com:office:word" xmlns:w="http://schemas.openxmlformats.org/wordprocessingml/2006/main" xmlns:w14="http://schemas.microsoft.com/office/word/2010/wordml" xmlns:w15="http://schemas.microsoft.com/office/word/2012/wordml" xmlns:w16cex="http://schemas.microsoft.com/office/word/2018/wordml/cex" xmlns:w16cid="http://schemas.microsoft.com/office/word/2016/wordml/cid" xmlns:w16="http://schemas.microsoft.com/office/word/2018/wordml" xmlns:w16sdtdh="http://schemas.microsoft.com/office/word/2020/wordml/sdtdatahash" xmlns:w16se="http://schemas.microsoft.com/office/word/2015/wordml/symex" xmlns:wpg="http://schemas.microsoft.com/office/word/2010/wordprocessingGroup" xmlns:wpi="http://schemas.microsoft.com/office/word/2010/wordprocessingInk" xmlns:wne="http://schemas.microsoft.com/office/word/2006/wordml" xmlns:wps="http://schemas.microsoft.com/office/word/2010/wordprocessingShape" mc:Ignorable="w14 w15 w16se w16cid w16 w16cex w16sdtdh wp14">
   <w:body>
     <w:p>
       <w:pPr>
@@ -37,7 +37,7 @@
           <w:sz w:val="22"/>
         </w:rPr>
         <w:drawing>
-          <wp:anchor distT="0" distB="0" distL="114300" distR="114300" simplePos="0" relativeHeight="251659264" behindDoc="1" locked="0" layoutInCell="1" allowOverlap="1" wp14:anchorId="5C643FAE" wp14:editId="0CEBDD9E">
+          <wp:anchor distT="0" distB="0" distL="114300" distR="114300" simplePos="0" relativeHeight="251659264" behindDoc="1" locked="0" layoutInCell="1" allowOverlap="1" wp14:anchorId="2FD249F1" wp14:editId="316B8070">
             <wp:simplePos x="0" y="0"/>
             <wp:positionH relativeFrom="column">
               <wp:posOffset>346075</wp:posOffset>
@@ -366,7 +366,7 @@
         <mc:AlternateContent>
           <mc:Choice Requires="wps">
             <w:drawing>
-              <wp:anchor distT="0" distB="0" distL="114300" distR="114300" simplePos="0" relativeHeight="251660288" behindDoc="1" locked="0" layoutInCell="1" allowOverlap="1" wp14:anchorId="4FA19CFC" wp14:editId="06105E4B">
+              <wp:anchor distT="0" distB="0" distL="114300" distR="114300" simplePos="0" relativeHeight="251660288" behindDoc="1" locked="0" layoutInCell="1" allowOverlap="1" wp14:anchorId="042B1305" wp14:editId="0385617D">
                 <wp:simplePos x="0" y="0"/>
                 <wp:positionH relativeFrom="column">
                   <wp:posOffset>327660</wp:posOffset>
@@ -572,37 +572,12 @@
                 <w:szCs w:val="24"/>
               </w:rPr>
             </w:pPr>
-            <w:proofErr w:type="spellStart"/>
             <w:r>
               <w:rPr>
                 <w:sz w:val="24"/>
                 <w:szCs w:val="24"/>
               </w:rPr>
-              <w:t>Kieu</w:t>
-            </w:r>
-            <w:proofErr w:type="spellEnd"/>
-            <w:r>
-              <w:rPr>
-                <w:sz w:val="24"/>
-                <w:szCs w:val="24"/>
-              </w:rPr>
-              <w:t xml:space="preserve"> </w:t>
-            </w:r>
-            <w:proofErr w:type="spellStart"/>
-            <w:r>
-              <w:rPr>
-                <w:sz w:val="24"/>
-                <w:szCs w:val="24"/>
-              </w:rPr>
-              <w:t>Nhat</w:t>
-            </w:r>
-            <w:proofErr w:type="spellEnd"/>
-            <w:r>
-              <w:rPr>
-                <w:sz w:val="24"/>
-                <w:szCs w:val="24"/>
-              </w:rPr>
-              <w:t xml:space="preserve"> Tan -</w:t>
+              <w:t>Kieu Nhat Tan -</w:t>
             </w:r>
           </w:p>
           <w:p/>
@@ -651,33 +626,8 @@
                 <w:sz w:val="24"/>
                 <w:szCs w:val="24"/>
               </w:rPr>
-              <w:t xml:space="preserve">Ho </w:t>
-            </w:r>
-            <w:proofErr w:type="spellStart"/>
-            <w:r>
-              <w:rPr>
-                <w:sz w:val="24"/>
-                <w:szCs w:val="24"/>
-              </w:rPr>
-              <w:t>Hoan</w:t>
-            </w:r>
-            <w:proofErr w:type="spellEnd"/>
-            <w:r>
-              <w:rPr>
-                <w:sz w:val="24"/>
-                <w:szCs w:val="24"/>
-              </w:rPr>
-              <w:t xml:space="preserve"> </w:t>
-            </w:r>
-            <w:proofErr w:type="spellStart"/>
-            <w:r>
-              <w:rPr>
-                <w:sz w:val="24"/>
-                <w:szCs w:val="24"/>
-              </w:rPr>
-              <w:t>Kiem</w:t>
-            </w:r>
-            <w:proofErr w:type="spellEnd"/>
+              <w:t>Ho Hoan Kiem</w:t>
+            </w:r>
           </w:p>
         </w:tc>
       </w:tr>
@@ -1996,7 +1946,7 @@
           <w:szCs w:val="36"/>
         </w:rPr>
         <w:drawing>
-          <wp:inline distT="0" distB="0" distL="0" distR="0">
+          <wp:inline distT="0" distB="0" distL="0" distR="0" wp14:anchorId="2EF9B481" wp14:editId="3C8E8644">
             <wp:extent cx="5943600" cy="4469130"/>
             <wp:effectExtent l="0" t="0" r="0" b="7620"/>
             <wp:docPr id="1" name="Picture 1"/>
@@ -5234,23 +5184,7 @@
                 <w:sz w:val="28"/>
                 <w:szCs w:val="28"/>
               </w:rPr>
-              <w:t xml:space="preserve">_Product not </w:t>
-            </w:r>
-            <w:proofErr w:type="gramStart"/>
-            <w:r>
-              <w:rPr>
-                <w:sz w:val="28"/>
-                <w:szCs w:val="28"/>
-              </w:rPr>
-              <w:t>delete</w:t>
-            </w:r>
-            <w:proofErr w:type="gramEnd"/>
-            <w:r>
-              <w:rPr>
-                <w:sz w:val="28"/>
-                <w:szCs w:val="28"/>
-              </w:rPr>
-              <w:t>.</w:t>
+              <w:t>_Product not delete.</w:t>
             </w:r>
           </w:p>
         </w:tc>
@@ -8242,15 +8176,7 @@
                 <w:sz w:val="28"/>
                 <w:szCs w:val="28"/>
               </w:rPr>
-              <w:t xml:space="preserve">Delete </w:t>
-            </w:r>
-            <w:r>
-              <w:rPr>
-                <w:color w:val="FFFFFF"/>
-                <w:sz w:val="28"/>
-                <w:szCs w:val="28"/>
-              </w:rPr>
-              <w:t>user</w:t>
+              <w:t>Delete user</w:t>
             </w:r>
           </w:p>
         </w:tc>
@@ -8314,14 +8240,7 @@
                 <w:sz w:val="28"/>
                 <w:szCs w:val="28"/>
               </w:rPr>
-              <w:t>Delete user</w:t>
-            </w:r>
-            <w:r>
-              <w:rPr>
-                <w:sz w:val="28"/>
-                <w:szCs w:val="28"/>
-              </w:rPr>
-              <w:t xml:space="preserve"> existed in the system</w:t>
+              <w:t>Delete user existed in the system</w:t>
             </w:r>
           </w:p>
         </w:tc>
@@ -8804,15 +8723,7 @@
                 <w:sz w:val="28"/>
                 <w:szCs w:val="28"/>
               </w:rPr>
-              <w:t xml:space="preserve">Search </w:t>
-            </w:r>
-            <w:r>
-              <w:rPr>
-                <w:color w:val="FFFFFF"/>
-                <w:sz w:val="28"/>
-                <w:szCs w:val="28"/>
-              </w:rPr>
-              <w:t>user</w:t>
+              <w:t>Search user</w:t>
             </w:r>
           </w:p>
         </w:tc>
@@ -8876,21 +8787,7 @@
                 <w:sz w:val="28"/>
                 <w:szCs w:val="28"/>
               </w:rPr>
-              <w:t xml:space="preserve">Search </w:t>
-            </w:r>
-            <w:r>
-              <w:rPr>
-                <w:sz w:val="28"/>
-                <w:szCs w:val="28"/>
-              </w:rPr>
-              <w:t>user</w:t>
-            </w:r>
-            <w:r>
-              <w:rPr>
-                <w:sz w:val="28"/>
-                <w:szCs w:val="28"/>
-              </w:rPr>
-              <w:t xml:space="preserve"> existed in the system</w:t>
+              <w:t>Search user existed in the system</w:t>
             </w:r>
           </w:p>
         </w:tc>
@@ -9025,21 +8922,7 @@
                 <w:sz w:val="28"/>
                 <w:szCs w:val="28"/>
               </w:rPr>
-              <w:t xml:space="preserve"> search </w:t>
-            </w:r>
-            <w:r>
-              <w:rPr>
-                <w:sz w:val="28"/>
-                <w:szCs w:val="28"/>
-              </w:rPr>
-              <w:t>user</w:t>
-            </w:r>
-            <w:r>
-              <w:rPr>
-                <w:sz w:val="28"/>
-                <w:szCs w:val="28"/>
-              </w:rPr>
-              <w:t>.</w:t>
+              <w:t xml:space="preserve"> search user.</w:t>
             </w:r>
           </w:p>
         </w:tc>
@@ -9103,21 +8986,7 @@
                 <w:sz w:val="28"/>
                 <w:szCs w:val="28"/>
               </w:rPr>
-              <w:t xml:space="preserve">_User input </w:t>
-            </w:r>
-            <w:r>
-              <w:rPr>
-                <w:sz w:val="28"/>
-                <w:szCs w:val="28"/>
-              </w:rPr>
-              <w:t>id</w:t>
-            </w:r>
-            <w:r>
-              <w:rPr>
-                <w:sz w:val="28"/>
-                <w:szCs w:val="28"/>
-              </w:rPr>
-              <w:t xml:space="preserve"> </w:t>
+              <w:t xml:space="preserve">_User input id </w:t>
             </w:r>
             <w:proofErr w:type="gramStart"/>
             <w:r>
@@ -9125,14 +8994,7 @@
                 <w:sz w:val="28"/>
                 <w:szCs w:val="28"/>
               </w:rPr>
-              <w:t>user</w:t>
-            </w:r>
-            <w:r>
-              <w:rPr>
-                <w:sz w:val="28"/>
-                <w:szCs w:val="28"/>
-              </w:rPr>
-              <w:t xml:space="preserve">  in</w:t>
+              <w:t>user  in</w:t>
             </w:r>
             <w:proofErr w:type="gramEnd"/>
             <w:r>
@@ -9250,21 +9112,7 @@
                 <w:sz w:val="28"/>
                 <w:szCs w:val="28"/>
               </w:rPr>
-              <w:t xml:space="preserve">Not </w:t>
-            </w:r>
-            <w:r>
-              <w:rPr>
-                <w:sz w:val="28"/>
-                <w:szCs w:val="28"/>
-              </w:rPr>
-              <w:t>user id</w:t>
-            </w:r>
-            <w:r>
-              <w:rPr>
-                <w:sz w:val="28"/>
-                <w:szCs w:val="28"/>
-              </w:rPr>
-              <w:t xml:space="preserve"> existed. Data grid view is empty.</w:t>
+              <w:t>Not user id existed. Data grid view is empty.</w:t>
             </w:r>
           </w:p>
         </w:tc>
@@ -9296,13 +9144,6 @@
           <w:sz w:val="26"/>
         </w:rPr>
         <w:tab/>
-      </w:r>
-      <w:r>
-        <w:rPr>
-          <w:rFonts w:ascii="Times New Roman" w:hAnsi="Times New Roman"/>
-          <w:position w:val="6"/>
-          <w:sz w:val="26"/>
-        </w:rPr>
         <w:t>2.13 Search bill</w:t>
       </w:r>
     </w:p>
@@ -9606,21 +9447,7 @@
                 <w:sz w:val="28"/>
                 <w:szCs w:val="28"/>
               </w:rPr>
-              <w:t xml:space="preserve"> search </w:t>
-            </w:r>
-            <w:r>
-              <w:rPr>
-                <w:sz w:val="28"/>
-                <w:szCs w:val="28"/>
-              </w:rPr>
-              <w:t>bills</w:t>
-            </w:r>
-            <w:r>
-              <w:rPr>
-                <w:sz w:val="28"/>
-                <w:szCs w:val="28"/>
-              </w:rPr>
-              <w:t>.</w:t>
+              <w:t xml:space="preserve"> search bills.</w:t>
             </w:r>
           </w:p>
         </w:tc>
@@ -9684,14 +9511,7 @@
                 <w:sz w:val="28"/>
                 <w:szCs w:val="28"/>
               </w:rPr>
-              <w:t xml:space="preserve">_User input </w:t>
-            </w:r>
-            <w:r>
-              <w:rPr>
-                <w:sz w:val="28"/>
-                <w:szCs w:val="28"/>
-              </w:rPr>
-              <w:t xml:space="preserve">phone of </w:t>
+              <w:t xml:space="preserve">_User input phone of </w:t>
             </w:r>
             <w:proofErr w:type="gramStart"/>
             <w:r>
@@ -9699,14 +9519,7 @@
                 <w:sz w:val="28"/>
                 <w:szCs w:val="28"/>
               </w:rPr>
-              <w:t>client</w:t>
-            </w:r>
-            <w:r>
-              <w:rPr>
-                <w:sz w:val="28"/>
-                <w:szCs w:val="28"/>
-              </w:rPr>
-              <w:t xml:space="preserve">  in</w:t>
+              <w:t>client  in</w:t>
             </w:r>
             <w:proofErr w:type="gramEnd"/>
             <w:r>
@@ -9738,37 +9551,7 @@
                 <w:sz w:val="28"/>
                 <w:szCs w:val="28"/>
               </w:rPr>
-              <w:t xml:space="preserve">If any </w:t>
-            </w:r>
-            <w:r>
-              <w:rPr>
-                <w:sz w:val="28"/>
-                <w:szCs w:val="28"/>
-              </w:rPr>
-              <w:t>bill</w:t>
-            </w:r>
-            <w:r>
-              <w:rPr>
-                <w:sz w:val="28"/>
-                <w:szCs w:val="28"/>
-              </w:rPr>
-              <w:t xml:space="preserve"> have</w:t>
-            </w:r>
-            <w:r>
-              <w:rPr>
-                <w:sz w:val="28"/>
-                <w:szCs w:val="28"/>
-              </w:rPr>
-              <w:t xml:space="preserve"> phone number</w:t>
-            </w:r>
-            <w:bookmarkStart w:id="0" w:name="_GoBack"/>
-            <w:bookmarkEnd w:id="0"/>
-            <w:r>
-              <w:rPr>
-                <w:sz w:val="28"/>
-                <w:szCs w:val="28"/>
-              </w:rPr>
-              <w:t xml:space="preserve"> contain string in text box, data grid view will show product valid.</w:t>
+              <w:t>If any bill have phone number contain string in text box, data grid view will show product valid.</w:t>
             </w:r>
           </w:p>
         </w:tc>
@@ -9840,21 +9623,7 @@
                 <w:sz w:val="28"/>
                 <w:szCs w:val="28"/>
               </w:rPr>
-              <w:t xml:space="preserve">Not </w:t>
-            </w:r>
-            <w:r>
-              <w:rPr>
-                <w:sz w:val="28"/>
-                <w:szCs w:val="28"/>
-              </w:rPr>
-              <w:t>phone number</w:t>
-            </w:r>
-            <w:r>
-              <w:rPr>
-                <w:sz w:val="28"/>
-                <w:szCs w:val="28"/>
-              </w:rPr>
-              <w:t xml:space="preserve"> existed. Data grid view is empty.</w:t>
+              <w:t>Not phone number existed. Data grid view is empty.</w:t>
             </w:r>
           </w:p>
         </w:tc>
@@ -9869,6 +9638,1391 @@
           <w:sz w:val="26"/>
         </w:rPr>
       </w:pPr>
+    </w:p>
+    <w:p>
+      <w:pPr>
+        <w:spacing w:line="360" w:lineRule="auto"/>
+        <w:rPr>
+          <w:rFonts w:ascii="Times New Roman" w:hAnsi="Times New Roman"/>
+          <w:b/>
+          <w:position w:val="6"/>
+          <w:sz w:val="36"/>
+          <w:szCs w:val="36"/>
+        </w:rPr>
+      </w:pPr>
+      <w:r>
+        <w:rPr>
+          <w:rFonts w:ascii="Times New Roman" w:hAnsi="Times New Roman"/>
+          <w:b/>
+          <w:position w:val="6"/>
+          <w:sz w:val="36"/>
+          <w:szCs w:val="36"/>
+        </w:rPr>
+        <w:t>C</w:t>
+      </w:r>
+      <w:r>
+        <w:rPr>
+          <w:rFonts w:ascii="Times New Roman" w:hAnsi="Times New Roman"/>
+          <w:b/>
+          <w:position w:val="6"/>
+          <w:sz w:val="36"/>
+          <w:szCs w:val="36"/>
+        </w:rPr>
+        <w:t xml:space="preserve">. </w:t>
+      </w:r>
+      <w:r>
+        <w:rPr>
+          <w:rFonts w:ascii="Times New Roman" w:hAnsi="Times New Roman"/>
+          <w:b/>
+          <w:position w:val="6"/>
+          <w:sz w:val="36"/>
+          <w:szCs w:val="36"/>
+        </w:rPr>
+        <w:t>CLASS</w:t>
+      </w:r>
+      <w:r>
+        <w:rPr>
+          <w:rFonts w:ascii="Times New Roman" w:hAnsi="Times New Roman"/>
+          <w:b/>
+          <w:position w:val="6"/>
+          <w:sz w:val="36"/>
+          <w:szCs w:val="36"/>
+        </w:rPr>
+        <w:t xml:space="preserve"> DIAGRAM</w:t>
+      </w:r>
+    </w:p>
+    <w:p>
+      <w:pPr>
+        <w:pStyle w:val="ListParagraph"/>
+        <w:spacing w:line="360" w:lineRule="auto"/>
+        <w:ind w:left="990"/>
+        <w:rPr>
+          <w:rFonts w:ascii="Times New Roman" w:hAnsi="Times New Roman"/>
+          <w:position w:val="6"/>
+          <w:sz w:val="26"/>
+        </w:rPr>
+      </w:pPr>
+      <w:r>
+        <w:rPr>
+          <w:rFonts w:ascii="Times New Roman" w:hAnsi="Times New Roman"/>
+          <w:position w:val="6"/>
+          <w:sz w:val="26"/>
+        </w:rPr>
+        <w:drawing>
+          <wp:inline distT="0" distB="0" distL="0" distR="0" wp14:anchorId="540F7BB4" wp14:editId="2785BFF9">
+            <wp:extent cx="5943600" cy="3381375"/>
+            <wp:effectExtent l="0" t="0" r="0" b="9525"/>
+            <wp:docPr id="2" name="Picture 2"/>
+            <wp:cNvGraphicFramePr>
+              <a:graphicFrameLocks xmlns:a="http://schemas.openxmlformats.org/drawingml/2006/main" noChangeAspect="1"/>
+            </wp:cNvGraphicFramePr>
+            <a:graphic xmlns:a="http://schemas.openxmlformats.org/drawingml/2006/main">
+              <a:graphicData uri="http://schemas.openxmlformats.org/drawingml/2006/picture">
+                <pic:pic xmlns:pic="http://schemas.openxmlformats.org/drawingml/2006/picture">
+                  <pic:nvPicPr>
+                    <pic:cNvPr id="1" name=""/>
+                    <pic:cNvPicPr/>
+                  </pic:nvPicPr>
+                  <pic:blipFill>
+                    <a:blip r:embed="rId7"/>
+                    <a:stretch>
+                      <a:fillRect/>
+                    </a:stretch>
+                  </pic:blipFill>
+                  <pic:spPr>
+                    <a:xfrm>
+                      <a:off x="0" y="0"/>
+                      <a:ext cx="5943600" cy="3381375"/>
+                    </a:xfrm>
+                    <a:prstGeom prst="rect">
+                      <a:avLst/>
+                    </a:prstGeom>
+                  </pic:spPr>
+                </pic:pic>
+              </a:graphicData>
+            </a:graphic>
+          </wp:inline>
+        </w:drawing>
+      </w:r>
+    </w:p>
+    <w:p>
+      <w:pPr>
+        <w:pStyle w:val="ListParagraph"/>
+        <w:spacing w:line="360" w:lineRule="auto"/>
+        <w:ind w:left="990"/>
+        <w:rPr>
+          <w:rFonts w:ascii="Times New Roman" w:hAnsi="Times New Roman"/>
+          <w:position w:val="6"/>
+          <w:sz w:val="26"/>
+        </w:rPr>
+      </w:pPr>
+      <w:r>
+        <w:rPr>
+          <w:rFonts w:ascii="Times New Roman" w:hAnsi="Times New Roman"/>
+          <w:position w:val="6"/>
+          <w:sz w:val="26"/>
+        </w:rPr>
+        <w:t>(+): public</w:t>
+      </w:r>
+    </w:p>
+    <w:p>
+      <w:pPr>
+        <w:spacing w:line="360" w:lineRule="auto"/>
+        <w:rPr>
+          <w:rFonts w:ascii="Times New Roman" w:hAnsi="Times New Roman"/>
+          <w:b/>
+          <w:position w:val="6"/>
+          <w:sz w:val="36"/>
+          <w:szCs w:val="36"/>
+        </w:rPr>
+      </w:pPr>
+    </w:p>
+    <w:p>
+      <w:pPr>
+        <w:spacing w:line="360" w:lineRule="auto"/>
+        <w:rPr>
+          <w:rFonts w:ascii="Times New Roman" w:hAnsi="Times New Roman"/>
+          <w:b/>
+          <w:position w:val="6"/>
+          <w:sz w:val="36"/>
+          <w:szCs w:val="36"/>
+        </w:rPr>
+      </w:pPr>
+      <w:r>
+        <w:rPr>
+          <w:rFonts w:ascii="Times New Roman" w:hAnsi="Times New Roman"/>
+          <w:b/>
+          <w:position w:val="6"/>
+          <w:sz w:val="36"/>
+          <w:szCs w:val="36"/>
+        </w:rPr>
+        <w:t>D</w:t>
+      </w:r>
+      <w:r>
+        <w:rPr>
+          <w:rFonts w:ascii="Times New Roman" w:hAnsi="Times New Roman"/>
+          <w:b/>
+          <w:position w:val="6"/>
+          <w:sz w:val="36"/>
+          <w:szCs w:val="36"/>
+        </w:rPr>
+        <w:t xml:space="preserve">. </w:t>
+      </w:r>
+      <w:r>
+        <w:rPr>
+          <w:rFonts w:ascii="Times New Roman" w:hAnsi="Times New Roman"/>
+          <w:b/>
+          <w:position w:val="6"/>
+          <w:sz w:val="36"/>
+          <w:szCs w:val="36"/>
+        </w:rPr>
+        <w:t>APPLICATION SCREENSHOT</w:t>
+      </w:r>
+    </w:p>
+    <w:p>
+      <w:pPr>
+        <w:spacing w:line="360" w:lineRule="auto"/>
+        <w:rPr>
+          <w:rFonts w:ascii="Times New Roman" w:hAnsi="Times New Roman"/>
+          <w:b/>
+          <w:position w:val="6"/>
+          <w:sz w:val="36"/>
+          <w:szCs w:val="36"/>
+        </w:rPr>
+      </w:pPr>
+      <w:r>
+        <w:rPr>
+          <w:rFonts w:ascii="Times New Roman" w:hAnsi="Times New Roman"/>
+          <w:b/>
+          <w:position w:val="6"/>
+          <w:sz w:val="36"/>
+          <w:szCs w:val="36"/>
+        </w:rPr>
+        <w:tab/>
+        <w:t xml:space="preserve">1. Login: </w:t>
+      </w:r>
+    </w:p>
+    <w:p>
+      <w:pPr>
+        <w:spacing w:line="360" w:lineRule="auto"/>
+        <w:ind w:left="720" w:firstLine="720"/>
+        <w:rPr>
+          <w:rFonts w:ascii="Times New Roman" w:hAnsi="Times New Roman"/>
+          <w:bCs/>
+          <w:position w:val="6"/>
+          <w:sz w:val="24"/>
+          <w:szCs w:val="24"/>
+        </w:rPr>
+      </w:pPr>
+      <w:r>
+        <w:rPr>
+          <w:rFonts w:ascii="Times New Roman" w:hAnsi="Times New Roman"/>
+          <w:bCs/>
+          <w:position w:val="6"/>
+          <w:sz w:val="24"/>
+          <w:szCs w:val="24"/>
+        </w:rPr>
+        <w:t xml:space="preserve">1.1 Login screen: </w:t>
+      </w:r>
+    </w:p>
+    <w:p>
+      <w:pPr>
+        <w:spacing w:line="360" w:lineRule="auto"/>
+        <w:ind w:left="720" w:firstLine="720"/>
+        <w:rPr>
+          <w:rFonts w:ascii="Times New Roman" w:hAnsi="Times New Roman"/>
+          <w:b/>
+          <w:position w:val="6"/>
+          <w:sz w:val="36"/>
+          <w:szCs w:val="36"/>
+        </w:rPr>
+      </w:pPr>
+      <w:r>
+        <w:rPr>
+          <w:rFonts w:ascii="Times New Roman" w:hAnsi="Times New Roman"/>
+          <w:b/>
+          <w:position w:val="6"/>
+          <w:sz w:val="36"/>
+          <w:szCs w:val="36"/>
+        </w:rPr>
+        <w:lastRenderedPageBreak/>
+        <w:drawing>
+          <wp:inline distT="0" distB="0" distL="0" distR="0" wp14:anchorId="2DD93241" wp14:editId="0069AF96">
+            <wp:extent cx="3810532" cy="3724795"/>
+            <wp:effectExtent l="0" t="0" r="0" b="9525"/>
+            <wp:docPr id="3" name="Picture 3"/>
+            <wp:cNvGraphicFramePr>
+              <a:graphicFrameLocks xmlns:a="http://schemas.openxmlformats.org/drawingml/2006/main" noChangeAspect="1"/>
+            </wp:cNvGraphicFramePr>
+            <a:graphic xmlns:a="http://schemas.openxmlformats.org/drawingml/2006/main">
+              <a:graphicData uri="http://schemas.openxmlformats.org/drawingml/2006/picture">
+                <pic:pic xmlns:pic="http://schemas.openxmlformats.org/drawingml/2006/picture">
+                  <pic:nvPicPr>
+                    <pic:cNvPr id="1" name=""/>
+                    <pic:cNvPicPr/>
+                  </pic:nvPicPr>
+                  <pic:blipFill>
+                    <a:blip r:embed="rId8"/>
+                    <a:stretch>
+                      <a:fillRect/>
+                    </a:stretch>
+                  </pic:blipFill>
+                  <pic:spPr>
+                    <a:xfrm>
+                      <a:off x="0" y="0"/>
+                      <a:ext cx="3810532" cy="3724795"/>
+                    </a:xfrm>
+                    <a:prstGeom prst="rect">
+                      <a:avLst/>
+                    </a:prstGeom>
+                  </pic:spPr>
+                </pic:pic>
+              </a:graphicData>
+            </a:graphic>
+          </wp:inline>
+        </w:drawing>
+      </w:r>
+    </w:p>
+    <w:p>
+      <w:pPr>
+        <w:pStyle w:val="ListParagraph"/>
+        <w:numPr>
+          <w:ilvl w:val="1"/>
+          <w:numId w:val="8"/>
+        </w:numPr>
+        <w:spacing w:line="360" w:lineRule="auto"/>
+        <w:rPr>
+          <w:rFonts w:ascii="Times New Roman" w:hAnsi="Times New Roman"/>
+          <w:bCs/>
+          <w:position w:val="6"/>
+          <w:sz w:val="24"/>
+          <w:szCs w:val="24"/>
+        </w:rPr>
+      </w:pPr>
+      <w:r>
+        <w:rPr>
+          <w:rFonts w:ascii="Times New Roman" w:hAnsi="Times New Roman"/>
+          <w:bCs/>
+          <w:position w:val="6"/>
+          <w:sz w:val="24"/>
+          <w:szCs w:val="24"/>
+        </w:rPr>
+        <w:t>Login invalid:</w:t>
+      </w:r>
+    </w:p>
+    <w:p>
+      <w:pPr>
+        <w:spacing w:line="360" w:lineRule="auto"/>
+        <w:ind w:left="720" w:firstLine="720"/>
+        <w:rPr>
+          <w:rFonts w:ascii="Times New Roman" w:hAnsi="Times New Roman"/>
+          <w:b/>
+          <w:position w:val="6"/>
+          <w:sz w:val="36"/>
+          <w:szCs w:val="36"/>
+        </w:rPr>
+      </w:pPr>
+      <w:r>
+        <w:rPr>
+          <w:rFonts w:ascii="Times New Roman" w:hAnsi="Times New Roman"/>
+          <w:b/>
+          <w:position w:val="6"/>
+          <w:sz w:val="36"/>
+          <w:szCs w:val="36"/>
+        </w:rPr>
+        <w:t xml:space="preserve"> </w:t>
+      </w:r>
+      <w:r>
+        <w:rPr>
+          <w:rFonts w:ascii="Times New Roman" w:hAnsi="Times New Roman"/>
+          <w:b/>
+          <w:position w:val="6"/>
+          <w:sz w:val="36"/>
+          <w:szCs w:val="36"/>
+        </w:rPr>
+        <w:drawing>
+          <wp:inline distT="0" distB="0" distL="0" distR="0" wp14:anchorId="4CB991CE" wp14:editId="061B5D10">
+            <wp:extent cx="3896269" cy="3772426"/>
+            <wp:effectExtent l="0" t="0" r="9525" b="0"/>
+            <wp:docPr id="4" name="Picture 4"/>
+            <wp:cNvGraphicFramePr>
+              <a:graphicFrameLocks xmlns:a="http://schemas.openxmlformats.org/drawingml/2006/main" noChangeAspect="1"/>
+            </wp:cNvGraphicFramePr>
+            <a:graphic xmlns:a="http://schemas.openxmlformats.org/drawingml/2006/main">
+              <a:graphicData uri="http://schemas.openxmlformats.org/drawingml/2006/picture">
+                <pic:pic xmlns:pic="http://schemas.openxmlformats.org/drawingml/2006/picture">
+                  <pic:nvPicPr>
+                    <pic:cNvPr id="1" name=""/>
+                    <pic:cNvPicPr/>
+                  </pic:nvPicPr>
+                  <pic:blipFill>
+                    <a:blip r:embed="rId9"/>
+                    <a:stretch>
+                      <a:fillRect/>
+                    </a:stretch>
+                  </pic:blipFill>
+                  <pic:spPr>
+                    <a:xfrm>
+                      <a:off x="0" y="0"/>
+                      <a:ext cx="3896269" cy="3772426"/>
+                    </a:xfrm>
+                    <a:prstGeom prst="rect">
+                      <a:avLst/>
+                    </a:prstGeom>
+                  </pic:spPr>
+                </pic:pic>
+              </a:graphicData>
+            </a:graphic>
+          </wp:inline>
+        </w:drawing>
+      </w:r>
+    </w:p>
+    <w:p>
+      <w:pPr>
+        <w:spacing w:line="360" w:lineRule="auto"/>
+        <w:ind w:left="720"/>
+        <w:rPr>
+          <w:rFonts w:ascii="Times New Roman" w:hAnsi="Times New Roman"/>
+          <w:b/>
+          <w:bCs/>
+          <w:position w:val="6"/>
+          <w:sz w:val="36"/>
+          <w:szCs w:val="36"/>
+        </w:rPr>
+      </w:pPr>
+      <w:r>
+        <w:rPr>
+          <w:rFonts w:ascii="Times New Roman" w:hAnsi="Times New Roman"/>
+          <w:b/>
+          <w:bCs/>
+          <w:position w:val="6"/>
+          <w:sz w:val="36"/>
+          <w:szCs w:val="36"/>
+        </w:rPr>
+        <w:lastRenderedPageBreak/>
+        <w:t>2.</w:t>
+      </w:r>
+      <w:r>
+        <w:rPr>
+          <w:rFonts w:ascii="Times New Roman" w:hAnsi="Times New Roman"/>
+          <w:b/>
+          <w:bCs/>
+          <w:position w:val="6"/>
+          <w:sz w:val="36"/>
+          <w:szCs w:val="36"/>
+        </w:rPr>
+        <w:t xml:space="preserve"> </w:t>
+      </w:r>
+      <w:r>
+        <w:rPr>
+          <w:rFonts w:ascii="Times New Roman" w:hAnsi="Times New Roman"/>
+          <w:b/>
+          <w:bCs/>
+          <w:position w:val="6"/>
+          <w:sz w:val="36"/>
+          <w:szCs w:val="36"/>
+        </w:rPr>
+        <w:t>Admin</w:t>
+      </w:r>
+      <w:r>
+        <w:rPr>
+          <w:rFonts w:ascii="Times New Roman" w:hAnsi="Times New Roman"/>
+          <w:b/>
+          <w:bCs/>
+          <w:position w:val="6"/>
+          <w:sz w:val="36"/>
+          <w:szCs w:val="36"/>
+        </w:rPr>
+        <w:t>:</w:t>
+      </w:r>
+    </w:p>
+    <w:p>
+      <w:pPr>
+        <w:spacing w:line="360" w:lineRule="auto"/>
+        <w:ind w:left="720"/>
+        <w:rPr>
+          <w:rFonts w:ascii="Times New Roman" w:hAnsi="Times New Roman"/>
+          <w:position w:val="6"/>
+          <w:sz w:val="24"/>
+          <w:szCs w:val="24"/>
+        </w:rPr>
+      </w:pPr>
+      <w:r>
+        <w:rPr>
+          <w:rFonts w:ascii="Times New Roman" w:hAnsi="Times New Roman"/>
+          <w:position w:val="6"/>
+          <w:sz w:val="32"/>
+          <w:szCs w:val="32"/>
+        </w:rPr>
+        <w:tab/>
+      </w:r>
+      <w:r>
+        <w:rPr>
+          <w:rFonts w:ascii="Times New Roman" w:hAnsi="Times New Roman"/>
+          <w:position w:val="6"/>
+          <w:sz w:val="24"/>
+          <w:szCs w:val="24"/>
+        </w:rPr>
+        <w:t xml:space="preserve">2.1 Admin screen: </w:t>
+      </w:r>
+    </w:p>
+    <w:p>
+      <w:pPr>
+        <w:spacing w:line="360" w:lineRule="auto"/>
+        <w:ind w:left="720"/>
+        <w:rPr>
+          <w:rFonts w:ascii="Times New Roman" w:hAnsi="Times New Roman"/>
+          <w:position w:val="6"/>
+          <w:sz w:val="32"/>
+          <w:szCs w:val="32"/>
+        </w:rPr>
+      </w:pPr>
+      <w:r>
+        <w:rPr>
+          <w:rFonts w:ascii="Times New Roman" w:hAnsi="Times New Roman"/>
+          <w:position w:val="6"/>
+          <w:sz w:val="32"/>
+          <w:szCs w:val="32"/>
+        </w:rPr>
+        <w:drawing>
+          <wp:inline distT="0" distB="0" distL="0" distR="0" wp14:anchorId="7A256F28" wp14:editId="4B9CE919">
+            <wp:extent cx="5267325" cy="3492417"/>
+            <wp:effectExtent l="0" t="0" r="0" b="0"/>
+            <wp:docPr id="5" name="Picture 5"/>
+            <wp:cNvGraphicFramePr>
+              <a:graphicFrameLocks xmlns:a="http://schemas.openxmlformats.org/drawingml/2006/main" noChangeAspect="1"/>
+            </wp:cNvGraphicFramePr>
+            <a:graphic xmlns:a="http://schemas.openxmlformats.org/drawingml/2006/main">
+              <a:graphicData uri="http://schemas.openxmlformats.org/drawingml/2006/picture">
+                <pic:pic xmlns:pic="http://schemas.openxmlformats.org/drawingml/2006/picture">
+                  <pic:nvPicPr>
+                    <pic:cNvPr id="1" name=""/>
+                    <pic:cNvPicPr/>
+                  </pic:nvPicPr>
+                  <pic:blipFill>
+                    <a:blip r:embed="rId10"/>
+                    <a:stretch>
+                      <a:fillRect/>
+                    </a:stretch>
+                  </pic:blipFill>
+                  <pic:spPr>
+                    <a:xfrm>
+                      <a:off x="0" y="0"/>
+                      <a:ext cx="5277708" cy="3499301"/>
+                    </a:xfrm>
+                    <a:prstGeom prst="rect">
+                      <a:avLst/>
+                    </a:prstGeom>
+                  </pic:spPr>
+                </pic:pic>
+              </a:graphicData>
+            </a:graphic>
+          </wp:inline>
+        </w:drawing>
+      </w:r>
+    </w:p>
+    <w:p>
+      <w:pPr>
+        <w:spacing w:line="360" w:lineRule="auto"/>
+        <w:ind w:left="720"/>
+        <w:rPr>
+          <w:rFonts w:ascii="Times New Roman" w:hAnsi="Times New Roman"/>
+          <w:position w:val="6"/>
+          <w:sz w:val="24"/>
+          <w:szCs w:val="24"/>
+        </w:rPr>
+      </w:pPr>
+      <w:r>
+        <w:rPr>
+          <w:rFonts w:ascii="Times New Roman" w:hAnsi="Times New Roman"/>
+          <w:position w:val="6"/>
+          <w:sz w:val="32"/>
+          <w:szCs w:val="32"/>
+        </w:rPr>
+        <w:tab/>
+      </w:r>
+      <w:r>
+        <w:rPr>
+          <w:rFonts w:ascii="Times New Roman" w:hAnsi="Times New Roman"/>
+          <w:position w:val="6"/>
+          <w:sz w:val="24"/>
+          <w:szCs w:val="24"/>
+        </w:rPr>
+        <w:t xml:space="preserve">2.2 Manage Store’s User </w:t>
+      </w:r>
+      <w:r>
+        <w:rPr>
+          <w:rFonts w:ascii="Times New Roman" w:hAnsi="Times New Roman"/>
+          <w:position w:val="6"/>
+          <w:sz w:val="24"/>
+          <w:szCs w:val="24"/>
+        </w:rPr>
+        <w:t>screen:</w:t>
+      </w:r>
+      <w:r>
+        <w:rPr>
+          <w:rFonts w:ascii="Times New Roman" w:hAnsi="Times New Roman"/>
+          <w:position w:val="6"/>
+          <w:sz w:val="24"/>
+          <w:szCs w:val="24"/>
+        </w:rPr>
+        <w:drawing>
+          <wp:inline distT="0" distB="0" distL="0" distR="0" wp14:anchorId="79D1CACD" wp14:editId="005E1D3A">
+            <wp:extent cx="5524075" cy="3228975"/>
+            <wp:effectExtent l="0" t="0" r="635" b="0"/>
+            <wp:docPr id="6" name="Picture 6"/>
+            <wp:cNvGraphicFramePr>
+              <a:graphicFrameLocks xmlns:a="http://schemas.openxmlformats.org/drawingml/2006/main" noChangeAspect="1"/>
+            </wp:cNvGraphicFramePr>
+            <a:graphic xmlns:a="http://schemas.openxmlformats.org/drawingml/2006/main">
+              <a:graphicData uri="http://schemas.openxmlformats.org/drawingml/2006/picture">
+                <pic:pic xmlns:pic="http://schemas.openxmlformats.org/drawingml/2006/picture">
+                  <pic:nvPicPr>
+                    <pic:cNvPr id="1" name=""/>
+                    <pic:cNvPicPr/>
+                  </pic:nvPicPr>
+                  <pic:blipFill>
+                    <a:blip r:embed="rId11"/>
+                    <a:stretch>
+                      <a:fillRect/>
+                    </a:stretch>
+                  </pic:blipFill>
+                  <pic:spPr>
+                    <a:xfrm>
+                      <a:off x="0" y="0"/>
+                      <a:ext cx="5534868" cy="3235284"/>
+                    </a:xfrm>
+                    <a:prstGeom prst="rect">
+                      <a:avLst/>
+                    </a:prstGeom>
+                  </pic:spPr>
+                </pic:pic>
+              </a:graphicData>
+            </a:graphic>
+          </wp:inline>
+        </w:drawing>
+      </w:r>
+    </w:p>
+    <w:p>
+      <w:pPr>
+        <w:spacing w:line="360" w:lineRule="auto"/>
+        <w:ind w:left="720"/>
+        <w:rPr>
+          <w:rFonts w:ascii="Times New Roman" w:hAnsi="Times New Roman"/>
+          <w:position w:val="6"/>
+          <w:sz w:val="24"/>
+          <w:szCs w:val="24"/>
+        </w:rPr>
+      </w:pPr>
+    </w:p>
+    <w:p>
+      <w:pPr>
+        <w:spacing w:line="360" w:lineRule="auto"/>
+        <w:ind w:left="720"/>
+        <w:rPr>
+          <w:rFonts w:ascii="Times New Roman" w:hAnsi="Times New Roman"/>
+          <w:position w:val="6"/>
+          <w:sz w:val="24"/>
+          <w:szCs w:val="24"/>
+        </w:rPr>
+      </w:pPr>
+      <w:r>
+        <w:rPr>
+          <w:rFonts w:ascii="Times New Roman" w:hAnsi="Times New Roman"/>
+          <w:position w:val="6"/>
+          <w:sz w:val="24"/>
+          <w:szCs w:val="24"/>
+        </w:rPr>
+        <w:lastRenderedPageBreak/>
+        <w:t>2.3 Add new user screen:</w:t>
+      </w:r>
+    </w:p>
+    <w:p>
+      <w:pPr>
+        <w:spacing w:line="360" w:lineRule="auto"/>
+        <w:ind w:left="720"/>
+        <w:rPr>
+          <w:rFonts w:ascii="Times New Roman" w:hAnsi="Times New Roman"/>
+          <w:position w:val="6"/>
+          <w:sz w:val="24"/>
+          <w:szCs w:val="24"/>
+        </w:rPr>
+      </w:pPr>
+      <w:r>
+        <w:rPr>
+          <w:rFonts w:ascii="Times New Roman" w:hAnsi="Times New Roman"/>
+          <w:position w:val="6"/>
+          <w:sz w:val="24"/>
+          <w:szCs w:val="24"/>
+        </w:rPr>
+        <w:drawing>
+          <wp:inline distT="0" distB="0" distL="0" distR="0" wp14:anchorId="7959C724" wp14:editId="3EA11AE2">
+            <wp:extent cx="3581400" cy="3155963"/>
+            <wp:effectExtent l="0" t="0" r="0" b="6350"/>
+            <wp:docPr id="7" name="Picture 7"/>
+            <wp:cNvGraphicFramePr>
+              <a:graphicFrameLocks xmlns:a="http://schemas.openxmlformats.org/drawingml/2006/main" noChangeAspect="1"/>
+            </wp:cNvGraphicFramePr>
+            <a:graphic xmlns:a="http://schemas.openxmlformats.org/drawingml/2006/main">
+              <a:graphicData uri="http://schemas.openxmlformats.org/drawingml/2006/picture">
+                <pic:pic xmlns:pic="http://schemas.openxmlformats.org/drawingml/2006/picture">
+                  <pic:nvPicPr>
+                    <pic:cNvPr id="1" name=""/>
+                    <pic:cNvPicPr/>
+                  </pic:nvPicPr>
+                  <pic:blipFill>
+                    <a:blip r:embed="rId12"/>
+                    <a:stretch>
+                      <a:fillRect/>
+                    </a:stretch>
+                  </pic:blipFill>
+                  <pic:spPr>
+                    <a:xfrm>
+                      <a:off x="0" y="0"/>
+                      <a:ext cx="3589331" cy="3162952"/>
+                    </a:xfrm>
+                    <a:prstGeom prst="rect">
+                      <a:avLst/>
+                    </a:prstGeom>
+                  </pic:spPr>
+                </pic:pic>
+              </a:graphicData>
+            </a:graphic>
+          </wp:inline>
+        </w:drawing>
+      </w:r>
+    </w:p>
+    <w:p>
+      <w:pPr>
+        <w:spacing w:line="360" w:lineRule="auto"/>
+        <w:ind w:left="720"/>
+        <w:rPr>
+          <w:rFonts w:ascii="Times New Roman" w:hAnsi="Times New Roman"/>
+          <w:position w:val="6"/>
+          <w:sz w:val="24"/>
+          <w:szCs w:val="24"/>
+        </w:rPr>
+      </w:pPr>
+      <w:r>
+        <w:rPr>
+          <w:rFonts w:ascii="Times New Roman" w:hAnsi="Times New Roman"/>
+          <w:position w:val="6"/>
+          <w:sz w:val="24"/>
+          <w:szCs w:val="24"/>
+        </w:rPr>
+        <w:t>2.4 Update user screen:</w:t>
+      </w:r>
+    </w:p>
+    <w:p>
+      <w:pPr>
+        <w:spacing w:line="360" w:lineRule="auto"/>
+        <w:ind w:left="720"/>
+        <w:rPr>
+          <w:rFonts w:ascii="Times New Roman" w:hAnsi="Times New Roman"/>
+          <w:position w:val="6"/>
+          <w:sz w:val="24"/>
+          <w:szCs w:val="24"/>
+        </w:rPr>
+      </w:pPr>
+      <w:r>
+        <w:rPr>
+          <w:rFonts w:ascii="Times New Roman" w:hAnsi="Times New Roman"/>
+          <w:position w:val="6"/>
+          <w:sz w:val="24"/>
+          <w:szCs w:val="24"/>
+        </w:rPr>
+        <w:drawing>
+          <wp:inline distT="0" distB="0" distL="0" distR="0" wp14:anchorId="0367B15E" wp14:editId="5B676787">
+            <wp:extent cx="3562350" cy="3142801"/>
+            <wp:effectExtent l="0" t="0" r="0" b="635"/>
+            <wp:docPr id="8" name="Picture 8"/>
+            <wp:cNvGraphicFramePr>
+              <a:graphicFrameLocks xmlns:a="http://schemas.openxmlformats.org/drawingml/2006/main" noChangeAspect="1"/>
+            </wp:cNvGraphicFramePr>
+            <a:graphic xmlns:a="http://schemas.openxmlformats.org/drawingml/2006/main">
+              <a:graphicData uri="http://schemas.openxmlformats.org/drawingml/2006/picture">
+                <pic:pic xmlns:pic="http://schemas.openxmlformats.org/drawingml/2006/picture">
+                  <pic:nvPicPr>
+                    <pic:cNvPr id="1" name=""/>
+                    <pic:cNvPicPr/>
+                  </pic:nvPicPr>
+                  <pic:blipFill>
+                    <a:blip r:embed="rId13"/>
+                    <a:stretch>
+                      <a:fillRect/>
+                    </a:stretch>
+                  </pic:blipFill>
+                  <pic:spPr>
+                    <a:xfrm>
+                      <a:off x="0" y="0"/>
+                      <a:ext cx="3572806" cy="3152026"/>
+                    </a:xfrm>
+                    <a:prstGeom prst="rect">
+                      <a:avLst/>
+                    </a:prstGeom>
+                  </pic:spPr>
+                </pic:pic>
+              </a:graphicData>
+            </a:graphic>
+          </wp:inline>
+        </w:drawing>
+      </w:r>
+    </w:p>
+    <w:p>
+      <w:pPr>
+        <w:spacing w:line="360" w:lineRule="auto"/>
+        <w:rPr>
+          <w:rFonts w:ascii="Times New Roman" w:hAnsi="Times New Roman"/>
+          <w:position w:val="6"/>
+          <w:sz w:val="24"/>
+          <w:szCs w:val="24"/>
+        </w:rPr>
+      </w:pPr>
+    </w:p>
+    <w:p>
+      <w:pPr>
+        <w:pStyle w:val="ListParagraph"/>
+        <w:numPr>
+          <w:ilvl w:val="0"/>
+          <w:numId w:val="6"/>
+        </w:numPr>
+        <w:spacing w:line="360" w:lineRule="auto"/>
+        <w:rPr>
+          <w:rFonts w:ascii="Times New Roman" w:hAnsi="Times New Roman"/>
+          <w:b/>
+          <w:bCs/>
+          <w:position w:val="6"/>
+          <w:sz w:val="36"/>
+          <w:szCs w:val="36"/>
+        </w:rPr>
+      </w:pPr>
+      <w:r>
+        <w:rPr>
+          <w:rFonts w:ascii="Times New Roman" w:hAnsi="Times New Roman"/>
+          <w:b/>
+          <w:bCs/>
+          <w:position w:val="6"/>
+          <w:sz w:val="36"/>
+          <w:szCs w:val="36"/>
+        </w:rPr>
+        <w:t>Employee</w:t>
+      </w:r>
+      <w:r>
+        <w:rPr>
+          <w:rFonts w:ascii="Times New Roman" w:hAnsi="Times New Roman"/>
+          <w:b/>
+          <w:bCs/>
+          <w:position w:val="6"/>
+          <w:sz w:val="36"/>
+          <w:szCs w:val="36"/>
+        </w:rPr>
+        <w:t>:</w:t>
+      </w:r>
+      <w:r>
+        <w:rPr>
+          <w:rFonts w:ascii="Times New Roman" w:hAnsi="Times New Roman"/>
+          <w:b/>
+          <w:bCs/>
+          <w:position w:val="6"/>
+          <w:sz w:val="36"/>
+          <w:szCs w:val="36"/>
+        </w:rPr>
+        <w:t xml:space="preserve">  </w:t>
+      </w:r>
+    </w:p>
+    <w:p>
+      <w:pPr>
+        <w:spacing w:line="360" w:lineRule="auto"/>
+        <w:ind w:left="1080"/>
+        <w:rPr>
+          <w:rFonts w:ascii="Times New Roman" w:hAnsi="Times New Roman"/>
+          <w:position w:val="6"/>
+          <w:sz w:val="24"/>
+          <w:szCs w:val="24"/>
+        </w:rPr>
+      </w:pPr>
+      <w:r>
+        <w:rPr>
+          <w:rFonts w:ascii="Times New Roman" w:hAnsi="Times New Roman"/>
+          <w:position w:val="6"/>
+          <w:sz w:val="24"/>
+          <w:szCs w:val="24"/>
+        </w:rPr>
+        <w:t xml:space="preserve">3.1 Employee screen: </w:t>
+      </w:r>
+    </w:p>
+    <w:p>
+      <w:pPr>
+        <w:spacing w:line="360" w:lineRule="auto"/>
+        <w:ind w:left="1080"/>
+        <w:rPr>
+          <w:rFonts w:ascii="Times New Roman" w:hAnsi="Times New Roman"/>
+          <w:position w:val="6"/>
+          <w:sz w:val="24"/>
+          <w:szCs w:val="24"/>
+        </w:rPr>
+      </w:pPr>
+      <w:r>
+        <w:rPr>
+          <w:rFonts w:ascii="Times New Roman" w:hAnsi="Times New Roman"/>
+          <w:position w:val="6"/>
+          <w:sz w:val="24"/>
+          <w:szCs w:val="24"/>
+        </w:rPr>
+        <w:lastRenderedPageBreak/>
+        <w:drawing>
+          <wp:inline distT="0" distB="0" distL="0" distR="0" wp14:anchorId="1B8E23F5" wp14:editId="14E3C74B">
+            <wp:extent cx="4438650" cy="3021447"/>
+            <wp:effectExtent l="0" t="0" r="0" b="7620"/>
+            <wp:docPr id="9" name="Picture 9"/>
+            <wp:cNvGraphicFramePr>
+              <a:graphicFrameLocks xmlns:a="http://schemas.openxmlformats.org/drawingml/2006/main" noChangeAspect="1"/>
+            </wp:cNvGraphicFramePr>
+            <a:graphic xmlns:a="http://schemas.openxmlformats.org/drawingml/2006/main">
+              <a:graphicData uri="http://schemas.openxmlformats.org/drawingml/2006/picture">
+                <pic:pic xmlns:pic="http://schemas.openxmlformats.org/drawingml/2006/picture">
+                  <pic:nvPicPr>
+                    <pic:cNvPr id="1" name=""/>
+                    <pic:cNvPicPr/>
+                  </pic:nvPicPr>
+                  <pic:blipFill>
+                    <a:blip r:embed="rId14"/>
+                    <a:stretch>
+                      <a:fillRect/>
+                    </a:stretch>
+                  </pic:blipFill>
+                  <pic:spPr>
+                    <a:xfrm>
+                      <a:off x="0" y="0"/>
+                      <a:ext cx="4445307" cy="3025978"/>
+                    </a:xfrm>
+                    <a:prstGeom prst="rect">
+                      <a:avLst/>
+                    </a:prstGeom>
+                  </pic:spPr>
+                </pic:pic>
+              </a:graphicData>
+            </a:graphic>
+          </wp:inline>
+        </w:drawing>
+      </w:r>
+    </w:p>
+    <w:p>
+      <w:pPr>
+        <w:pStyle w:val="ListParagraph"/>
+        <w:numPr>
+          <w:ilvl w:val="0"/>
+          <w:numId w:val="6"/>
+        </w:numPr>
+        <w:spacing w:line="360" w:lineRule="auto"/>
+        <w:rPr>
+          <w:rFonts w:ascii="Times New Roman" w:hAnsi="Times New Roman"/>
+          <w:b/>
+          <w:bCs/>
+          <w:position w:val="6"/>
+          <w:sz w:val="36"/>
+          <w:szCs w:val="36"/>
+        </w:rPr>
+      </w:pPr>
+      <w:r>
+        <w:rPr>
+          <w:rFonts w:ascii="Times New Roman" w:hAnsi="Times New Roman"/>
+          <w:b/>
+          <w:bCs/>
+          <w:position w:val="6"/>
+          <w:sz w:val="36"/>
+          <w:szCs w:val="36"/>
+        </w:rPr>
+        <w:t xml:space="preserve">Manage Product </w:t>
+      </w:r>
+    </w:p>
+    <w:p>
+      <w:pPr>
+        <w:pStyle w:val="ListParagraph"/>
+        <w:spacing w:line="360" w:lineRule="auto"/>
+        <w:ind w:left="1080"/>
+        <w:rPr>
+          <w:rFonts w:ascii="Times New Roman" w:hAnsi="Times New Roman"/>
+          <w:position w:val="6"/>
+          <w:sz w:val="24"/>
+          <w:szCs w:val="24"/>
+        </w:rPr>
+      </w:pPr>
+      <w:r>
+        <w:rPr>
+          <w:rFonts w:ascii="Times New Roman" w:hAnsi="Times New Roman"/>
+          <w:position w:val="6"/>
+          <w:sz w:val="24"/>
+          <w:szCs w:val="24"/>
+        </w:rPr>
+        <w:t xml:space="preserve">4.1 Mange Product screen: </w:t>
+      </w:r>
+    </w:p>
+    <w:p>
+      <w:pPr>
+        <w:pStyle w:val="ListParagraph"/>
+        <w:spacing w:line="360" w:lineRule="auto"/>
+        <w:ind w:left="1080"/>
+        <w:rPr>
+          <w:rFonts w:ascii="Times New Roman" w:hAnsi="Times New Roman"/>
+          <w:position w:val="6"/>
+          <w:sz w:val="24"/>
+          <w:szCs w:val="24"/>
+        </w:rPr>
+      </w:pPr>
+      <w:r>
+        <w:rPr>
+          <w:rFonts w:ascii="Times New Roman" w:hAnsi="Times New Roman"/>
+          <w:position w:val="6"/>
+          <w:sz w:val="24"/>
+          <w:szCs w:val="24"/>
+        </w:rPr>
+        <w:drawing>
+          <wp:inline distT="0" distB="0" distL="0" distR="0" wp14:anchorId="359D6D8F" wp14:editId="21F9F301">
+            <wp:extent cx="5819868" cy="4181475"/>
+            <wp:effectExtent l="0" t="0" r="9525" b="0"/>
+            <wp:docPr id="12" name="Picture 12"/>
+            <wp:cNvGraphicFramePr>
+              <a:graphicFrameLocks xmlns:a="http://schemas.openxmlformats.org/drawingml/2006/main" noChangeAspect="1"/>
+            </wp:cNvGraphicFramePr>
+            <a:graphic xmlns:a="http://schemas.openxmlformats.org/drawingml/2006/main">
+              <a:graphicData uri="http://schemas.openxmlformats.org/drawingml/2006/picture">
+                <pic:pic xmlns:pic="http://schemas.openxmlformats.org/drawingml/2006/picture">
+                  <pic:nvPicPr>
+                    <pic:cNvPr id="1" name=""/>
+                    <pic:cNvPicPr/>
+                  </pic:nvPicPr>
+                  <pic:blipFill>
+                    <a:blip r:embed="rId15"/>
+                    <a:stretch>
+                      <a:fillRect/>
+                    </a:stretch>
+                  </pic:blipFill>
+                  <pic:spPr>
+                    <a:xfrm>
+                      <a:off x="0" y="0"/>
+                      <a:ext cx="5853988" cy="4205989"/>
+                    </a:xfrm>
+                    <a:prstGeom prst="rect">
+                      <a:avLst/>
+                    </a:prstGeom>
+                  </pic:spPr>
+                </pic:pic>
+              </a:graphicData>
+            </a:graphic>
+          </wp:inline>
+        </w:drawing>
+      </w:r>
+    </w:p>
+    <w:p>
+      <w:pPr>
+        <w:pStyle w:val="ListParagraph"/>
+        <w:spacing w:line="360" w:lineRule="auto"/>
+        <w:ind w:left="1080"/>
+        <w:rPr>
+          <w:rFonts w:ascii="Times New Roman" w:hAnsi="Times New Roman"/>
+          <w:position w:val="6"/>
+          <w:sz w:val="24"/>
+          <w:szCs w:val="24"/>
+        </w:rPr>
+      </w:pPr>
+      <w:r>
+        <w:rPr>
+          <w:rFonts w:ascii="Times New Roman" w:hAnsi="Times New Roman"/>
+          <w:position w:val="6"/>
+          <w:sz w:val="24"/>
+          <w:szCs w:val="24"/>
+        </w:rPr>
+        <w:lastRenderedPageBreak/>
+        <w:t xml:space="preserve">4.2 Add new product: </w:t>
+      </w:r>
+    </w:p>
+    <w:p>
+      <w:pPr>
+        <w:pStyle w:val="ListParagraph"/>
+        <w:spacing w:line="360" w:lineRule="auto"/>
+        <w:ind w:left="1080"/>
+        <w:rPr>
+          <w:rFonts w:ascii="Times New Roman" w:hAnsi="Times New Roman"/>
+          <w:position w:val="6"/>
+          <w:sz w:val="24"/>
+          <w:szCs w:val="24"/>
+        </w:rPr>
+      </w:pPr>
+      <w:r>
+        <w:rPr>
+          <w:rFonts w:ascii="Times New Roman" w:hAnsi="Times New Roman"/>
+          <w:position w:val="6"/>
+          <w:sz w:val="24"/>
+          <w:szCs w:val="24"/>
+        </w:rPr>
+        <w:drawing>
+          <wp:inline distT="0" distB="0" distL="0" distR="0" wp14:anchorId="66B31436" wp14:editId="00C80606">
+            <wp:extent cx="3959601" cy="3771900"/>
+            <wp:effectExtent l="0" t="0" r="3175" b="0"/>
+            <wp:docPr id="13" name="Picture 13"/>
+            <wp:cNvGraphicFramePr>
+              <a:graphicFrameLocks xmlns:a="http://schemas.openxmlformats.org/drawingml/2006/main" noChangeAspect="1"/>
+            </wp:cNvGraphicFramePr>
+            <a:graphic xmlns:a="http://schemas.openxmlformats.org/drawingml/2006/main">
+              <a:graphicData uri="http://schemas.openxmlformats.org/drawingml/2006/picture">
+                <pic:pic xmlns:pic="http://schemas.openxmlformats.org/drawingml/2006/picture">
+                  <pic:nvPicPr>
+                    <pic:cNvPr id="1" name=""/>
+                    <pic:cNvPicPr/>
+                  </pic:nvPicPr>
+                  <pic:blipFill>
+                    <a:blip r:embed="rId16"/>
+                    <a:stretch>
+                      <a:fillRect/>
+                    </a:stretch>
+                  </pic:blipFill>
+                  <pic:spPr>
+                    <a:xfrm>
+                      <a:off x="0" y="0"/>
+                      <a:ext cx="3969415" cy="3781249"/>
+                    </a:xfrm>
+                    <a:prstGeom prst="rect">
+                      <a:avLst/>
+                    </a:prstGeom>
+                  </pic:spPr>
+                </pic:pic>
+              </a:graphicData>
+            </a:graphic>
+          </wp:inline>
+        </w:drawing>
+      </w:r>
+    </w:p>
+    <w:p>
+      <w:pPr>
+        <w:pStyle w:val="ListParagraph"/>
+        <w:spacing w:line="360" w:lineRule="auto"/>
+        <w:ind w:left="1080"/>
+        <w:rPr>
+          <w:rFonts w:ascii="Times New Roman" w:hAnsi="Times New Roman"/>
+          <w:position w:val="6"/>
+          <w:sz w:val="24"/>
+          <w:szCs w:val="24"/>
+        </w:rPr>
+      </w:pPr>
+      <w:r>
+        <w:rPr>
+          <w:rFonts w:ascii="Times New Roman" w:hAnsi="Times New Roman"/>
+          <w:position w:val="6"/>
+          <w:sz w:val="24"/>
+          <w:szCs w:val="24"/>
+        </w:rPr>
+        <w:t xml:space="preserve">4.3 Update Product: </w:t>
+      </w:r>
+    </w:p>
+    <w:p>
+      <w:pPr>
+        <w:pStyle w:val="ListParagraph"/>
+        <w:spacing w:line="360" w:lineRule="auto"/>
+        <w:ind w:left="1080"/>
+        <w:rPr>
+          <w:rFonts w:ascii="Times New Roman" w:hAnsi="Times New Roman"/>
+          <w:position w:val="6"/>
+          <w:sz w:val="24"/>
+          <w:szCs w:val="24"/>
+        </w:rPr>
+      </w:pPr>
+      <w:r>
+        <w:rPr>
+          <w:rFonts w:ascii="Times New Roman" w:hAnsi="Times New Roman"/>
+          <w:position w:val="6"/>
+          <w:sz w:val="24"/>
+          <w:szCs w:val="24"/>
+        </w:rPr>
+        <w:drawing>
+          <wp:inline distT="0" distB="0" distL="0" distR="0" wp14:anchorId="3429DA3A" wp14:editId="7DC543B5">
+            <wp:extent cx="3933825" cy="3628460"/>
+            <wp:effectExtent l="0" t="0" r="0" b="0"/>
+            <wp:docPr id="14" name="Picture 14"/>
+            <wp:cNvGraphicFramePr>
+              <a:graphicFrameLocks xmlns:a="http://schemas.openxmlformats.org/drawingml/2006/main" noChangeAspect="1"/>
+            </wp:cNvGraphicFramePr>
+            <a:graphic xmlns:a="http://schemas.openxmlformats.org/drawingml/2006/main">
+              <a:graphicData uri="http://schemas.openxmlformats.org/drawingml/2006/picture">
+                <pic:pic xmlns:pic="http://schemas.openxmlformats.org/drawingml/2006/picture">
+                  <pic:nvPicPr>
+                    <pic:cNvPr id="1" name=""/>
+                    <pic:cNvPicPr/>
+                  </pic:nvPicPr>
+                  <pic:blipFill>
+                    <a:blip r:embed="rId17"/>
+                    <a:stretch>
+                      <a:fillRect/>
+                    </a:stretch>
+                  </pic:blipFill>
+                  <pic:spPr>
+                    <a:xfrm>
+                      <a:off x="0" y="0"/>
+                      <a:ext cx="3967340" cy="3659374"/>
+                    </a:xfrm>
+                    <a:prstGeom prst="rect">
+                      <a:avLst/>
+                    </a:prstGeom>
+                  </pic:spPr>
+                </pic:pic>
+              </a:graphicData>
+            </a:graphic>
+          </wp:inline>
+        </w:drawing>
+      </w:r>
+    </w:p>
+    <w:p>
+      <w:pPr>
+        <w:pStyle w:val="ListParagraph"/>
+        <w:numPr>
+          <w:ilvl w:val="0"/>
+          <w:numId w:val="6"/>
+        </w:numPr>
+        <w:spacing w:line="360" w:lineRule="auto"/>
+        <w:rPr>
+          <w:rFonts w:ascii="Times New Roman" w:hAnsi="Times New Roman"/>
+          <w:b/>
+          <w:bCs/>
+          <w:position w:val="6"/>
+          <w:sz w:val="36"/>
+          <w:szCs w:val="36"/>
+        </w:rPr>
+      </w:pPr>
+      <w:r>
+        <w:rPr>
+          <w:rFonts w:ascii="Times New Roman" w:hAnsi="Times New Roman"/>
+          <w:b/>
+          <w:bCs/>
+          <w:position w:val="6"/>
+          <w:sz w:val="36"/>
+          <w:szCs w:val="36"/>
+        </w:rPr>
+        <w:lastRenderedPageBreak/>
+        <w:t>Sales</w:t>
+      </w:r>
+    </w:p>
+    <w:p>
+      <w:pPr>
+        <w:pStyle w:val="ListParagraph"/>
+        <w:spacing w:line="360" w:lineRule="auto"/>
+        <w:ind w:left="1080"/>
+        <w:rPr>
+          <w:rFonts w:ascii="Times New Roman" w:hAnsi="Times New Roman"/>
+          <w:position w:val="6"/>
+          <w:sz w:val="24"/>
+          <w:szCs w:val="24"/>
+        </w:rPr>
+      </w:pPr>
+      <w:r>
+        <w:rPr>
+          <w:rFonts w:ascii="Times New Roman" w:hAnsi="Times New Roman"/>
+          <w:position w:val="6"/>
+          <w:sz w:val="24"/>
+          <w:szCs w:val="24"/>
+        </w:rPr>
+        <w:t xml:space="preserve">5.1 Sales screen: </w:t>
+      </w:r>
+    </w:p>
+    <w:p>
+      <w:pPr>
+        <w:pStyle w:val="ListParagraph"/>
+        <w:spacing w:line="360" w:lineRule="auto"/>
+        <w:ind w:left="1080"/>
+        <w:rPr>
+          <w:rFonts w:ascii="Times New Roman" w:hAnsi="Times New Roman"/>
+          <w:position w:val="6"/>
+          <w:sz w:val="24"/>
+          <w:szCs w:val="24"/>
+        </w:rPr>
+      </w:pPr>
+      <w:r>
+        <w:rPr>
+          <w:rFonts w:ascii="Times New Roman" w:hAnsi="Times New Roman"/>
+          <w:position w:val="6"/>
+          <w:sz w:val="24"/>
+          <w:szCs w:val="24"/>
+        </w:rPr>
+        <w:drawing>
+          <wp:inline distT="0" distB="0" distL="0" distR="0" wp14:anchorId="08F192E0" wp14:editId="6A1F4F9C">
+            <wp:extent cx="5362575" cy="2796445"/>
+            <wp:effectExtent l="0" t="0" r="0" b="4445"/>
+            <wp:docPr id="15" name="Picture 15"/>
+            <wp:cNvGraphicFramePr>
+              <a:graphicFrameLocks xmlns:a="http://schemas.openxmlformats.org/drawingml/2006/main" noChangeAspect="1"/>
+            </wp:cNvGraphicFramePr>
+            <a:graphic xmlns:a="http://schemas.openxmlformats.org/drawingml/2006/main">
+              <a:graphicData uri="http://schemas.openxmlformats.org/drawingml/2006/picture">
+                <pic:pic xmlns:pic="http://schemas.openxmlformats.org/drawingml/2006/picture">
+                  <pic:nvPicPr>
+                    <pic:cNvPr id="1" name=""/>
+                    <pic:cNvPicPr/>
+                  </pic:nvPicPr>
+                  <pic:blipFill>
+                    <a:blip r:embed="rId18"/>
+                    <a:stretch>
+                      <a:fillRect/>
+                    </a:stretch>
+                  </pic:blipFill>
+                  <pic:spPr>
+                    <a:xfrm>
+                      <a:off x="0" y="0"/>
+                      <a:ext cx="5373561" cy="2802174"/>
+                    </a:xfrm>
+                    <a:prstGeom prst="rect">
+                      <a:avLst/>
+                    </a:prstGeom>
+                  </pic:spPr>
+                </pic:pic>
+              </a:graphicData>
+            </a:graphic>
+          </wp:inline>
+        </w:drawing>
+      </w:r>
+    </w:p>
+    <w:p>
+      <w:pPr>
+        <w:pStyle w:val="ListParagraph"/>
+        <w:numPr>
+          <w:ilvl w:val="0"/>
+          <w:numId w:val="6"/>
+        </w:numPr>
+        <w:spacing w:line="360" w:lineRule="auto"/>
+        <w:rPr>
+          <w:rFonts w:ascii="Times New Roman" w:hAnsi="Times New Roman"/>
+          <w:b/>
+          <w:bCs/>
+          <w:position w:val="6"/>
+          <w:sz w:val="36"/>
+          <w:szCs w:val="36"/>
+        </w:rPr>
+      </w:pPr>
+      <w:r>
+        <w:rPr>
+          <w:rFonts w:ascii="Times New Roman" w:hAnsi="Times New Roman"/>
+          <w:b/>
+          <w:bCs/>
+          <w:position w:val="6"/>
+          <w:sz w:val="36"/>
+          <w:szCs w:val="36"/>
+        </w:rPr>
+        <w:t>Search Order</w:t>
+      </w:r>
+    </w:p>
+    <w:p>
+      <w:pPr>
+        <w:spacing w:line="360" w:lineRule="auto"/>
+        <w:ind w:left="1080"/>
+        <w:rPr>
+          <w:rFonts w:ascii="Times New Roman" w:hAnsi="Times New Roman"/>
+          <w:position w:val="6"/>
+          <w:sz w:val="24"/>
+          <w:szCs w:val="24"/>
+        </w:rPr>
+      </w:pPr>
+      <w:r>
+        <w:rPr>
+          <w:rFonts w:ascii="Times New Roman" w:hAnsi="Times New Roman"/>
+          <w:position w:val="6"/>
+          <w:sz w:val="24"/>
+          <w:szCs w:val="24"/>
+        </w:rPr>
+        <w:t>6.1 Search order screen:</w:t>
+      </w:r>
+    </w:p>
+    <w:p>
+      <w:pPr>
+        <w:spacing w:line="360" w:lineRule="auto"/>
+        <w:ind w:left="1080"/>
+        <w:rPr>
+          <w:rFonts w:ascii="Times New Roman" w:hAnsi="Times New Roman"/>
+          <w:position w:val="6"/>
+          <w:sz w:val="24"/>
+          <w:szCs w:val="24"/>
+        </w:rPr>
+      </w:pPr>
+      <w:r>
+        <w:rPr>
+          <w:rFonts w:ascii="Times New Roman" w:hAnsi="Times New Roman"/>
+          <w:position w:val="6"/>
+          <w:sz w:val="24"/>
+          <w:szCs w:val="24"/>
+        </w:rPr>
+        <w:drawing>
+          <wp:inline distT="0" distB="0" distL="0" distR="0" wp14:anchorId="7934BCF7" wp14:editId="4D336D58">
+            <wp:extent cx="5562600" cy="3827729"/>
+            <wp:effectExtent l="0" t="0" r="0" b="1905"/>
+            <wp:docPr id="16" name="Picture 16"/>
+            <wp:cNvGraphicFramePr>
+              <a:graphicFrameLocks xmlns:a="http://schemas.openxmlformats.org/drawingml/2006/main" noChangeAspect="1"/>
+            </wp:cNvGraphicFramePr>
+            <a:graphic xmlns:a="http://schemas.openxmlformats.org/drawingml/2006/main">
+              <a:graphicData uri="http://schemas.openxmlformats.org/drawingml/2006/picture">
+                <pic:pic xmlns:pic="http://schemas.openxmlformats.org/drawingml/2006/picture">
+                  <pic:nvPicPr>
+                    <pic:cNvPr id="1" name=""/>
+                    <pic:cNvPicPr/>
+                  </pic:nvPicPr>
+                  <pic:blipFill>
+                    <a:blip r:embed="rId19"/>
+                    <a:stretch>
+                      <a:fillRect/>
+                    </a:stretch>
+                  </pic:blipFill>
+                  <pic:spPr>
+                    <a:xfrm>
+                      <a:off x="0" y="0"/>
+                      <a:ext cx="5603624" cy="3855958"/>
+                    </a:xfrm>
+                    <a:prstGeom prst="rect">
+                      <a:avLst/>
+                    </a:prstGeom>
+                  </pic:spPr>
+                </pic:pic>
+              </a:graphicData>
+            </a:graphic>
+          </wp:inline>
+        </w:drawing>
+      </w:r>
     </w:p>
     <w:sectPr>
       <w:pgSz w:w="12240" w:h="15840"/>
@@ -9881,7 +11035,7 @@
 </file>
 
 <file path=word/numbering.xml><?xml version="1.0" encoding="utf-8"?>
-<w:numbering xmlns:wpc="http://schemas.microsoft.com/office/word/2010/wordprocessingCanvas" xmlns:cx="http://schemas.microsoft.com/office/drawing/2014/chartex" xmlns:cx1="http://schemas.microsoft.com/office/drawing/2015/9/8/chartex" xmlns:cx2="http://schemas.microsoft.com/office/drawing/2015/10/21/chartex" xmlns:cx3="http://schemas.microsoft.com/office/drawing/2016/5/9/chartex" xmlns:cx4="http://schemas.microsoft.com/office/drawing/2016/5/10/chartex" xmlns:cx5="http://schemas.microsoft.com/office/drawing/2016/5/11/chartex" xmlns:cx6="http://schemas.microsoft.com/office/drawing/2016/5/12/chartex" xmlns:cx7="http://schemas.microsoft.com/office/drawing/2016/5/13/chartex" xmlns:cx8="http://schemas.microsoft.com/office/drawing/2016/5/14/chartex" xmlns:mc="http://schemas.openxmlformats.org/markup-compatibility/2006" xmlns:aink="http://schemas.microsoft.com/office/drawing/2016/ink" xmlns:am3d="http://schemas.microsoft.com/office/drawing/2017/model3d" xmlns:o="urn:schemas-microsoft-com:office:office" xmlns:r="http://schemas.openxmlformats.org/officeDocument/2006/relationships" xmlns:m="http://schemas.openxmlformats.org/officeDocument/2006/math" xmlns:v="urn:schemas-microsoft-com:vml" xmlns:wp14="http://schemas.microsoft.com/office/word/2010/wordprocessingDrawing" xmlns:wp="http://schemas.openxmlformats.org/drawingml/2006/wordprocessingDrawing" xmlns:w10="urn:schemas-microsoft-com:office:word" xmlns:w="http://schemas.openxmlformats.org/wordprocessingml/2006/main" xmlns:w14="http://schemas.microsoft.com/office/word/2010/wordml" xmlns:w15="http://schemas.microsoft.com/office/word/2012/wordml" xmlns:w16cid="http://schemas.microsoft.com/office/word/2016/wordml/cid" xmlns:w16se="http://schemas.microsoft.com/office/word/2015/wordml/symex" xmlns:wpg="http://schemas.microsoft.com/office/word/2010/wordprocessingGroup" xmlns:wpi="http://schemas.microsoft.com/office/word/2010/wordprocessingInk" xmlns:wne="http://schemas.microsoft.com/office/word/2006/wordml" xmlns:wps="http://schemas.microsoft.com/office/word/2010/wordprocessingShape" mc:Ignorable="w14 w15 w16se w16cid wp14">
+<w:numbering xmlns:wpc="http://schemas.microsoft.com/office/word/2010/wordprocessingCanvas" xmlns:cx="http://schemas.microsoft.com/office/drawing/2014/chartex" xmlns:cx1="http://schemas.microsoft.com/office/drawing/2015/9/8/chartex" xmlns:cx2="http://schemas.microsoft.com/office/drawing/2015/10/21/chartex" xmlns:cx3="http://schemas.microsoft.com/office/drawing/2016/5/9/chartex" xmlns:cx4="http://schemas.microsoft.com/office/drawing/2016/5/10/chartex" xmlns:cx5="http://schemas.microsoft.com/office/drawing/2016/5/11/chartex" xmlns:cx6="http://schemas.microsoft.com/office/drawing/2016/5/12/chartex" xmlns:cx7="http://schemas.microsoft.com/office/drawing/2016/5/13/chartex" xmlns:cx8="http://schemas.microsoft.com/office/drawing/2016/5/14/chartex" xmlns:mc="http://schemas.openxmlformats.org/markup-compatibility/2006" xmlns:aink="http://schemas.microsoft.com/office/drawing/2016/ink" xmlns:am3d="http://schemas.microsoft.com/office/drawing/2017/model3d" xmlns:o="urn:schemas-microsoft-com:office:office" xmlns:r="http://schemas.openxmlformats.org/officeDocument/2006/relationships" xmlns:m="http://schemas.openxmlformats.org/officeDocument/2006/math" xmlns:v="urn:schemas-microsoft-com:vml" xmlns:wp14="http://schemas.microsoft.com/office/word/2010/wordprocessingDrawing" xmlns:wp="http://schemas.openxmlformats.org/drawingml/2006/wordprocessingDrawing" xmlns:w10="urn:schemas-microsoft-com:office:word" xmlns:w="http://schemas.openxmlformats.org/wordprocessingml/2006/main" xmlns:w14="http://schemas.microsoft.com/office/word/2010/wordml" xmlns:w15="http://schemas.microsoft.com/office/word/2012/wordml" xmlns:w16cex="http://schemas.microsoft.com/office/word/2018/wordml/cex" xmlns:w16cid="http://schemas.microsoft.com/office/word/2016/wordml/cid" xmlns:w16="http://schemas.microsoft.com/office/word/2018/wordml" xmlns:w16sdtdh="http://schemas.microsoft.com/office/word/2020/wordml/sdtdatahash" xmlns:w16se="http://schemas.microsoft.com/office/word/2015/wordml/symex" xmlns:wpg="http://schemas.microsoft.com/office/word/2010/wordprocessingGroup" xmlns:wpi="http://schemas.microsoft.com/office/word/2010/wordprocessingInk" xmlns:wne="http://schemas.microsoft.com/office/word/2006/wordml" xmlns:wps="http://schemas.microsoft.com/office/word/2010/wordprocessingShape" mc:Ignorable="w14 w15 w16se w16cid w16 w16cex w16sdtdh wp14">
   <w:abstractNum w:abstractNumId="0" w15:restartNumberingAfterBreak="0">
     <w:nsid w:val="07D64218"/>
     <w:multiLevelType w:val="hybridMultilevel"/>
@@ -10313,6 +11467,119 @@
     </w:lvl>
   </w:abstractNum>
   <w:abstractNum w:abstractNumId="4" w15:restartNumberingAfterBreak="0">
+    <w:nsid w:val="45A7669E"/>
+    <w:multiLevelType w:val="multilevel"/>
+    <w:tmpl w:val="2962F9C8"/>
+    <w:lvl w:ilvl="0">
+      <w:start w:val="1"/>
+      <w:numFmt w:val="decimal"/>
+      <w:lvlText w:val="%1"/>
+      <w:lvlJc w:val="left"/>
+      <w:pPr>
+        <w:ind w:left="360" w:hanging="360"/>
+      </w:pPr>
+      <w:rPr>
+        <w:rFonts w:hint="default"/>
+      </w:rPr>
+    </w:lvl>
+    <w:lvl w:ilvl="1">
+      <w:start w:val="2"/>
+      <w:numFmt w:val="decimal"/>
+      <w:lvlText w:val="%1.%2"/>
+      <w:lvlJc w:val="left"/>
+      <w:pPr>
+        <w:ind w:left="2160" w:hanging="720"/>
+      </w:pPr>
+      <w:rPr>
+        <w:rFonts w:hint="default"/>
+      </w:rPr>
+    </w:lvl>
+    <w:lvl w:ilvl="2">
+      <w:start w:val="1"/>
+      <w:numFmt w:val="decimal"/>
+      <w:lvlText w:val="%1.%2.%3"/>
+      <w:lvlJc w:val="left"/>
+      <w:pPr>
+        <w:ind w:left="3600" w:hanging="720"/>
+      </w:pPr>
+      <w:rPr>
+        <w:rFonts w:hint="default"/>
+      </w:rPr>
+    </w:lvl>
+    <w:lvl w:ilvl="3">
+      <w:start w:val="1"/>
+      <w:numFmt w:val="decimal"/>
+      <w:lvlText w:val="%1.%2.%3.%4"/>
+      <w:lvlJc w:val="left"/>
+      <w:pPr>
+        <w:ind w:left="5400" w:hanging="1080"/>
+      </w:pPr>
+      <w:rPr>
+        <w:rFonts w:hint="default"/>
+      </w:rPr>
+    </w:lvl>
+    <w:lvl w:ilvl="4">
+      <w:start w:val="1"/>
+      <w:numFmt w:val="decimal"/>
+      <w:lvlText w:val="%1.%2.%3.%4.%5"/>
+      <w:lvlJc w:val="left"/>
+      <w:pPr>
+        <w:ind w:left="7200" w:hanging="1440"/>
+      </w:pPr>
+      <w:rPr>
+        <w:rFonts w:hint="default"/>
+      </w:rPr>
+    </w:lvl>
+    <w:lvl w:ilvl="5">
+      <w:start w:val="1"/>
+      <w:numFmt w:val="decimal"/>
+      <w:lvlText w:val="%1.%2.%3.%4.%5.%6"/>
+      <w:lvlJc w:val="left"/>
+      <w:pPr>
+        <w:ind w:left="9000" w:hanging="1800"/>
+      </w:pPr>
+      <w:rPr>
+        <w:rFonts w:hint="default"/>
+      </w:rPr>
+    </w:lvl>
+    <w:lvl w:ilvl="6">
+      <w:start w:val="1"/>
+      <w:numFmt w:val="decimal"/>
+      <w:lvlText w:val="%1.%2.%3.%4.%5.%6.%7"/>
+      <w:lvlJc w:val="left"/>
+      <w:pPr>
+        <w:ind w:left="10440" w:hanging="1800"/>
+      </w:pPr>
+      <w:rPr>
+        <w:rFonts w:hint="default"/>
+      </w:rPr>
+    </w:lvl>
+    <w:lvl w:ilvl="7">
+      <w:start w:val="1"/>
+      <w:numFmt w:val="decimal"/>
+      <w:lvlText w:val="%1.%2.%3.%4.%5.%6.%7.%8"/>
+      <w:lvlJc w:val="left"/>
+      <w:pPr>
+        <w:ind w:left="12240" w:hanging="2160"/>
+      </w:pPr>
+      <w:rPr>
+        <w:rFonts w:hint="default"/>
+      </w:rPr>
+    </w:lvl>
+    <w:lvl w:ilvl="8">
+      <w:start w:val="1"/>
+      <w:numFmt w:val="decimal"/>
+      <w:lvlText w:val="%1.%2.%3.%4.%5.%6.%7.%8.%9"/>
+      <w:lvlJc w:val="left"/>
+      <w:pPr>
+        <w:ind w:left="14040" w:hanging="2520"/>
+      </w:pPr>
+      <w:rPr>
+        <w:rFonts w:hint="default"/>
+      </w:rPr>
+    </w:lvl>
+  </w:abstractNum>
+  <w:abstractNum w:abstractNumId="5" w15:restartNumberingAfterBreak="0">
     <w:nsid w:val="5BC016C1"/>
     <w:multiLevelType w:val="hybridMultilevel"/>
     <w:tmpl w:val="41943946"/>
@@ -10425,7 +11692,7 @@
       </w:rPr>
     </w:lvl>
   </w:abstractNum>
-  <w:abstractNum w:abstractNumId="5" w15:restartNumberingAfterBreak="0">
+  <w:abstractNum w:abstractNumId="6" w15:restartNumberingAfterBreak="0">
     <w:nsid w:val="6EC96927"/>
     <w:multiLevelType w:val="hybridMultilevel"/>
     <w:tmpl w:val="B08A3EA6"/>
@@ -10538,7 +11805,7 @@
       </w:rPr>
     </w:lvl>
   </w:abstractNum>
-  <w:abstractNum w:abstractNumId="6" w15:restartNumberingAfterBreak="0">
+  <w:abstractNum w:abstractNumId="7" w15:restartNumberingAfterBreak="0">
     <w:nsid w:val="7CE82199"/>
     <w:multiLevelType w:val="multilevel"/>
     <w:tmpl w:val="7A4E7A2C"/>
@@ -10661,10 +11928,10 @@
     </w:lvl>
   </w:abstractNum>
   <w:num w:numId="1">
-    <w:abstractNumId w:val="6"/>
+    <w:abstractNumId w:val="7"/>
   </w:num>
   <w:num w:numId="2">
-    <w:abstractNumId w:val="4"/>
+    <w:abstractNumId w:val="5"/>
   </w:num>
   <w:num w:numId="3">
     <w:abstractNumId w:val="3"/>
@@ -10673,28 +11940,22 @@
     <w:abstractNumId w:val="0"/>
   </w:num>
   <w:num w:numId="5">
-    <w:abstractNumId w:val="5"/>
+    <w:abstractNumId w:val="6"/>
   </w:num>
   <w:num w:numId="6">
     <w:abstractNumId w:val="2"/>
   </w:num>
   <w:num w:numId="7">
     <w:abstractNumId w:val="1"/>
-    <w:lvlOverride w:ilvl="0"/>
-    <w:lvlOverride w:ilvl="1"/>
-    <w:lvlOverride w:ilvl="2"/>
-    <w:lvlOverride w:ilvl="3"/>
-    <w:lvlOverride w:ilvl="4"/>
-    <w:lvlOverride w:ilvl="5"/>
-    <w:lvlOverride w:ilvl="6"/>
-    <w:lvlOverride w:ilvl="7"/>
-    <w:lvlOverride w:ilvl="8"/>
+  </w:num>
+  <w:num w:numId="8">
+    <w:abstractNumId w:val="4"/>
   </w:num>
 </w:numbering>
 </file>
 
 <file path=word/styles.xml><?xml version="1.0" encoding="utf-8"?>
-<w:styles xmlns:mc="http://schemas.openxmlformats.org/markup-compatibility/2006" xmlns:r="http://schemas.openxmlformats.org/officeDocument/2006/relationships" xmlns:w="http://schemas.openxmlformats.org/wordprocessingml/2006/main" xmlns:w14="http://schemas.microsoft.com/office/word/2010/wordml" xmlns:w15="http://schemas.microsoft.com/office/word/2012/wordml" xmlns:w16cid="http://schemas.microsoft.com/office/word/2016/wordml/cid" xmlns:w16se="http://schemas.microsoft.com/office/word/2015/wordml/symex" mc:Ignorable="w14 w15 w16se w16cid">
+<w:styles xmlns:mc="http://schemas.openxmlformats.org/markup-compatibility/2006" xmlns:r="http://schemas.openxmlformats.org/officeDocument/2006/relationships" xmlns:w="http://schemas.openxmlformats.org/wordprocessingml/2006/main" xmlns:w14="http://schemas.microsoft.com/office/word/2010/wordml" xmlns:w15="http://schemas.microsoft.com/office/word/2012/wordml" xmlns:w16cex="http://schemas.microsoft.com/office/word/2018/wordml/cex" xmlns:w16cid="http://schemas.microsoft.com/office/word/2016/wordml/cid" xmlns:w16="http://schemas.microsoft.com/office/word/2018/wordml" xmlns:w16sdtdh="http://schemas.microsoft.com/office/word/2020/wordml/sdtdatahash" xmlns:w16se="http://schemas.microsoft.com/office/word/2015/wordml/symex" mc:Ignorable="w14 w15 w16se w16cid w16 w16cex w16sdtdh">
   <w:docDefaults>
     <w:rPrDefault>
       <w:rPr>
@@ -10710,7 +11971,7 @@
       </w:pPr>
     </w:pPrDefault>
   </w:docDefaults>
-  <w:latentStyles w:defLockedState="0" w:defUIPriority="99" w:defSemiHidden="0" w:defUnhideWhenUsed="0" w:defQFormat="0" w:count="375">
+  <w:latentStyles w:defLockedState="0" w:defUIPriority="99" w:defSemiHidden="0" w:defUnhideWhenUsed="0" w:defQFormat="0" w:count="376">
     <w:lsdException w:name="Normal" w:uiPriority="0" w:qFormat="1"/>
     <w:lsdException w:name="heading 1" w:uiPriority="9" w:qFormat="1"/>
     <w:lsdException w:name="heading 2" w:semiHidden="1" w:uiPriority="9" w:unhideWhenUsed="1" w:qFormat="1"/>
@@ -10816,7 +12077,6 @@
     <w:lsdException w:name="HTML Sample" w:semiHidden="1" w:unhideWhenUsed="1"/>
     <w:lsdException w:name="HTML Typewriter" w:semiHidden="1" w:unhideWhenUsed="1"/>
     <w:lsdException w:name="HTML Variable" w:semiHidden="1" w:unhideWhenUsed="1"/>
-    <w:lsdException w:name="Normal Table" w:semiHidden="1" w:unhideWhenUsed="1"/>
     <w:lsdException w:name="annotation subject" w:semiHidden="1" w:unhideWhenUsed="1"/>
     <w:lsdException w:name="No List" w:semiHidden="1" w:unhideWhenUsed="1"/>
     <w:lsdException w:name="Outline List 1" w:semiHidden="1" w:unhideWhenUsed="1"/>
@@ -10863,10 +12123,8 @@
     <w:lsdException w:name="Table Subtle 2" w:semiHidden="1" w:unhideWhenUsed="1"/>
     <w:lsdException w:name="Table Web 1" w:semiHidden="1" w:unhideWhenUsed="1"/>
     <w:lsdException w:name="Table Web 2" w:semiHidden="1" w:unhideWhenUsed="1"/>
-    <w:lsdException w:name="Table Web 3" w:semiHidden="1" w:unhideWhenUsed="1"/>
     <w:lsdException w:name="Balloon Text" w:semiHidden="1" w:unhideWhenUsed="1"/>
     <w:lsdException w:name="Table Grid" w:uiPriority="39"/>
-    <w:lsdException w:name="Table Theme" w:semiHidden="1" w:unhideWhenUsed="1"/>
     <w:lsdException w:name="Placeholder Text" w:semiHidden="1"/>
     <w:lsdException w:name="No Spacing" w:uiPriority="1" w:qFormat="1"/>
     <w:lsdException w:name="Light Shading" w:uiPriority="60"/>
@@ -11086,11 +12344,12 @@
     <w:lsdException w:name="Smart Hyperlink" w:semiHidden="1" w:unhideWhenUsed="1"/>
     <w:lsdException w:name="Hashtag" w:semiHidden="1" w:unhideWhenUsed="1"/>
     <w:lsdException w:name="Unresolved Mention" w:semiHidden="1" w:unhideWhenUsed="1"/>
+    <w:lsdException w:name="Smart Link" w:semiHidden="1" w:unhideWhenUsed="1"/>
   </w:latentStyles>
   <w:style w:type="paragraph" w:default="1" w:styleId="Normal">
     <w:name w:val="Normal"/>
     <w:qFormat/>
-    <w:rsid w:val="00FD7D65"/>
+    <w:rsid w:val="00F36AE0"/>
     <w:pPr>
       <w:spacing w:after="0" w:line="240" w:lineRule="auto"/>
     </w:pPr>

--- a/ProjectReport.docx
+++ b/ProjectReport.docx
@@ -572,37 +572,12 @@
                 <w:szCs w:val="24"/>
               </w:rPr>
             </w:pPr>
-            <w:proofErr w:type="spellStart"/>
-            <w:r>
-              <w:rPr>
-                <w:sz w:val="24"/>
-                <w:szCs w:val="24"/>
-              </w:rPr>
-              <w:t>Kieu</w:t>
-            </w:r>
-            <w:proofErr w:type="spellEnd"/>
-            <w:r>
-              <w:rPr>
-                <w:sz w:val="24"/>
-                <w:szCs w:val="24"/>
-              </w:rPr>
-              <w:t xml:space="preserve"> </w:t>
-            </w:r>
-            <w:proofErr w:type="spellStart"/>
-            <w:r>
-              <w:rPr>
-                <w:sz w:val="24"/>
-                <w:szCs w:val="24"/>
-              </w:rPr>
-              <w:t>Nhat</w:t>
-            </w:r>
-            <w:proofErr w:type="spellEnd"/>
-            <w:r>
-              <w:rPr>
-                <w:sz w:val="24"/>
-                <w:szCs w:val="24"/>
-              </w:rPr>
-              <w:t xml:space="preserve"> Tan -</w:t>
+            <w:r>
+              <w:rPr>
+                <w:sz w:val="24"/>
+                <w:szCs w:val="24"/>
+              </w:rPr>
+              <w:t>Kieu Nhat Tan -</w:t>
             </w:r>
           </w:p>
           <w:p/>
@@ -651,23 +626,7 @@
                 <w:sz w:val="24"/>
                 <w:szCs w:val="24"/>
               </w:rPr>
-              <w:t xml:space="preserve">Ho </w:t>
-            </w:r>
-            <w:proofErr w:type="spellStart"/>
-            <w:r>
-              <w:rPr>
-                <w:sz w:val="24"/>
-                <w:szCs w:val="24"/>
-              </w:rPr>
-              <w:t>Hoan</w:t>
-            </w:r>
-            <w:proofErr w:type="spellEnd"/>
-            <w:r>
-              <w:rPr>
-                <w:sz w:val="24"/>
-                <w:szCs w:val="24"/>
-              </w:rPr>
-              <w:t xml:space="preserve"> Kiem</w:t>
+              <w:t>Ho Hoan Kiem</w:t>
             </w:r>
           </w:p>
         </w:tc>
@@ -9778,6 +9737,175 @@
     </w:p>
     <w:p>
       <w:pPr>
+        <w:spacing w:line="360" w:lineRule="auto"/>
+        <w:rPr>
+          <w:rFonts w:ascii="Times New Roman" w:hAnsi="Times New Roman"/>
+          <w:b/>
+          <w:bCs/>
+          <w:position w:val="6"/>
+          <w:sz w:val="36"/>
+          <w:szCs w:val="36"/>
+        </w:rPr>
+      </w:pPr>
+      <w:r>
+        <w:rPr>
+          <w:rFonts w:ascii="Times New Roman" w:hAnsi="Times New Roman"/>
+          <w:b/>
+          <w:bCs/>
+          <w:position w:val="6"/>
+          <w:sz w:val="36"/>
+          <w:szCs w:val="36"/>
+        </w:rPr>
+        <w:t xml:space="preserve"> </w:t>
+      </w:r>
+      <w:r>
+        <w:rPr>
+          <w:rFonts w:ascii="Times New Roman" w:hAnsi="Times New Roman"/>
+          <w:b/>
+          <w:bCs/>
+          <w:position w:val="6"/>
+          <w:sz w:val="36"/>
+          <w:szCs w:val="36"/>
+        </w:rPr>
+        <w:tab/>
+      </w:r>
+      <w:r>
+        <w:rPr>
+          <w:rFonts w:ascii="Times New Roman" w:hAnsi="Times New Roman"/>
+          <w:b/>
+          <w:bCs/>
+          <w:position w:val="6"/>
+          <w:sz w:val="36"/>
+          <w:szCs w:val="36"/>
+        </w:rPr>
+        <w:t xml:space="preserve">C. </w:t>
+      </w:r>
+      <w:r>
+        <w:rPr>
+          <w:rFonts w:ascii="Times New Roman" w:hAnsi="Times New Roman"/>
+          <w:b/>
+          <w:bCs/>
+          <w:position w:val="6"/>
+          <w:sz w:val="36"/>
+          <w:szCs w:val="36"/>
+        </w:rPr>
+        <w:t>Class Diagram</w:t>
+      </w:r>
+    </w:p>
+    <w:p>
+      <w:pPr>
+        <w:spacing w:line="360" w:lineRule="auto"/>
+        <w:rPr>
+          <w:rFonts w:ascii="Times New Roman" w:hAnsi="Times New Roman"/>
+          <w:b/>
+          <w:bCs/>
+          <w:position w:val="6"/>
+          <w:sz w:val="36"/>
+          <w:szCs w:val="36"/>
+        </w:rPr>
+      </w:pPr>
+      <w:r>
+        <w:rPr>
+          <w:rFonts w:ascii="Times New Roman" w:hAnsi="Times New Roman"/>
+          <w:b/>
+          <w:bCs/>
+          <w:position w:val="6"/>
+          <w:sz w:val="36"/>
+          <w:szCs w:val="36"/>
+        </w:rPr>
+        <w:tab/>
+      </w:r>
+      <w:r>
+        <w:rPr>
+          <w:rFonts w:ascii="Times New Roman" w:hAnsi="Times New Roman"/>
+          <w:b/>
+          <w:bCs/>
+          <w:position w:val="6"/>
+          <w:sz w:val="36"/>
+          <w:szCs w:val="36"/>
+        </w:rPr>
+        <w:tab/>
+      </w:r>
+      <w:r>
+        <w:rPr>
+          <w:rFonts w:ascii="Times New Roman" w:hAnsi="Times New Roman"/>
+          <w:b/>
+          <w:bCs/>
+          <w:position w:val="6"/>
+          <w:sz w:val="36"/>
+          <w:szCs w:val="36"/>
+        </w:rPr>
+        <w:drawing>
+          <wp:inline distT="0" distB="0" distL="0" distR="0" wp14:anchorId="5C170E7C" wp14:editId="79582032">
+            <wp:extent cx="5943600" cy="3536315"/>
+            <wp:effectExtent l="0" t="0" r="0" b="6985"/>
+            <wp:docPr id="6" name="Picture 6"/>
+            <wp:cNvGraphicFramePr>
+              <a:graphicFrameLocks xmlns:a="http://schemas.openxmlformats.org/drawingml/2006/main" noChangeAspect="1"/>
+            </wp:cNvGraphicFramePr>
+            <a:graphic xmlns:a="http://schemas.openxmlformats.org/drawingml/2006/main">
+              <a:graphicData uri="http://schemas.openxmlformats.org/drawingml/2006/picture">
+                <pic:pic xmlns:pic="http://schemas.openxmlformats.org/drawingml/2006/picture">
+                  <pic:nvPicPr>
+                    <pic:cNvPr id="1" name=""/>
+                    <pic:cNvPicPr/>
+                  </pic:nvPicPr>
+                  <pic:blipFill>
+                    <a:blip r:embed="rId7"/>
+                    <a:stretch>
+                      <a:fillRect/>
+                    </a:stretch>
+                  </pic:blipFill>
+                  <pic:spPr>
+                    <a:xfrm>
+                      <a:off x="0" y="0"/>
+                      <a:ext cx="5943600" cy="3536315"/>
+                    </a:xfrm>
+                    <a:prstGeom prst="rect">
+                      <a:avLst/>
+                    </a:prstGeom>
+                  </pic:spPr>
+                </pic:pic>
+              </a:graphicData>
+            </a:graphic>
+          </wp:inline>
+        </w:drawing>
+      </w:r>
+    </w:p>
+    <w:p>
+      <w:pPr>
+        <w:spacing w:line="360" w:lineRule="auto"/>
+        <w:rPr>
+          <w:rFonts w:ascii="Times New Roman" w:hAnsi="Times New Roman"/>
+          <w:position w:val="6"/>
+          <w:sz w:val="24"/>
+          <w:szCs w:val="24"/>
+        </w:rPr>
+      </w:pPr>
+      <w:r>
+        <w:rPr>
+          <w:rFonts w:ascii="Times New Roman" w:hAnsi="Times New Roman"/>
+          <w:b/>
+          <w:bCs/>
+          <w:position w:val="6"/>
+          <w:sz w:val="36"/>
+          <w:szCs w:val="36"/>
+        </w:rPr>
+        <w:tab/>
+      </w:r>
+      <w:r>
+        <w:rPr>
+          <w:rFonts w:ascii="Times New Roman" w:hAnsi="Times New Roman"/>
+          <w:position w:val="6"/>
+          <w:sz w:val="24"/>
+          <w:szCs w:val="24"/>
+        </w:rPr>
+        <w:t>(+): Public</w:t>
+      </w:r>
+    </w:p>
+    <w:p/>
+    <w:p>
+      <w:pPr>
         <w:ind w:left="630"/>
         <w:outlineLvl w:val="0"/>
         <w:rPr>
@@ -9873,6 +10001,7 @@
           <w:sz w:val="28"/>
           <w:szCs w:val="28"/>
         </w:rPr>
+        <w:lastRenderedPageBreak/>
         <w:drawing>
           <wp:inline distT="0" distB="0" distL="0" distR="0" wp14:anchorId="49720A06" wp14:editId="4C164460">
             <wp:extent cx="4267570" cy="3817951"/>
@@ -9889,7 +10018,7 @@
                     <pic:cNvPicPr/>
                   </pic:nvPicPr>
                   <pic:blipFill>
-                    <a:blip r:embed="rId7">
+                    <a:blip r:embed="rId8">
                       <a:extLst>
                         <a:ext uri="{28A0092B-C50C-407E-A947-70E740481C1C}">
                           <a14:useLocalDpi xmlns:a14="http://schemas.microsoft.com/office/drawing/2010/main" val="0"/>
@@ -10189,19 +10318,8 @@
                 <w:sz w:val="24"/>
                 <w:szCs w:val="24"/>
               </w:rPr>
-              <w:t xml:space="preserve"> </w:t>
-            </w:r>
-            <w:proofErr w:type="spellStart"/>
-            <w:r>
-              <w:rPr>
-                <w:rFonts w:ascii="Times New Roman" w:eastAsia="Times New Roman" w:hAnsi="Times New Roman" w:cs="Times New Roman"/>
-                <w:color w:val="000000"/>
-                <w:sz w:val="24"/>
-                <w:szCs w:val="24"/>
-              </w:rPr>
-              <w:t>TextBox</w:t>
-            </w:r>
-            <w:proofErr w:type="spellEnd"/>
+              <w:t xml:space="preserve"> TextBox</w:t>
+            </w:r>
           </w:p>
         </w:tc>
         <w:tc>
@@ -10351,7 +10469,6 @@
                 <w:szCs w:val="24"/>
               </w:rPr>
             </w:pPr>
-            <w:proofErr w:type="spellStart"/>
             <w:r>
               <w:rPr>
                 <w:rFonts w:ascii="Times New Roman" w:eastAsia="Times New Roman" w:hAnsi="Times New Roman" w:cs="Times New Roman"/>
@@ -10361,7 +10478,6 @@
               </w:rPr>
               <w:t>TextBox</w:t>
             </w:r>
-            <w:proofErr w:type="spellEnd"/>
           </w:p>
         </w:tc>
         <w:tc>
@@ -10674,7 +10790,7 @@
                     <pic:cNvPicPr/>
                   </pic:nvPicPr>
                   <pic:blipFill>
-                    <a:blip r:embed="rId8">
+                    <a:blip r:embed="rId9">
                       <a:extLst>
                         <a:ext uri="{28A0092B-C50C-407E-A947-70E740481C1C}">
                           <a14:useLocalDpi xmlns:a14="http://schemas.microsoft.com/office/drawing/2010/main" val="0"/>
@@ -11636,7 +11752,7 @@
                     <pic:cNvPicPr/>
                   </pic:nvPicPr>
                   <pic:blipFill>
-                    <a:blip r:embed="rId9">
+                    <a:blip r:embed="rId10">
                       <a:extLst>
                         <a:ext uri="{28A0092B-C50C-407E-A947-70E740481C1C}">
                           <a14:useLocalDpi xmlns:a14="http://schemas.microsoft.com/office/drawing/2010/main" val="0"/>
@@ -12252,7 +12368,7 @@
                     <pic:cNvPicPr/>
                   </pic:nvPicPr>
                   <pic:blipFill>
-                    <a:blip r:embed="rId10">
+                    <a:blip r:embed="rId11">
                       <a:extLst>
                         <a:ext uri="{28A0092B-C50C-407E-A947-70E740481C1C}">
                           <a14:useLocalDpi xmlns:a14="http://schemas.microsoft.com/office/drawing/2010/main" val="0"/>
@@ -14306,7 +14422,7 @@
                     <pic:cNvPicPr/>
                   </pic:nvPicPr>
                   <pic:blipFill>
-                    <a:blip r:embed="rId11">
+                    <a:blip r:embed="rId12">
                       <a:extLst>
                         <a:ext uri="{28A0092B-C50C-407E-A947-70E740481C1C}">
                           <a14:useLocalDpi xmlns:a14="http://schemas.microsoft.com/office/drawing/2010/main" val="0"/>
@@ -14685,15 +14801,7 @@
                 <w:sz w:val="24"/>
                 <w:szCs w:val="24"/>
               </w:rPr>
-              <w:t xml:space="preserve">Input </w:t>
-            </w:r>
-            <w:r>
-              <w:rPr>
-                <w:rFonts w:ascii="Times New Roman" w:eastAsia="Times New Roman" w:hAnsi="Times New Roman" w:cs="Times New Roman"/>
-                <w:sz w:val="24"/>
-                <w:szCs w:val="24"/>
-              </w:rPr>
-              <w:t>client name</w:t>
+              <w:t>Input client name</w:t>
             </w:r>
           </w:p>
         </w:tc>
@@ -14848,15 +14956,7 @@
                 <w:sz w:val="24"/>
                 <w:szCs w:val="24"/>
               </w:rPr>
-              <w:t xml:space="preserve">Input </w:t>
-            </w:r>
-            <w:r>
-              <w:rPr>
-                <w:rFonts w:ascii="Times New Roman" w:eastAsia="Times New Roman" w:hAnsi="Times New Roman" w:cs="Times New Roman"/>
-                <w:sz w:val="24"/>
-                <w:szCs w:val="24"/>
-              </w:rPr>
-              <w:t>client phone</w:t>
+              <w:t>Input client phone</w:t>
             </w:r>
           </w:p>
         </w:tc>
@@ -14999,15 +15099,7 @@
                 <w:sz w:val="24"/>
                 <w:szCs w:val="24"/>
               </w:rPr>
-              <w:t xml:space="preserve">Input </w:t>
-            </w:r>
-            <w:r>
-              <w:rPr>
-                <w:rFonts w:ascii="Times New Roman" w:eastAsia="Times New Roman" w:hAnsi="Times New Roman" w:cs="Times New Roman"/>
-                <w:sz w:val="24"/>
-                <w:szCs w:val="24"/>
-              </w:rPr>
-              <w:t>product ID</w:t>
+              <w:t>Input product ID</w:t>
             </w:r>
           </w:p>
         </w:tc>
@@ -15671,7 +15763,7 @@
                     <pic:cNvPicPr/>
                   </pic:nvPicPr>
                   <pic:blipFill>
-                    <a:blip r:embed="rId12">
+                    <a:blip r:embed="rId13">
                       <a:extLst>
                         <a:ext uri="{28A0092B-C50C-407E-A947-70E740481C1C}">
                           <a14:useLocalDpi xmlns:a14="http://schemas.microsoft.com/office/drawing/2010/main" val="0"/>
@@ -16194,15 +16286,7 @@
                 <w:sz w:val="24"/>
                 <w:szCs w:val="24"/>
               </w:rPr>
-              <w:t xml:space="preserve">Input </w:t>
-            </w:r>
-            <w:r>
-              <w:rPr>
-                <w:rFonts w:ascii="Times New Roman" w:eastAsia="Times New Roman" w:hAnsi="Times New Roman" w:cs="Times New Roman"/>
-                <w:sz w:val="24"/>
-                <w:szCs w:val="24"/>
-              </w:rPr>
-              <w:t>employee name</w:t>
+              <w:t>Input employee name</w:t>
             </w:r>
           </w:p>
         </w:tc>
@@ -17312,7 +17396,7 @@
                     <pic:cNvPicPr/>
                   </pic:nvPicPr>
                   <pic:blipFill>
-                    <a:blip r:embed="rId13">
+                    <a:blip r:embed="rId14">
                       <a:extLst>
                         <a:ext uri="{28A0092B-C50C-407E-A947-70E740481C1C}">
                           <a14:useLocalDpi xmlns:a14="http://schemas.microsoft.com/office/drawing/2010/main" val="0"/>
@@ -18927,7 +19011,7 @@
                     <pic:cNvPicPr/>
                   </pic:nvPicPr>
                   <pic:blipFill>
-                    <a:blip r:embed="rId14">
+                    <a:blip r:embed="rId15">
                       <a:extLst>
                         <a:ext uri="{28A0092B-C50C-407E-A947-70E740481C1C}">
                           <a14:useLocalDpi xmlns:a14="http://schemas.microsoft.com/office/drawing/2010/main" val="0"/>
@@ -19335,15 +19419,7 @@
                 <w:sz w:val="24"/>
                 <w:szCs w:val="24"/>
               </w:rPr>
-              <w:t>Staff</w:t>
-            </w:r>
-            <w:r>
-              <w:rPr>
-                <w:rFonts w:ascii="Times New Roman" w:eastAsia="Times New Roman" w:hAnsi="Times New Roman" w:cs="Times New Roman"/>
-                <w:sz w:val="24"/>
-                <w:szCs w:val="24"/>
-              </w:rPr>
-              <w:t xml:space="preserve"> name</w:t>
+              <w:t>Staff name</w:t>
             </w:r>
           </w:p>
         </w:tc>

--- a/ProjectReport.docx
+++ b/ProjectReport.docx
@@ -579,6 +579,13 @@
               </w:rPr>
               <w:t>Kieu Nhat Tan -</w:t>
             </w:r>
+            <w:r>
+              <w:rPr>
+                <w:sz w:val="24"/>
+                <w:szCs w:val="24"/>
+              </w:rPr>
+              <w:t>TanknSE141107</w:t>
+            </w:r>
           </w:p>
           <w:p/>
         </w:tc>
@@ -9831,6 +9838,7 @@
           <w:rFonts w:ascii="Times New Roman" w:hAnsi="Times New Roman"/>
           <w:b/>
           <w:bCs/>
+          <w:noProof/>
           <w:position w:val="6"/>
           <w:sz w:val="36"/>
           <w:szCs w:val="36"/>
@@ -20268,6 +20276,1315 @@
                 <w:szCs w:val="24"/>
               </w:rPr>
               <w:t xml:space="preserve"> user form</w:t>
+            </w:r>
+          </w:p>
+        </w:tc>
+      </w:tr>
+    </w:tbl>
+    <w:p>
+      <w:pPr>
+        <w:spacing w:line="360" w:lineRule="auto"/>
+        <w:rPr>
+          <w:rFonts w:ascii="Times New Roman" w:hAnsi="Times New Roman"/>
+          <w:position w:val="6"/>
+          <w:sz w:val="26"/>
+        </w:rPr>
+      </w:pPr>
+      <w:r>
+        <w:rPr>
+          <w:rFonts w:ascii="Times New Roman" w:hAnsi="Times New Roman"/>
+          <w:position w:val="6"/>
+          <w:sz w:val="26"/>
+        </w:rPr>
+        <w:lastRenderedPageBreak/>
+        <w:t>E. Tasksheet</w:t>
+      </w:r>
+    </w:p>
+    <w:tbl>
+      <w:tblPr>
+        <w:tblStyle w:val="TableGrid"/>
+        <w:tblW w:w="0" w:type="auto"/>
+        <w:tblLook w:val="04A0" w:firstRow="1" w:lastRow="0" w:firstColumn="1" w:lastColumn="0" w:noHBand="0" w:noVBand="1"/>
+      </w:tblPr>
+      <w:tblGrid>
+        <w:gridCol w:w="3116"/>
+        <w:gridCol w:w="3117"/>
+        <w:gridCol w:w="3117"/>
+      </w:tblGrid>
+      <w:tr>
+        <w:tc>
+          <w:tcPr>
+            <w:tcW w:w="3116" w:type="dxa"/>
+          </w:tcPr>
+          <w:p>
+            <w:pPr>
+              <w:spacing w:line="360" w:lineRule="auto"/>
+              <w:rPr>
+                <w:rFonts w:ascii="Times New Roman" w:hAnsi="Times New Roman"/>
+                <w:position w:val="6"/>
+                <w:sz w:val="26"/>
+              </w:rPr>
+            </w:pPr>
+            <w:r>
+              <w:rPr>
+                <w:rFonts w:ascii="Times New Roman" w:hAnsi="Times New Roman"/>
+                <w:position w:val="6"/>
+                <w:sz w:val="26"/>
+              </w:rPr>
+              <w:t>Task Name</w:t>
+            </w:r>
+          </w:p>
+        </w:tc>
+        <w:tc>
+          <w:tcPr>
+            <w:tcW w:w="3117" w:type="dxa"/>
+          </w:tcPr>
+          <w:p>
+            <w:pPr>
+              <w:spacing w:line="360" w:lineRule="auto"/>
+              <w:rPr>
+                <w:rFonts w:ascii="Times New Roman" w:hAnsi="Times New Roman"/>
+                <w:position w:val="6"/>
+                <w:sz w:val="26"/>
+              </w:rPr>
+            </w:pPr>
+            <w:r>
+              <w:rPr>
+                <w:rFonts w:ascii="Times New Roman" w:hAnsi="Times New Roman"/>
+                <w:position w:val="6"/>
+                <w:sz w:val="26"/>
+              </w:rPr>
+              <w:t>Taken by</w:t>
+            </w:r>
+          </w:p>
+        </w:tc>
+        <w:tc>
+          <w:tcPr>
+            <w:tcW w:w="3117" w:type="dxa"/>
+          </w:tcPr>
+          <w:p>
+            <w:pPr>
+              <w:spacing w:line="360" w:lineRule="auto"/>
+              <w:rPr>
+                <w:rFonts w:ascii="Times New Roman" w:hAnsi="Times New Roman"/>
+                <w:position w:val="6"/>
+                <w:sz w:val="26"/>
+              </w:rPr>
+            </w:pPr>
+            <w:r>
+              <w:rPr>
+                <w:rFonts w:ascii="Times New Roman" w:hAnsi="Times New Roman"/>
+                <w:position w:val="6"/>
+                <w:sz w:val="26"/>
+              </w:rPr>
+              <w:t>Status</w:t>
+            </w:r>
+          </w:p>
+        </w:tc>
+      </w:tr>
+      <w:tr>
+        <w:tc>
+          <w:tcPr>
+            <w:tcW w:w="3116" w:type="dxa"/>
+          </w:tcPr>
+          <w:p>
+            <w:pPr>
+              <w:spacing w:line="360" w:lineRule="auto"/>
+              <w:rPr>
+                <w:rFonts w:ascii="Times New Roman" w:hAnsi="Times New Roman"/>
+                <w:position w:val="6"/>
+                <w:sz w:val="26"/>
+              </w:rPr>
+            </w:pPr>
+            <w:r>
+              <w:rPr>
+                <w:rFonts w:ascii="Times New Roman" w:hAnsi="Times New Roman"/>
+                <w:position w:val="6"/>
+                <w:sz w:val="26"/>
+              </w:rPr>
+              <w:t>UI of Manage User screen</w:t>
+            </w:r>
+          </w:p>
+        </w:tc>
+        <w:tc>
+          <w:tcPr>
+            <w:tcW w:w="3117" w:type="dxa"/>
+          </w:tcPr>
+          <w:p>
+            <w:pPr>
+              <w:spacing w:line="360" w:lineRule="auto"/>
+              <w:rPr>
+                <w:rFonts w:ascii="Times New Roman" w:hAnsi="Times New Roman"/>
+                <w:position w:val="6"/>
+                <w:sz w:val="26"/>
+              </w:rPr>
+            </w:pPr>
+            <w:r>
+              <w:rPr>
+                <w:rFonts w:ascii="Times New Roman" w:hAnsi="Times New Roman"/>
+                <w:position w:val="6"/>
+                <w:sz w:val="26"/>
+              </w:rPr>
+              <w:t>Kieu Nhat Tan</w:t>
+            </w:r>
+          </w:p>
+        </w:tc>
+        <w:tc>
+          <w:tcPr>
+            <w:tcW w:w="3117" w:type="dxa"/>
+          </w:tcPr>
+          <w:p>
+            <w:pPr>
+              <w:spacing w:line="360" w:lineRule="auto"/>
+              <w:rPr>
+                <w:rFonts w:ascii="Times New Roman" w:hAnsi="Times New Roman"/>
+                <w:position w:val="6"/>
+                <w:sz w:val="26"/>
+              </w:rPr>
+            </w:pPr>
+            <w:r>
+              <w:rPr>
+                <w:rFonts w:ascii="Times New Roman" w:hAnsi="Times New Roman"/>
+                <w:position w:val="6"/>
+                <w:sz w:val="26"/>
+              </w:rPr>
+              <w:t>Done</w:t>
+            </w:r>
+          </w:p>
+        </w:tc>
+      </w:tr>
+      <w:tr>
+        <w:tc>
+          <w:tcPr>
+            <w:tcW w:w="3116" w:type="dxa"/>
+          </w:tcPr>
+          <w:p>
+            <w:pPr>
+              <w:spacing w:line="360" w:lineRule="auto"/>
+              <w:rPr>
+                <w:rFonts w:ascii="Times New Roman" w:hAnsi="Times New Roman"/>
+                <w:position w:val="6"/>
+                <w:sz w:val="26"/>
+              </w:rPr>
+            </w:pPr>
+            <w:r>
+              <w:rPr>
+                <w:rFonts w:ascii="Times New Roman" w:hAnsi="Times New Roman"/>
+                <w:position w:val="6"/>
+                <w:sz w:val="26"/>
+              </w:rPr>
+              <w:t xml:space="preserve">UI of Sales screen </w:t>
+            </w:r>
+          </w:p>
+        </w:tc>
+        <w:tc>
+          <w:tcPr>
+            <w:tcW w:w="3117" w:type="dxa"/>
+          </w:tcPr>
+          <w:p>
+            <w:pPr>
+              <w:spacing w:line="360" w:lineRule="auto"/>
+              <w:rPr>
+                <w:rFonts w:ascii="Times New Roman" w:hAnsi="Times New Roman"/>
+                <w:position w:val="6"/>
+                <w:sz w:val="26"/>
+              </w:rPr>
+            </w:pPr>
+            <w:r>
+              <w:rPr>
+                <w:rFonts w:ascii="Times New Roman" w:hAnsi="Times New Roman"/>
+                <w:position w:val="6"/>
+                <w:sz w:val="26"/>
+              </w:rPr>
+              <w:t>Kieu Nhat Tan</w:t>
+            </w:r>
+          </w:p>
+        </w:tc>
+        <w:tc>
+          <w:tcPr>
+            <w:tcW w:w="3117" w:type="dxa"/>
+          </w:tcPr>
+          <w:p>
+            <w:pPr>
+              <w:spacing w:line="360" w:lineRule="auto"/>
+              <w:rPr>
+                <w:rFonts w:ascii="Times New Roman" w:hAnsi="Times New Roman"/>
+                <w:position w:val="6"/>
+                <w:sz w:val="26"/>
+              </w:rPr>
+            </w:pPr>
+            <w:r>
+              <w:rPr>
+                <w:rFonts w:ascii="Times New Roman" w:hAnsi="Times New Roman"/>
+                <w:position w:val="6"/>
+                <w:sz w:val="26"/>
+              </w:rPr>
+              <w:t>Done</w:t>
+            </w:r>
+          </w:p>
+        </w:tc>
+      </w:tr>
+      <w:tr>
+        <w:tc>
+          <w:tcPr>
+            <w:tcW w:w="3116" w:type="dxa"/>
+          </w:tcPr>
+          <w:p>
+            <w:pPr>
+              <w:spacing w:line="360" w:lineRule="auto"/>
+              <w:rPr>
+                <w:rFonts w:ascii="Times New Roman" w:hAnsi="Times New Roman"/>
+                <w:position w:val="6"/>
+                <w:sz w:val="26"/>
+              </w:rPr>
+            </w:pPr>
+            <w:r>
+              <w:rPr>
+                <w:rFonts w:ascii="Times New Roman" w:hAnsi="Times New Roman"/>
+                <w:position w:val="6"/>
+                <w:sz w:val="26"/>
+              </w:rPr>
+              <w:t xml:space="preserve">Create new user </w:t>
+            </w:r>
+          </w:p>
+        </w:tc>
+        <w:tc>
+          <w:tcPr>
+            <w:tcW w:w="3117" w:type="dxa"/>
+          </w:tcPr>
+          <w:p>
+            <w:pPr>
+              <w:spacing w:line="360" w:lineRule="auto"/>
+              <w:rPr>
+                <w:rFonts w:ascii="Times New Roman" w:hAnsi="Times New Roman"/>
+                <w:position w:val="6"/>
+                <w:sz w:val="26"/>
+              </w:rPr>
+            </w:pPr>
+            <w:r>
+              <w:rPr>
+                <w:rFonts w:ascii="Times New Roman" w:hAnsi="Times New Roman"/>
+                <w:position w:val="6"/>
+                <w:sz w:val="26"/>
+              </w:rPr>
+              <w:t>Kieu Nhat Tan</w:t>
+            </w:r>
+          </w:p>
+        </w:tc>
+        <w:tc>
+          <w:tcPr>
+            <w:tcW w:w="3117" w:type="dxa"/>
+          </w:tcPr>
+          <w:p>
+            <w:pPr>
+              <w:spacing w:line="360" w:lineRule="auto"/>
+              <w:rPr>
+                <w:rFonts w:ascii="Times New Roman" w:hAnsi="Times New Roman"/>
+                <w:position w:val="6"/>
+                <w:sz w:val="26"/>
+              </w:rPr>
+            </w:pPr>
+            <w:r>
+              <w:rPr>
+                <w:rFonts w:ascii="Times New Roman" w:hAnsi="Times New Roman"/>
+                <w:position w:val="6"/>
+                <w:sz w:val="26"/>
+              </w:rPr>
+              <w:t>Done</w:t>
+            </w:r>
+          </w:p>
+        </w:tc>
+      </w:tr>
+      <w:tr>
+        <w:tc>
+          <w:tcPr>
+            <w:tcW w:w="3116" w:type="dxa"/>
+          </w:tcPr>
+          <w:p>
+            <w:pPr>
+              <w:spacing w:line="360" w:lineRule="auto"/>
+              <w:rPr>
+                <w:rFonts w:ascii="Times New Roman" w:hAnsi="Times New Roman"/>
+                <w:position w:val="6"/>
+                <w:sz w:val="26"/>
+              </w:rPr>
+            </w:pPr>
+            <w:r>
+              <w:rPr>
+                <w:rFonts w:ascii="Times New Roman" w:hAnsi="Times New Roman"/>
+                <w:position w:val="6"/>
+                <w:sz w:val="26"/>
+              </w:rPr>
+              <w:t>Edit user in system</w:t>
+            </w:r>
+          </w:p>
+        </w:tc>
+        <w:tc>
+          <w:tcPr>
+            <w:tcW w:w="3117" w:type="dxa"/>
+          </w:tcPr>
+          <w:p>
+            <w:pPr>
+              <w:spacing w:line="360" w:lineRule="auto"/>
+              <w:rPr>
+                <w:rFonts w:ascii="Times New Roman" w:hAnsi="Times New Roman"/>
+                <w:position w:val="6"/>
+                <w:sz w:val="26"/>
+              </w:rPr>
+            </w:pPr>
+            <w:r>
+              <w:rPr>
+                <w:rFonts w:ascii="Times New Roman" w:hAnsi="Times New Roman"/>
+                <w:position w:val="6"/>
+                <w:sz w:val="26"/>
+              </w:rPr>
+              <w:t>Kieu Nhat Tan</w:t>
+            </w:r>
+          </w:p>
+        </w:tc>
+        <w:tc>
+          <w:tcPr>
+            <w:tcW w:w="3117" w:type="dxa"/>
+          </w:tcPr>
+          <w:p>
+            <w:pPr>
+              <w:spacing w:line="360" w:lineRule="auto"/>
+              <w:rPr>
+                <w:rFonts w:ascii="Times New Roman" w:hAnsi="Times New Roman"/>
+                <w:position w:val="6"/>
+                <w:sz w:val="26"/>
+              </w:rPr>
+            </w:pPr>
+            <w:r>
+              <w:rPr>
+                <w:rFonts w:ascii="Times New Roman" w:hAnsi="Times New Roman"/>
+                <w:position w:val="6"/>
+                <w:sz w:val="26"/>
+              </w:rPr>
+              <w:t>Done</w:t>
+            </w:r>
+          </w:p>
+        </w:tc>
+      </w:tr>
+      <w:tr>
+        <w:tc>
+          <w:tcPr>
+            <w:tcW w:w="3116" w:type="dxa"/>
+          </w:tcPr>
+          <w:p>
+            <w:pPr>
+              <w:spacing w:line="360" w:lineRule="auto"/>
+              <w:rPr>
+                <w:rFonts w:ascii="Times New Roman" w:hAnsi="Times New Roman"/>
+                <w:position w:val="6"/>
+                <w:sz w:val="26"/>
+              </w:rPr>
+            </w:pPr>
+            <w:r>
+              <w:rPr>
+                <w:rFonts w:ascii="Times New Roman" w:hAnsi="Times New Roman"/>
+                <w:position w:val="6"/>
+                <w:sz w:val="26"/>
+              </w:rPr>
+              <w:t>Search user by name</w:t>
+            </w:r>
+          </w:p>
+        </w:tc>
+        <w:tc>
+          <w:tcPr>
+            <w:tcW w:w="3117" w:type="dxa"/>
+          </w:tcPr>
+          <w:p>
+            <w:pPr>
+              <w:spacing w:line="360" w:lineRule="auto"/>
+              <w:rPr>
+                <w:rFonts w:ascii="Times New Roman" w:hAnsi="Times New Roman"/>
+                <w:position w:val="6"/>
+                <w:sz w:val="26"/>
+              </w:rPr>
+            </w:pPr>
+            <w:r>
+              <w:rPr>
+                <w:rFonts w:ascii="Times New Roman" w:hAnsi="Times New Roman"/>
+                <w:position w:val="6"/>
+                <w:sz w:val="26"/>
+              </w:rPr>
+              <w:t>Kieu Nhat Tan</w:t>
+            </w:r>
+          </w:p>
+        </w:tc>
+        <w:tc>
+          <w:tcPr>
+            <w:tcW w:w="3117" w:type="dxa"/>
+          </w:tcPr>
+          <w:p>
+            <w:pPr>
+              <w:spacing w:line="360" w:lineRule="auto"/>
+              <w:rPr>
+                <w:rFonts w:ascii="Times New Roman" w:hAnsi="Times New Roman"/>
+                <w:position w:val="6"/>
+                <w:sz w:val="26"/>
+              </w:rPr>
+            </w:pPr>
+            <w:r>
+              <w:rPr>
+                <w:rFonts w:ascii="Times New Roman" w:hAnsi="Times New Roman"/>
+                <w:position w:val="6"/>
+                <w:sz w:val="26"/>
+              </w:rPr>
+              <w:t>Done</w:t>
+            </w:r>
+          </w:p>
+        </w:tc>
+      </w:tr>
+      <w:tr>
+        <w:tc>
+          <w:tcPr>
+            <w:tcW w:w="3116" w:type="dxa"/>
+          </w:tcPr>
+          <w:p>
+            <w:pPr>
+              <w:spacing w:line="360" w:lineRule="auto"/>
+              <w:rPr>
+                <w:rFonts w:ascii="Times New Roman" w:hAnsi="Times New Roman"/>
+                <w:position w:val="6"/>
+                <w:sz w:val="26"/>
+              </w:rPr>
+            </w:pPr>
+            <w:r>
+              <w:rPr>
+                <w:rFonts w:ascii="Times New Roman" w:hAnsi="Times New Roman"/>
+                <w:position w:val="6"/>
+                <w:sz w:val="26"/>
+              </w:rPr>
+              <w:t>Delete user in system</w:t>
+            </w:r>
+          </w:p>
+        </w:tc>
+        <w:tc>
+          <w:tcPr>
+            <w:tcW w:w="3117" w:type="dxa"/>
+          </w:tcPr>
+          <w:p>
+            <w:pPr>
+              <w:spacing w:line="360" w:lineRule="auto"/>
+              <w:rPr>
+                <w:rFonts w:ascii="Times New Roman" w:hAnsi="Times New Roman"/>
+                <w:position w:val="6"/>
+                <w:sz w:val="26"/>
+              </w:rPr>
+            </w:pPr>
+            <w:r>
+              <w:rPr>
+                <w:rFonts w:ascii="Times New Roman" w:hAnsi="Times New Roman"/>
+                <w:position w:val="6"/>
+                <w:sz w:val="26"/>
+              </w:rPr>
+              <w:t>Kieu Nhat Tan</w:t>
+            </w:r>
+          </w:p>
+        </w:tc>
+        <w:tc>
+          <w:tcPr>
+            <w:tcW w:w="3117" w:type="dxa"/>
+          </w:tcPr>
+          <w:p>
+            <w:pPr>
+              <w:spacing w:line="360" w:lineRule="auto"/>
+              <w:rPr>
+                <w:rFonts w:ascii="Times New Roman" w:hAnsi="Times New Roman"/>
+                <w:position w:val="6"/>
+                <w:sz w:val="26"/>
+              </w:rPr>
+            </w:pPr>
+            <w:r>
+              <w:rPr>
+                <w:rFonts w:ascii="Times New Roman" w:hAnsi="Times New Roman"/>
+                <w:position w:val="6"/>
+                <w:sz w:val="26"/>
+              </w:rPr>
+              <w:t>Done</w:t>
+            </w:r>
+          </w:p>
+        </w:tc>
+      </w:tr>
+      <w:tr>
+        <w:tc>
+          <w:tcPr>
+            <w:tcW w:w="3116" w:type="dxa"/>
+          </w:tcPr>
+          <w:p>
+            <w:pPr>
+              <w:spacing w:line="360" w:lineRule="auto"/>
+              <w:rPr>
+                <w:rFonts w:ascii="Times New Roman" w:hAnsi="Times New Roman"/>
+                <w:position w:val="6"/>
+                <w:sz w:val="26"/>
+              </w:rPr>
+            </w:pPr>
+            <w:r>
+              <w:rPr>
+                <w:rFonts w:ascii="Times New Roman" w:hAnsi="Times New Roman"/>
+                <w:position w:val="6"/>
+                <w:sz w:val="26"/>
+              </w:rPr>
+              <w:t>UI of Login screen</w:t>
+            </w:r>
+          </w:p>
+        </w:tc>
+        <w:tc>
+          <w:tcPr>
+            <w:tcW w:w="3117" w:type="dxa"/>
+          </w:tcPr>
+          <w:p>
+            <w:pPr>
+              <w:spacing w:line="360" w:lineRule="auto"/>
+              <w:rPr>
+                <w:rFonts w:ascii="Times New Roman" w:hAnsi="Times New Roman"/>
+                <w:position w:val="6"/>
+                <w:sz w:val="26"/>
+              </w:rPr>
+            </w:pPr>
+            <w:r>
+              <w:rPr>
+                <w:rFonts w:ascii="Times New Roman" w:hAnsi="Times New Roman"/>
+                <w:position w:val="6"/>
+                <w:sz w:val="26"/>
+              </w:rPr>
+              <w:t>Kieu Nhat Tan</w:t>
+            </w:r>
+          </w:p>
+        </w:tc>
+        <w:tc>
+          <w:tcPr>
+            <w:tcW w:w="3117" w:type="dxa"/>
+          </w:tcPr>
+          <w:p>
+            <w:pPr>
+              <w:spacing w:line="360" w:lineRule="auto"/>
+              <w:rPr>
+                <w:rFonts w:ascii="Times New Roman" w:hAnsi="Times New Roman"/>
+                <w:position w:val="6"/>
+                <w:sz w:val="26"/>
+              </w:rPr>
+            </w:pPr>
+            <w:r>
+              <w:rPr>
+                <w:rFonts w:ascii="Times New Roman" w:hAnsi="Times New Roman"/>
+                <w:position w:val="6"/>
+                <w:sz w:val="26"/>
+              </w:rPr>
+              <w:t>Done</w:t>
+            </w:r>
+          </w:p>
+        </w:tc>
+      </w:tr>
+      <w:tr>
+        <w:tc>
+          <w:tcPr>
+            <w:tcW w:w="3116" w:type="dxa"/>
+          </w:tcPr>
+          <w:p>
+            <w:pPr>
+              <w:spacing w:line="360" w:lineRule="auto"/>
+              <w:rPr>
+                <w:rFonts w:ascii="Times New Roman" w:hAnsi="Times New Roman"/>
+                <w:position w:val="6"/>
+                <w:sz w:val="26"/>
+              </w:rPr>
+            </w:pPr>
+            <w:r>
+              <w:rPr>
+                <w:rFonts w:ascii="Times New Roman" w:hAnsi="Times New Roman"/>
+                <w:position w:val="6"/>
+                <w:sz w:val="26"/>
+              </w:rPr>
+              <w:t>Login to system</w:t>
+            </w:r>
+          </w:p>
+        </w:tc>
+        <w:tc>
+          <w:tcPr>
+            <w:tcW w:w="3117" w:type="dxa"/>
+          </w:tcPr>
+          <w:p>
+            <w:pPr>
+              <w:spacing w:line="360" w:lineRule="auto"/>
+              <w:rPr>
+                <w:rFonts w:ascii="Times New Roman" w:hAnsi="Times New Roman"/>
+                <w:position w:val="6"/>
+                <w:sz w:val="26"/>
+              </w:rPr>
+            </w:pPr>
+            <w:r>
+              <w:rPr>
+                <w:rFonts w:ascii="Times New Roman" w:hAnsi="Times New Roman"/>
+                <w:position w:val="6"/>
+                <w:sz w:val="26"/>
+              </w:rPr>
+              <w:t>Kieu Nhat Tan</w:t>
+            </w:r>
+          </w:p>
+        </w:tc>
+        <w:tc>
+          <w:tcPr>
+            <w:tcW w:w="3117" w:type="dxa"/>
+          </w:tcPr>
+          <w:p>
+            <w:pPr>
+              <w:spacing w:line="360" w:lineRule="auto"/>
+              <w:rPr>
+                <w:rFonts w:ascii="Times New Roman" w:hAnsi="Times New Roman"/>
+                <w:position w:val="6"/>
+                <w:sz w:val="26"/>
+              </w:rPr>
+            </w:pPr>
+            <w:r>
+              <w:rPr>
+                <w:rFonts w:ascii="Times New Roman" w:hAnsi="Times New Roman"/>
+                <w:position w:val="6"/>
+                <w:sz w:val="26"/>
+              </w:rPr>
+              <w:t>Done</w:t>
+            </w:r>
+          </w:p>
+        </w:tc>
+      </w:tr>
+      <w:tr>
+        <w:tc>
+          <w:tcPr>
+            <w:tcW w:w="3116" w:type="dxa"/>
+          </w:tcPr>
+          <w:p>
+            <w:pPr>
+              <w:spacing w:line="360" w:lineRule="auto"/>
+              <w:rPr>
+                <w:rFonts w:ascii="Times New Roman" w:hAnsi="Times New Roman"/>
+                <w:position w:val="6"/>
+                <w:sz w:val="26"/>
+              </w:rPr>
+            </w:pPr>
+            <w:r>
+              <w:rPr>
+                <w:rFonts w:ascii="Times New Roman" w:hAnsi="Times New Roman"/>
+                <w:position w:val="6"/>
+                <w:sz w:val="26"/>
+              </w:rPr>
+              <w:t xml:space="preserve">Create Order </w:t>
+            </w:r>
+          </w:p>
+        </w:tc>
+        <w:tc>
+          <w:tcPr>
+            <w:tcW w:w="3117" w:type="dxa"/>
+          </w:tcPr>
+          <w:p>
+            <w:pPr>
+              <w:spacing w:line="360" w:lineRule="auto"/>
+              <w:rPr>
+                <w:rFonts w:ascii="Times New Roman" w:hAnsi="Times New Roman"/>
+                <w:position w:val="6"/>
+                <w:sz w:val="26"/>
+              </w:rPr>
+            </w:pPr>
+            <w:r>
+              <w:rPr>
+                <w:rFonts w:ascii="Times New Roman" w:hAnsi="Times New Roman"/>
+                <w:position w:val="6"/>
+                <w:sz w:val="26"/>
+              </w:rPr>
+              <w:t>Kieu Nhat Tan</w:t>
+            </w:r>
+          </w:p>
+        </w:tc>
+        <w:tc>
+          <w:tcPr>
+            <w:tcW w:w="3117" w:type="dxa"/>
+          </w:tcPr>
+          <w:p>
+            <w:pPr>
+              <w:spacing w:line="360" w:lineRule="auto"/>
+              <w:rPr>
+                <w:rFonts w:ascii="Times New Roman" w:hAnsi="Times New Roman"/>
+                <w:position w:val="6"/>
+                <w:sz w:val="26"/>
+              </w:rPr>
+            </w:pPr>
+            <w:r>
+              <w:rPr>
+                <w:rFonts w:ascii="Times New Roman" w:hAnsi="Times New Roman"/>
+                <w:position w:val="6"/>
+                <w:sz w:val="26"/>
+              </w:rPr>
+              <w:t>Done</w:t>
+            </w:r>
+          </w:p>
+        </w:tc>
+      </w:tr>
+      <w:tr>
+        <w:tc>
+          <w:tcPr>
+            <w:tcW w:w="3116" w:type="dxa"/>
+          </w:tcPr>
+          <w:p>
+            <w:pPr>
+              <w:spacing w:line="360" w:lineRule="auto"/>
+              <w:rPr>
+                <w:rFonts w:ascii="Times New Roman" w:hAnsi="Times New Roman"/>
+                <w:position w:val="6"/>
+                <w:sz w:val="26"/>
+              </w:rPr>
+            </w:pPr>
+            <w:r>
+              <w:rPr>
+                <w:rFonts w:ascii="Times New Roman" w:hAnsi="Times New Roman"/>
+                <w:position w:val="6"/>
+                <w:sz w:val="26"/>
+              </w:rPr>
+              <w:t>UI of Manage Products screen</w:t>
+            </w:r>
+          </w:p>
+        </w:tc>
+        <w:tc>
+          <w:tcPr>
+            <w:tcW w:w="3117" w:type="dxa"/>
+          </w:tcPr>
+          <w:p>
+            <w:pPr>
+              <w:spacing w:line="360" w:lineRule="auto"/>
+              <w:rPr>
+                <w:rFonts w:ascii="Times New Roman" w:hAnsi="Times New Roman"/>
+                <w:position w:val="6"/>
+                <w:sz w:val="26"/>
+              </w:rPr>
+            </w:pPr>
+            <w:r>
+              <w:rPr>
+                <w:rFonts w:ascii="Times New Roman" w:hAnsi="Times New Roman"/>
+                <w:position w:val="6"/>
+                <w:sz w:val="26"/>
+              </w:rPr>
+              <w:t>Nguyen Van Tan</w:t>
+            </w:r>
+          </w:p>
+        </w:tc>
+        <w:tc>
+          <w:tcPr>
+            <w:tcW w:w="3117" w:type="dxa"/>
+          </w:tcPr>
+          <w:p>
+            <w:pPr>
+              <w:spacing w:line="360" w:lineRule="auto"/>
+              <w:rPr>
+                <w:rFonts w:ascii="Times New Roman" w:hAnsi="Times New Roman"/>
+                <w:position w:val="6"/>
+                <w:sz w:val="26"/>
+              </w:rPr>
+            </w:pPr>
+            <w:r>
+              <w:rPr>
+                <w:rFonts w:ascii="Times New Roman" w:hAnsi="Times New Roman"/>
+                <w:position w:val="6"/>
+                <w:sz w:val="26"/>
+              </w:rPr>
+              <w:t>Done</w:t>
+            </w:r>
+          </w:p>
+        </w:tc>
+      </w:tr>
+      <w:tr>
+        <w:tc>
+          <w:tcPr>
+            <w:tcW w:w="3116" w:type="dxa"/>
+          </w:tcPr>
+          <w:p>
+            <w:pPr>
+              <w:spacing w:line="360" w:lineRule="auto"/>
+              <w:rPr>
+                <w:rFonts w:ascii="Times New Roman" w:hAnsi="Times New Roman"/>
+                <w:position w:val="6"/>
+                <w:sz w:val="26"/>
+              </w:rPr>
+            </w:pPr>
+            <w:r>
+              <w:rPr>
+                <w:rFonts w:ascii="Times New Roman" w:hAnsi="Times New Roman"/>
+                <w:position w:val="6"/>
+                <w:sz w:val="26"/>
+              </w:rPr>
+              <w:t>UI of Manage bill screen</w:t>
+            </w:r>
+          </w:p>
+        </w:tc>
+        <w:tc>
+          <w:tcPr>
+            <w:tcW w:w="3117" w:type="dxa"/>
+          </w:tcPr>
+          <w:p>
+            <w:pPr>
+              <w:spacing w:line="360" w:lineRule="auto"/>
+              <w:rPr>
+                <w:rFonts w:ascii="Times New Roman" w:hAnsi="Times New Roman"/>
+                <w:position w:val="6"/>
+                <w:sz w:val="26"/>
+              </w:rPr>
+            </w:pPr>
+            <w:r>
+              <w:rPr>
+                <w:rFonts w:ascii="Times New Roman" w:hAnsi="Times New Roman"/>
+                <w:position w:val="6"/>
+                <w:sz w:val="26"/>
+              </w:rPr>
+              <w:t>Nguyen Van Tan</w:t>
+            </w:r>
+          </w:p>
+        </w:tc>
+        <w:tc>
+          <w:tcPr>
+            <w:tcW w:w="3117" w:type="dxa"/>
+          </w:tcPr>
+          <w:p>
+            <w:pPr>
+              <w:spacing w:line="360" w:lineRule="auto"/>
+              <w:rPr>
+                <w:rFonts w:ascii="Times New Roman" w:hAnsi="Times New Roman"/>
+                <w:position w:val="6"/>
+                <w:sz w:val="26"/>
+              </w:rPr>
+            </w:pPr>
+            <w:r>
+              <w:rPr>
+                <w:rFonts w:ascii="Times New Roman" w:hAnsi="Times New Roman"/>
+                <w:position w:val="6"/>
+                <w:sz w:val="26"/>
+              </w:rPr>
+              <w:t>Done</w:t>
+            </w:r>
+          </w:p>
+        </w:tc>
+      </w:tr>
+      <w:tr>
+        <w:tc>
+          <w:tcPr>
+            <w:tcW w:w="3116" w:type="dxa"/>
+          </w:tcPr>
+          <w:p>
+            <w:pPr>
+              <w:spacing w:line="360" w:lineRule="auto"/>
+              <w:rPr>
+                <w:rFonts w:ascii="Times New Roman" w:hAnsi="Times New Roman"/>
+                <w:position w:val="6"/>
+                <w:sz w:val="26"/>
+              </w:rPr>
+            </w:pPr>
+            <w:r>
+              <w:rPr>
+                <w:rFonts w:ascii="Times New Roman" w:hAnsi="Times New Roman"/>
+                <w:position w:val="6"/>
+                <w:sz w:val="26"/>
+              </w:rPr>
+              <w:t>Create new product</w:t>
+            </w:r>
+          </w:p>
+        </w:tc>
+        <w:tc>
+          <w:tcPr>
+            <w:tcW w:w="3117" w:type="dxa"/>
+          </w:tcPr>
+          <w:p>
+            <w:pPr>
+              <w:spacing w:line="360" w:lineRule="auto"/>
+              <w:rPr>
+                <w:rFonts w:ascii="Times New Roman" w:hAnsi="Times New Roman"/>
+                <w:position w:val="6"/>
+                <w:sz w:val="26"/>
+              </w:rPr>
+            </w:pPr>
+            <w:r>
+              <w:rPr>
+                <w:rFonts w:ascii="Times New Roman" w:hAnsi="Times New Roman"/>
+                <w:position w:val="6"/>
+                <w:sz w:val="26"/>
+              </w:rPr>
+              <w:t>Nguyen Van Tan</w:t>
+            </w:r>
+          </w:p>
+        </w:tc>
+        <w:tc>
+          <w:tcPr>
+            <w:tcW w:w="3117" w:type="dxa"/>
+          </w:tcPr>
+          <w:p>
+            <w:pPr>
+              <w:spacing w:line="360" w:lineRule="auto"/>
+              <w:rPr>
+                <w:rFonts w:ascii="Times New Roman" w:hAnsi="Times New Roman"/>
+                <w:position w:val="6"/>
+                <w:sz w:val="26"/>
+              </w:rPr>
+            </w:pPr>
+            <w:r>
+              <w:rPr>
+                <w:rFonts w:ascii="Times New Roman" w:hAnsi="Times New Roman"/>
+                <w:position w:val="6"/>
+                <w:sz w:val="26"/>
+              </w:rPr>
+              <w:t>Done</w:t>
+            </w:r>
+          </w:p>
+        </w:tc>
+      </w:tr>
+      <w:tr>
+        <w:tc>
+          <w:tcPr>
+            <w:tcW w:w="3116" w:type="dxa"/>
+          </w:tcPr>
+          <w:p>
+            <w:pPr>
+              <w:spacing w:line="360" w:lineRule="auto"/>
+              <w:rPr>
+                <w:rFonts w:ascii="Times New Roman" w:hAnsi="Times New Roman"/>
+                <w:position w:val="6"/>
+                <w:sz w:val="26"/>
+              </w:rPr>
+            </w:pPr>
+            <w:r>
+              <w:rPr>
+                <w:rFonts w:ascii="Times New Roman" w:hAnsi="Times New Roman"/>
+                <w:position w:val="6"/>
+                <w:sz w:val="26"/>
+              </w:rPr>
+              <w:t>Edit products</w:t>
+            </w:r>
+          </w:p>
+        </w:tc>
+        <w:tc>
+          <w:tcPr>
+            <w:tcW w:w="3117" w:type="dxa"/>
+          </w:tcPr>
+          <w:p>
+            <w:pPr>
+              <w:spacing w:line="360" w:lineRule="auto"/>
+              <w:rPr>
+                <w:rFonts w:ascii="Times New Roman" w:hAnsi="Times New Roman"/>
+                <w:position w:val="6"/>
+                <w:sz w:val="26"/>
+              </w:rPr>
+            </w:pPr>
+            <w:r>
+              <w:rPr>
+                <w:rFonts w:ascii="Times New Roman" w:hAnsi="Times New Roman"/>
+                <w:position w:val="6"/>
+                <w:sz w:val="26"/>
+              </w:rPr>
+              <w:t>Nguyen Van Tan</w:t>
+            </w:r>
+          </w:p>
+        </w:tc>
+        <w:tc>
+          <w:tcPr>
+            <w:tcW w:w="3117" w:type="dxa"/>
+          </w:tcPr>
+          <w:p>
+            <w:pPr>
+              <w:spacing w:line="360" w:lineRule="auto"/>
+              <w:rPr>
+                <w:rFonts w:ascii="Times New Roman" w:hAnsi="Times New Roman"/>
+                <w:position w:val="6"/>
+                <w:sz w:val="26"/>
+              </w:rPr>
+            </w:pPr>
+            <w:r>
+              <w:rPr>
+                <w:rFonts w:ascii="Times New Roman" w:hAnsi="Times New Roman"/>
+                <w:position w:val="6"/>
+                <w:sz w:val="26"/>
+              </w:rPr>
+              <w:t>Done</w:t>
+            </w:r>
+          </w:p>
+        </w:tc>
+      </w:tr>
+      <w:tr>
+        <w:tc>
+          <w:tcPr>
+            <w:tcW w:w="3116" w:type="dxa"/>
+          </w:tcPr>
+          <w:p>
+            <w:pPr>
+              <w:spacing w:line="360" w:lineRule="auto"/>
+              <w:rPr>
+                <w:rFonts w:ascii="Times New Roman" w:hAnsi="Times New Roman"/>
+                <w:position w:val="6"/>
+                <w:sz w:val="26"/>
+              </w:rPr>
+            </w:pPr>
+            <w:r>
+              <w:rPr>
+                <w:rFonts w:ascii="Times New Roman" w:hAnsi="Times New Roman"/>
+                <w:position w:val="6"/>
+                <w:sz w:val="26"/>
+              </w:rPr>
+              <w:t>Delete products</w:t>
+            </w:r>
+          </w:p>
+        </w:tc>
+        <w:tc>
+          <w:tcPr>
+            <w:tcW w:w="3117" w:type="dxa"/>
+          </w:tcPr>
+          <w:p>
+            <w:pPr>
+              <w:spacing w:line="360" w:lineRule="auto"/>
+              <w:rPr>
+                <w:rFonts w:ascii="Times New Roman" w:hAnsi="Times New Roman"/>
+                <w:position w:val="6"/>
+                <w:sz w:val="26"/>
+              </w:rPr>
+            </w:pPr>
+            <w:r>
+              <w:rPr>
+                <w:rFonts w:ascii="Times New Roman" w:hAnsi="Times New Roman"/>
+                <w:position w:val="6"/>
+                <w:sz w:val="26"/>
+              </w:rPr>
+              <w:t>Nguyen Van Tan</w:t>
+            </w:r>
+          </w:p>
+        </w:tc>
+        <w:tc>
+          <w:tcPr>
+            <w:tcW w:w="3117" w:type="dxa"/>
+          </w:tcPr>
+          <w:p>
+            <w:pPr>
+              <w:spacing w:line="360" w:lineRule="auto"/>
+              <w:rPr>
+                <w:rFonts w:ascii="Times New Roman" w:hAnsi="Times New Roman"/>
+                <w:position w:val="6"/>
+                <w:sz w:val="26"/>
+              </w:rPr>
+            </w:pPr>
+            <w:r>
+              <w:rPr>
+                <w:rFonts w:ascii="Times New Roman" w:hAnsi="Times New Roman"/>
+                <w:position w:val="6"/>
+                <w:sz w:val="26"/>
+              </w:rPr>
+              <w:t>Done</w:t>
+            </w:r>
+          </w:p>
+        </w:tc>
+      </w:tr>
+      <w:tr>
+        <w:tc>
+          <w:tcPr>
+            <w:tcW w:w="3116" w:type="dxa"/>
+          </w:tcPr>
+          <w:p>
+            <w:pPr>
+              <w:spacing w:line="360" w:lineRule="auto"/>
+              <w:rPr>
+                <w:rFonts w:ascii="Times New Roman" w:hAnsi="Times New Roman"/>
+                <w:position w:val="6"/>
+                <w:sz w:val="26"/>
+              </w:rPr>
+            </w:pPr>
+            <w:r>
+              <w:rPr>
+                <w:rFonts w:ascii="Times New Roman" w:hAnsi="Times New Roman"/>
+                <w:position w:val="6"/>
+                <w:sz w:val="26"/>
+              </w:rPr>
+              <w:t>Search products by name</w:t>
+            </w:r>
+          </w:p>
+        </w:tc>
+        <w:tc>
+          <w:tcPr>
+            <w:tcW w:w="3117" w:type="dxa"/>
+          </w:tcPr>
+          <w:p>
+            <w:pPr>
+              <w:spacing w:line="360" w:lineRule="auto"/>
+              <w:rPr>
+                <w:rFonts w:ascii="Times New Roman" w:hAnsi="Times New Roman"/>
+                <w:position w:val="6"/>
+                <w:sz w:val="26"/>
+              </w:rPr>
+            </w:pPr>
+            <w:r>
+              <w:rPr>
+                <w:rFonts w:ascii="Times New Roman" w:hAnsi="Times New Roman"/>
+                <w:position w:val="6"/>
+                <w:sz w:val="26"/>
+              </w:rPr>
+              <w:t>Nguyen Van Tan</w:t>
+            </w:r>
+          </w:p>
+        </w:tc>
+        <w:tc>
+          <w:tcPr>
+            <w:tcW w:w="3117" w:type="dxa"/>
+          </w:tcPr>
+          <w:p>
+            <w:pPr>
+              <w:spacing w:line="360" w:lineRule="auto"/>
+              <w:rPr>
+                <w:rFonts w:ascii="Times New Roman" w:hAnsi="Times New Roman"/>
+                <w:position w:val="6"/>
+                <w:sz w:val="26"/>
+              </w:rPr>
+            </w:pPr>
+            <w:r>
+              <w:rPr>
+                <w:rFonts w:ascii="Times New Roman" w:hAnsi="Times New Roman"/>
+                <w:position w:val="6"/>
+                <w:sz w:val="26"/>
+              </w:rPr>
+              <w:t>Done</w:t>
+            </w:r>
+          </w:p>
+        </w:tc>
+      </w:tr>
+      <w:tr>
+        <w:tc>
+          <w:tcPr>
+            <w:tcW w:w="3116" w:type="dxa"/>
+          </w:tcPr>
+          <w:p>
+            <w:pPr>
+              <w:spacing w:line="360" w:lineRule="auto"/>
+              <w:rPr>
+                <w:rFonts w:ascii="Times New Roman" w:hAnsi="Times New Roman"/>
+                <w:position w:val="6"/>
+                <w:sz w:val="26"/>
+              </w:rPr>
+            </w:pPr>
+            <w:r>
+              <w:rPr>
+                <w:rFonts w:ascii="Times New Roman" w:hAnsi="Times New Roman"/>
+                <w:position w:val="6"/>
+                <w:sz w:val="26"/>
+              </w:rPr>
+              <w:t xml:space="preserve">Search bill by client phone </w:t>
+            </w:r>
+          </w:p>
+        </w:tc>
+        <w:tc>
+          <w:tcPr>
+            <w:tcW w:w="3117" w:type="dxa"/>
+          </w:tcPr>
+          <w:p>
+            <w:pPr>
+              <w:spacing w:line="360" w:lineRule="auto"/>
+              <w:rPr>
+                <w:rFonts w:ascii="Times New Roman" w:hAnsi="Times New Roman"/>
+                <w:position w:val="6"/>
+                <w:sz w:val="26"/>
+              </w:rPr>
+            </w:pPr>
+            <w:r>
+              <w:rPr>
+                <w:rFonts w:ascii="Times New Roman" w:hAnsi="Times New Roman"/>
+                <w:position w:val="6"/>
+                <w:sz w:val="26"/>
+              </w:rPr>
+              <w:t>Nguyen Van Tan</w:t>
+            </w:r>
+          </w:p>
+        </w:tc>
+        <w:tc>
+          <w:tcPr>
+            <w:tcW w:w="3117" w:type="dxa"/>
+          </w:tcPr>
+          <w:p>
+            <w:pPr>
+              <w:spacing w:line="360" w:lineRule="auto"/>
+              <w:rPr>
+                <w:rFonts w:ascii="Times New Roman" w:hAnsi="Times New Roman"/>
+                <w:position w:val="6"/>
+                <w:sz w:val="26"/>
+              </w:rPr>
+            </w:pPr>
+            <w:r>
+              <w:rPr>
+                <w:rFonts w:ascii="Times New Roman" w:hAnsi="Times New Roman"/>
+                <w:position w:val="6"/>
+                <w:sz w:val="26"/>
+              </w:rPr>
+              <w:t>Done</w:t>
+            </w:r>
+          </w:p>
+        </w:tc>
+      </w:tr>
+      <w:tr>
+        <w:tc>
+          <w:tcPr>
+            <w:tcW w:w="3116" w:type="dxa"/>
+          </w:tcPr>
+          <w:p>
+            <w:pPr>
+              <w:spacing w:line="360" w:lineRule="auto"/>
+              <w:rPr>
+                <w:rFonts w:ascii="Times New Roman" w:hAnsi="Times New Roman"/>
+                <w:position w:val="6"/>
+                <w:sz w:val="26"/>
+              </w:rPr>
+            </w:pPr>
+            <w:r>
+              <w:rPr>
+                <w:rFonts w:ascii="Times New Roman" w:hAnsi="Times New Roman"/>
+                <w:position w:val="6"/>
+                <w:sz w:val="26"/>
+              </w:rPr>
+              <w:t>Log out</w:t>
+            </w:r>
+          </w:p>
+        </w:tc>
+        <w:tc>
+          <w:tcPr>
+            <w:tcW w:w="3117" w:type="dxa"/>
+          </w:tcPr>
+          <w:p>
+            <w:pPr>
+              <w:spacing w:line="360" w:lineRule="auto"/>
+              <w:rPr>
+                <w:rFonts w:ascii="Times New Roman" w:hAnsi="Times New Roman"/>
+                <w:position w:val="6"/>
+                <w:sz w:val="26"/>
+              </w:rPr>
+            </w:pPr>
+            <w:r>
+              <w:rPr>
+                <w:rFonts w:ascii="Times New Roman" w:hAnsi="Times New Roman"/>
+                <w:position w:val="6"/>
+                <w:sz w:val="26"/>
+              </w:rPr>
+              <w:t>Nguyen Van Tan</w:t>
+            </w:r>
+          </w:p>
+        </w:tc>
+        <w:tc>
+          <w:tcPr>
+            <w:tcW w:w="3117" w:type="dxa"/>
+          </w:tcPr>
+          <w:p>
+            <w:pPr>
+              <w:spacing w:line="360" w:lineRule="auto"/>
+              <w:rPr>
+                <w:rFonts w:ascii="Times New Roman" w:hAnsi="Times New Roman"/>
+                <w:position w:val="6"/>
+                <w:sz w:val="26"/>
+              </w:rPr>
+            </w:pPr>
+            <w:r>
+              <w:rPr>
+                <w:rFonts w:ascii="Times New Roman" w:hAnsi="Times New Roman"/>
+                <w:position w:val="6"/>
+                <w:sz w:val="26"/>
+              </w:rPr>
+              <w:t>Done</w:t>
             </w:r>
           </w:p>
         </w:tc>

--- a/ProjectReport.docx
+++ b/ProjectReport.docx
@@ -701,9 +701,8 @@
           <w:sz w:val="32"/>
           <w:szCs w:val="32"/>
         </w:rPr>
-        <w:t xml:space="preserve">The object of the </w:t>
+        <w:t>The object of the project</w:t>
       </w:r>
-      <w:proofErr w:type="gramStart"/>
       <w:r>
         <w:rPr>
           <w:rFonts w:ascii="Times New Roman"/>
@@ -711,18 +710,8 @@
           <w:sz w:val="32"/>
           <w:szCs w:val="32"/>
         </w:rPr>
-        <w:t>project</w:t>
-      </w:r>
-      <w:r>
-        <w:rPr>
-          <w:rFonts w:ascii="Times New Roman"/>
-          <w:b/>
-          <w:sz w:val="32"/>
-          <w:szCs w:val="32"/>
-        </w:rPr>
         <w:t xml:space="preserve"> :</w:t>
       </w:r>
-      <w:proofErr w:type="gramEnd"/>
     </w:p>
     <w:p>
       <w:pPr>
@@ -739,23 +728,7 @@
           <w:rFonts w:ascii="Times New Roman"/>
           <w:sz w:val="26"/>
         </w:rPr>
-        <w:t xml:space="preserve">Nowadays, the software management is very useful for stores.  It bring a lot of pros for the people </w:t>
-      </w:r>
-      <w:proofErr w:type="gramStart"/>
-      <w:r>
-        <w:rPr>
-          <w:rFonts w:ascii="Times New Roman"/>
-          <w:sz w:val="26"/>
-        </w:rPr>
-        <w:t>as :</w:t>
-      </w:r>
-      <w:proofErr w:type="gramEnd"/>
-      <w:r>
-        <w:rPr>
-          <w:rFonts w:ascii="Times New Roman"/>
-          <w:sz w:val="26"/>
-        </w:rPr>
-        <w:t xml:space="preserve"> stored data, manage data or statistics data. </w:t>
+        <w:t xml:space="preserve">Nowadays, the software management is very useful for stores.  It bring a lot of pros for the people as : stored data, manage data or statistics data. </w:t>
       </w:r>
     </w:p>
     <w:p>
@@ -773,23 +746,7 @@
           <w:rFonts w:ascii="Times New Roman"/>
           <w:sz w:val="26"/>
         </w:rPr>
-        <w:t xml:space="preserve">In our project, we will create a desktop application that allows users to help people manage their store. The system providers the following </w:t>
-      </w:r>
-      <w:proofErr w:type="gramStart"/>
-      <w:r>
-        <w:rPr>
-          <w:rFonts w:ascii="Times New Roman"/>
-          <w:sz w:val="26"/>
-        </w:rPr>
-        <w:t>facilities :</w:t>
-      </w:r>
-      <w:proofErr w:type="gramEnd"/>
-      <w:r>
-        <w:rPr>
-          <w:rFonts w:ascii="Times New Roman"/>
-          <w:sz w:val="26"/>
-        </w:rPr>
-        <w:t xml:space="preserve"> </w:t>
+        <w:t xml:space="preserve">In our project, we will create a desktop application that allows users to help people manage their store. The system providers the following facilities : </w:t>
       </w:r>
     </w:p>
     <w:p>
@@ -880,29 +837,7 @@
           <w:sz w:val="32"/>
           <w:szCs w:val="32"/>
         </w:rPr>
-        <w:t xml:space="preserve">Functional </w:t>
-      </w:r>
-      <w:proofErr w:type="gramStart"/>
-      <w:r>
-        <w:rPr>
-          <w:rFonts w:ascii="Times New Roman" w:hAnsi="Times New Roman"/>
-          <w:b/>
-          <w:position w:val="6"/>
-          <w:sz w:val="32"/>
-          <w:szCs w:val="32"/>
-        </w:rPr>
-        <w:t>requirements :</w:t>
-      </w:r>
-      <w:proofErr w:type="gramEnd"/>
-      <w:r>
-        <w:rPr>
-          <w:rFonts w:ascii="Times New Roman" w:hAnsi="Times New Roman"/>
-          <w:b/>
-          <w:position w:val="6"/>
-          <w:sz w:val="32"/>
-          <w:szCs w:val="32"/>
-        </w:rPr>
-        <w:t xml:space="preserve"> </w:t>
+        <w:t xml:space="preserve">Functional requirements : </w:t>
       </w:r>
     </w:p>
     <w:p>
@@ -1093,25 +1028,7 @@
           <w:position w:val="6"/>
           <w:sz w:val="26"/>
         </w:rPr>
-        <w:t xml:space="preserve">Admin and staff can search bills by phone number of </w:t>
-      </w:r>
-      <w:proofErr w:type="gramStart"/>
-      <w:r>
-        <w:rPr>
-          <w:rFonts w:ascii="Times New Roman" w:hAnsi="Times New Roman"/>
-          <w:position w:val="6"/>
-          <w:sz w:val="26"/>
-        </w:rPr>
-        <w:t>customer</w:t>
-      </w:r>
-      <w:proofErr w:type="gramEnd"/>
-      <w:r>
-        <w:rPr>
-          <w:rFonts w:ascii="Times New Roman" w:hAnsi="Times New Roman"/>
-          <w:position w:val="6"/>
-          <w:sz w:val="26"/>
-        </w:rPr>
-        <w:t xml:space="preserve"> in the system. </w:t>
+        <w:t xml:space="preserve">Admin and staff can search bills by phone number of customer in the system. </w:t>
       </w:r>
     </w:p>
     <w:p>
@@ -1231,29 +1148,7 @@
           <w:sz w:val="32"/>
           <w:szCs w:val="32"/>
         </w:rPr>
-        <w:t xml:space="preserve">Hardware/Software </w:t>
-      </w:r>
-      <w:proofErr w:type="gramStart"/>
-      <w:r>
-        <w:rPr>
-          <w:rFonts w:ascii="Times New Roman" w:hAnsi="Times New Roman"/>
-          <w:b/>
-          <w:position w:val="6"/>
-          <w:sz w:val="32"/>
-          <w:szCs w:val="32"/>
-        </w:rPr>
-        <w:t>requirement :</w:t>
-      </w:r>
-      <w:proofErr w:type="gramEnd"/>
-      <w:r>
-        <w:rPr>
-          <w:rFonts w:ascii="Times New Roman" w:hAnsi="Times New Roman"/>
-          <w:b/>
-          <w:position w:val="6"/>
-          <w:sz w:val="32"/>
-          <w:szCs w:val="32"/>
-        </w:rPr>
-        <w:t xml:space="preserve"> </w:t>
+        <w:t xml:space="preserve">Hardware/Software requirement : </w:t>
       </w:r>
     </w:p>
     <w:p>
@@ -1298,7 +1193,6 @@
           <w:sz w:val="26"/>
         </w:rPr>
       </w:pPr>
-      <w:proofErr w:type="gramStart"/>
       <w:r>
         <w:rPr>
           <w:rFonts w:ascii="Times New Roman" w:hAnsi="Times New Roman"/>
@@ -1308,7 +1202,6 @@
         </w:rPr>
         <w:t>Hardware :</w:t>
       </w:r>
-      <w:proofErr w:type="gramEnd"/>
     </w:p>
     <w:p>
       <w:pPr>
@@ -1328,60 +1221,40 @@
         </w:rPr>
         <w:t xml:space="preserve">- </w:t>
       </w:r>
-      <w:proofErr w:type="gramStart"/>
       <w:r>
         <w:rPr>
           <w:rFonts w:ascii="Times New Roman" w:hAnsi="Times New Roman"/>
           <w:position w:val="6"/>
           <w:sz w:val="26"/>
         </w:rPr>
-        <w:t>CPU :</w:t>
+        <w:t>CPU : Intel i3 or higher</w:t>
       </w:r>
-      <w:proofErr w:type="gramEnd"/>
-      <w:r>
+    </w:p>
+    <w:p>
+      <w:pPr>
+        <w:spacing w:line="360" w:lineRule="auto"/>
+        <w:ind w:left="1440" w:firstLine="720"/>
         <w:rPr>
           <w:rFonts w:ascii="Times New Roman" w:hAnsi="Times New Roman"/>
           <w:position w:val="6"/>
           <w:sz w:val="26"/>
         </w:rPr>
-        <w:t xml:space="preserve"> Intel i3 or higher</w:t>
-      </w:r>
-    </w:p>
-    <w:p>
-      <w:pPr>
-        <w:spacing w:line="360" w:lineRule="auto"/>
-        <w:ind w:left="1440" w:firstLine="720"/>
+      </w:pPr>
+      <w:r>
         <w:rPr>
           <w:rFonts w:ascii="Times New Roman" w:hAnsi="Times New Roman"/>
           <w:position w:val="6"/>
           <w:sz w:val="26"/>
         </w:rPr>
-      </w:pPr>
+        <w:t xml:space="preserve">- </w:t>
+      </w:r>
       <w:r>
         <w:rPr>
           <w:rFonts w:ascii="Times New Roman" w:hAnsi="Times New Roman"/>
           <w:position w:val="6"/>
           <w:sz w:val="26"/>
         </w:rPr>
-        <w:t xml:space="preserve">- </w:t>
-      </w:r>
-      <w:proofErr w:type="gramStart"/>
-      <w:r>
-        <w:rPr>
-          <w:rFonts w:ascii="Times New Roman" w:hAnsi="Times New Roman"/>
-          <w:position w:val="6"/>
-          <w:sz w:val="26"/>
-        </w:rPr>
-        <w:t>RAM :</w:t>
-      </w:r>
-      <w:proofErr w:type="gramEnd"/>
-      <w:r>
-        <w:rPr>
-          <w:rFonts w:ascii="Times New Roman" w:hAnsi="Times New Roman"/>
-          <w:position w:val="6"/>
-          <w:sz w:val="26"/>
-        </w:rPr>
-        <w:t xml:space="preserve"> 4BG or higher</w:t>
+        <w:t>RAM : 4BG or higher</w:t>
       </w:r>
     </w:p>
     <w:p>
@@ -1404,19 +1277,8 @@
           <w:sz w:val="26"/>
         </w:rPr>
         <w:lastRenderedPageBreak/>
-        <w:t xml:space="preserve">3.1.2 </w:t>
+        <w:t>3.1.2 Software :</w:t>
       </w:r>
-      <w:proofErr w:type="gramStart"/>
-      <w:r>
-        <w:rPr>
-          <w:rFonts w:ascii="Times New Roman" w:hAnsi="Times New Roman"/>
-          <w:b/>
-          <w:position w:val="6"/>
-          <w:sz w:val="26"/>
-        </w:rPr>
-        <w:t>Software :</w:t>
-      </w:r>
-      <w:proofErr w:type="gramEnd"/>
     </w:p>
     <w:p>
       <w:pPr>
@@ -1436,59 +1298,23 @@
           <w:sz w:val="26"/>
         </w:rPr>
         <w:tab/>
-        <w:t xml:space="preserve">- </w:t>
+        <w:t xml:space="preserve">- OS : Window 10 </w:t>
       </w:r>
-      <w:proofErr w:type="gramStart"/>
+    </w:p>
+    <w:p>
+      <w:pPr>
+        <w:pStyle w:val="ListParagraph"/>
+        <w:spacing w:line="360" w:lineRule="auto"/>
+        <w:ind w:left="1800"/>
+      </w:pPr>
       <w:r>
         <w:rPr>
           <w:rFonts w:ascii="Times New Roman" w:hAnsi="Times New Roman"/>
           <w:position w:val="6"/>
           <w:sz w:val="26"/>
         </w:rPr>
-        <w:t>OS :</w:t>
-      </w:r>
-      <w:proofErr w:type="gramEnd"/>
-      <w:r>
-        <w:rPr>
-          <w:rFonts w:ascii="Times New Roman" w:hAnsi="Times New Roman"/>
-          <w:position w:val="6"/>
-          <w:sz w:val="26"/>
-        </w:rPr>
-        <w:t xml:space="preserve"> Window 10 </w:t>
-      </w:r>
-    </w:p>
-    <w:p>
-      <w:pPr>
-        <w:pStyle w:val="ListParagraph"/>
-        <w:spacing w:line="360" w:lineRule="auto"/>
-        <w:ind w:left="1800"/>
-      </w:pPr>
-      <w:r>
-        <w:rPr>
-          <w:rFonts w:ascii="Times New Roman" w:hAnsi="Times New Roman"/>
-          <w:position w:val="6"/>
-          <w:sz w:val="26"/>
-        </w:rPr>
         <w:tab/>
-        <w:t xml:space="preserve">- </w:t>
-      </w:r>
-      <w:proofErr w:type="gramStart"/>
-      <w:r>
-        <w:rPr>
-          <w:rFonts w:ascii="Times New Roman" w:hAnsi="Times New Roman"/>
-          <w:position w:val="6"/>
-          <w:sz w:val="26"/>
-        </w:rPr>
-        <w:t>Environment :</w:t>
-      </w:r>
-      <w:proofErr w:type="gramEnd"/>
-      <w:r>
-        <w:rPr>
-          <w:rFonts w:ascii="Times New Roman" w:hAnsi="Times New Roman"/>
-          <w:position w:val="6"/>
-          <w:sz w:val="26"/>
-        </w:rPr>
-        <w:t xml:space="preserve"> .NET framework 4.8</w:t>
+        <w:t>- Environment : .NET framework 4.8</w:t>
       </w:r>
     </w:p>
     <w:p>
@@ -1553,110 +1379,72 @@
           <w:position w:val="6"/>
           <w:sz w:val="26"/>
         </w:rPr>
-        <w:t xml:space="preserve">.1 </w:t>
+        <w:t>.1 Hardware :</w:t>
       </w:r>
-      <w:proofErr w:type="gramStart"/>
+    </w:p>
+    <w:p>
+      <w:pPr>
+        <w:pStyle w:val="ListParagraph"/>
+        <w:spacing w:line="360" w:lineRule="auto"/>
+        <w:ind w:left="1800"/>
+        <w:rPr>
+          <w:rFonts w:ascii="Times New Roman" w:hAnsi="Times New Roman"/>
+          <w:position w:val="6"/>
+          <w:sz w:val="26"/>
+        </w:rPr>
+      </w:pPr>
       <w:r>
+        <w:rPr>
+          <w:rFonts w:ascii="Times New Roman" w:hAnsi="Times New Roman"/>
+          <w:position w:val="6"/>
+          <w:sz w:val="26"/>
+        </w:rPr>
+        <w:tab/>
+        <w:t>- CPU : Intel i3 or higher</w:t>
+      </w:r>
+    </w:p>
+    <w:p>
+      <w:pPr>
+        <w:pStyle w:val="ListParagraph"/>
+        <w:spacing w:line="360" w:lineRule="auto"/>
+        <w:ind w:left="1800"/>
+        <w:rPr>
+          <w:rFonts w:ascii="Times New Roman" w:hAnsi="Times New Roman"/>
+          <w:position w:val="6"/>
+          <w:sz w:val="26"/>
+        </w:rPr>
+      </w:pPr>
+      <w:r>
+        <w:rPr>
+          <w:rFonts w:ascii="Times New Roman" w:hAnsi="Times New Roman"/>
+          <w:position w:val="6"/>
+          <w:sz w:val="26"/>
+        </w:rPr>
+        <w:tab/>
+        <w:t>- RAM : 4BG or higher</w:t>
+      </w:r>
+    </w:p>
+    <w:p>
+      <w:pPr>
+        <w:pStyle w:val="ListParagraph"/>
+        <w:spacing w:line="360" w:lineRule="auto"/>
+        <w:ind w:left="1800"/>
         <w:rPr>
           <w:rFonts w:ascii="Times New Roman" w:hAnsi="Times New Roman"/>
           <w:b/>
           <w:position w:val="6"/>
           <w:sz w:val="26"/>
         </w:rPr>
-        <w:t>Hardware :</w:t>
-      </w:r>
-      <w:proofErr w:type="gramEnd"/>
-    </w:p>
-    <w:p>
-      <w:pPr>
-        <w:pStyle w:val="ListParagraph"/>
-        <w:spacing w:line="360" w:lineRule="auto"/>
-        <w:ind w:left="1800"/>
-        <w:rPr>
-          <w:rFonts w:ascii="Times New Roman" w:hAnsi="Times New Roman"/>
-          <w:position w:val="6"/>
-          <w:sz w:val="26"/>
-        </w:rPr>
       </w:pPr>
       <w:r>
-        <w:rPr>
-          <w:rFonts w:ascii="Times New Roman" w:hAnsi="Times New Roman"/>
-          <w:position w:val="6"/>
-          <w:sz w:val="26"/>
-        </w:rPr>
-        <w:tab/>
-        <w:t xml:space="preserve">- </w:t>
-      </w:r>
-      <w:proofErr w:type="gramStart"/>
-      <w:r>
-        <w:rPr>
-          <w:rFonts w:ascii="Times New Roman" w:hAnsi="Times New Roman"/>
-          <w:position w:val="6"/>
-          <w:sz w:val="26"/>
-        </w:rPr>
-        <w:t>CPU :</w:t>
-      </w:r>
-      <w:proofErr w:type="gramEnd"/>
-      <w:r>
-        <w:rPr>
-          <w:rFonts w:ascii="Times New Roman" w:hAnsi="Times New Roman"/>
-          <w:position w:val="6"/>
-          <w:sz w:val="26"/>
-        </w:rPr>
-        <w:t xml:space="preserve"> Intel i3 or higher</w:t>
-      </w:r>
-    </w:p>
-    <w:p>
-      <w:pPr>
-        <w:pStyle w:val="ListParagraph"/>
-        <w:spacing w:line="360" w:lineRule="auto"/>
-        <w:ind w:left="1800"/>
-        <w:rPr>
-          <w:rFonts w:ascii="Times New Roman" w:hAnsi="Times New Roman"/>
-          <w:position w:val="6"/>
-          <w:sz w:val="26"/>
-        </w:rPr>
-      </w:pPr>
-      <w:r>
-        <w:rPr>
-          <w:rFonts w:ascii="Times New Roman" w:hAnsi="Times New Roman"/>
-          <w:position w:val="6"/>
-          <w:sz w:val="26"/>
-        </w:rPr>
-        <w:tab/>
-        <w:t xml:space="preserve">- </w:t>
-      </w:r>
-      <w:proofErr w:type="gramStart"/>
-      <w:r>
-        <w:rPr>
-          <w:rFonts w:ascii="Times New Roman" w:hAnsi="Times New Roman"/>
-          <w:position w:val="6"/>
-          <w:sz w:val="26"/>
-        </w:rPr>
-        <w:t>RAM :</w:t>
-      </w:r>
-      <w:proofErr w:type="gramEnd"/>
-      <w:r>
-        <w:rPr>
-          <w:rFonts w:ascii="Times New Roman" w:hAnsi="Times New Roman"/>
-          <w:position w:val="6"/>
-          <w:sz w:val="26"/>
-        </w:rPr>
-        <w:t xml:space="preserve"> 4BG or higher</w:t>
-      </w:r>
-    </w:p>
-    <w:p>
-      <w:pPr>
-        <w:pStyle w:val="ListParagraph"/>
-        <w:spacing w:line="360" w:lineRule="auto"/>
-        <w:ind w:left="1800"/>
         <w:rPr>
           <w:rFonts w:ascii="Times New Roman" w:hAnsi="Times New Roman"/>
           <w:b/>
           <w:position w:val="6"/>
           <w:sz w:val="26"/>
         </w:rPr>
-      </w:pPr>
+        <w:t>3.</w:t>
+      </w:r>
       <w:r>
         <w:rPr>
           <w:rFonts w:ascii="Times New Roman" w:hAnsi="Times New Roman"/>
@@ -1664,7 +1452,7 @@
           <w:position w:val="6"/>
           <w:sz w:val="26"/>
         </w:rPr>
-        <w:t>3.</w:t>
+        <w:t>2</w:t>
       </w:r>
       <w:r>
         <w:rPr>
@@ -1673,28 +1461,8 @@
           <w:position w:val="6"/>
           <w:sz w:val="26"/>
         </w:rPr>
-        <w:t>2</w:t>
+        <w:t>.2 Software :</w:t>
       </w:r>
-      <w:r>
-        <w:rPr>
-          <w:rFonts w:ascii="Times New Roman" w:hAnsi="Times New Roman"/>
-          <w:b/>
-          <w:position w:val="6"/>
-          <w:sz w:val="26"/>
-        </w:rPr>
-        <w:t xml:space="preserve">.2 </w:t>
-      </w:r>
-      <w:proofErr w:type="gramStart"/>
-      <w:r>
-        <w:rPr>
-          <w:rFonts w:ascii="Times New Roman" w:hAnsi="Times New Roman"/>
-          <w:b/>
-          <w:position w:val="6"/>
-          <w:sz w:val="26"/>
-        </w:rPr>
-        <w:t>Software :</w:t>
-      </w:r>
-      <w:proofErr w:type="gramEnd"/>
     </w:p>
     <w:p>
       <w:pPr>
@@ -1714,59 +1482,23 @@
           <w:sz w:val="26"/>
         </w:rPr>
         <w:tab/>
-        <w:t xml:space="preserve">- </w:t>
+        <w:t xml:space="preserve">- OS : Window 10 </w:t>
       </w:r>
-      <w:proofErr w:type="gramStart"/>
+    </w:p>
+    <w:p>
+      <w:pPr>
+        <w:pStyle w:val="ListParagraph"/>
+        <w:spacing w:line="360" w:lineRule="auto"/>
+        <w:ind w:left="1800"/>
+      </w:pPr>
       <w:r>
         <w:rPr>
           <w:rFonts w:ascii="Times New Roman" w:hAnsi="Times New Roman"/>
           <w:position w:val="6"/>
           <w:sz w:val="26"/>
         </w:rPr>
-        <w:t>OS :</w:t>
-      </w:r>
-      <w:proofErr w:type="gramEnd"/>
-      <w:r>
-        <w:rPr>
-          <w:rFonts w:ascii="Times New Roman" w:hAnsi="Times New Roman"/>
-          <w:position w:val="6"/>
-          <w:sz w:val="26"/>
-        </w:rPr>
-        <w:t xml:space="preserve"> Window 10 </w:t>
-      </w:r>
-    </w:p>
-    <w:p>
-      <w:pPr>
-        <w:pStyle w:val="ListParagraph"/>
-        <w:spacing w:line="360" w:lineRule="auto"/>
-        <w:ind w:left="1800"/>
-      </w:pPr>
-      <w:r>
-        <w:rPr>
-          <w:rFonts w:ascii="Times New Roman" w:hAnsi="Times New Roman"/>
-          <w:position w:val="6"/>
-          <w:sz w:val="26"/>
-        </w:rPr>
         <w:tab/>
-        <w:t xml:space="preserve">- </w:t>
-      </w:r>
-      <w:proofErr w:type="gramStart"/>
-      <w:r>
-        <w:rPr>
-          <w:rFonts w:ascii="Times New Roman" w:hAnsi="Times New Roman"/>
-          <w:position w:val="6"/>
-          <w:sz w:val="26"/>
-        </w:rPr>
-        <w:t>Environment :</w:t>
-      </w:r>
-      <w:proofErr w:type="gramEnd"/>
-      <w:r>
-        <w:rPr>
-          <w:rFonts w:ascii="Times New Roman" w:hAnsi="Times New Roman"/>
-          <w:position w:val="6"/>
-          <w:sz w:val="26"/>
-        </w:rPr>
-        <w:t xml:space="preserve"> .Microsoft .NET framework 4.8</w:t>
+        <w:t>- Environment : .Microsoft .NET framework 4.8</w:t>
       </w:r>
       <w:r>
         <w:t xml:space="preserve"> </w:t>
@@ -1791,23 +1523,7 @@
           <w:sz w:val="28"/>
           <w:szCs w:val="28"/>
         </w:rPr>
-        <w:t xml:space="preserve">Database management </w:t>
-      </w:r>
-      <w:proofErr w:type="gramStart"/>
-      <w:r>
-        <w:rPr>
-          <w:sz w:val="28"/>
-          <w:szCs w:val="28"/>
-        </w:rPr>
-        <w:t>system :</w:t>
-      </w:r>
-      <w:proofErr w:type="gramEnd"/>
-      <w:r>
-        <w:rPr>
-          <w:sz w:val="28"/>
-          <w:szCs w:val="28"/>
-        </w:rPr>
-        <w:t xml:space="preserve"> Microsoft SQL server 2019</w:t>
+        <w:t>Database management system : Microsoft SQL server 2019</w:t>
       </w:r>
     </w:p>
     <w:p>
@@ -1826,23 +1542,7 @@
           <w:szCs w:val="28"/>
         </w:rPr>
         <w:tab/>
-        <w:t xml:space="preserve">- </w:t>
-      </w:r>
-      <w:proofErr w:type="gramStart"/>
-      <w:r>
-        <w:rPr>
-          <w:sz w:val="28"/>
-          <w:szCs w:val="28"/>
-        </w:rPr>
-        <w:t>IDE :</w:t>
-      </w:r>
-      <w:proofErr w:type="gramEnd"/>
-      <w:r>
-        <w:rPr>
-          <w:sz w:val="28"/>
-          <w:szCs w:val="28"/>
-        </w:rPr>
-        <w:t xml:space="preserve"> Microsoft visual studio 2019</w:t>
+        <w:t>- IDE : Microsoft visual studio 2019</w:t>
       </w:r>
     </w:p>
     <w:p>
@@ -1876,7 +1576,6 @@
           <w:szCs w:val="36"/>
         </w:rPr>
       </w:pPr>
-      <w:proofErr w:type="gramStart"/>
       <w:r>
         <w:rPr>
           <w:rFonts w:ascii="Times New Roman" w:hAnsi="Times New Roman"/>
@@ -1885,18 +1584,7 @@
           <w:sz w:val="36"/>
           <w:szCs w:val="36"/>
         </w:rPr>
-        <w:t>B .</w:t>
-      </w:r>
-      <w:proofErr w:type="gramEnd"/>
-      <w:r>
-        <w:rPr>
-          <w:rFonts w:ascii="Times New Roman" w:hAnsi="Times New Roman"/>
-          <w:b/>
-          <w:position w:val="6"/>
-          <w:sz w:val="36"/>
-          <w:szCs w:val="36"/>
-        </w:rPr>
-        <w:t xml:space="preserve"> USE CASE DIAGRAM</w:t>
+        <w:t>B . USE CASE DIAGRAM</w:t>
       </w:r>
     </w:p>
     <w:p>
@@ -2037,7 +1725,6 @@
           <w:szCs w:val="28"/>
         </w:rPr>
       </w:pPr>
-      <w:proofErr w:type="gramStart"/>
       <w:r>
         <w:rPr>
           <w:rFonts w:ascii="Times New Roman" w:hAnsi="Times New Roman"/>
@@ -2055,17 +1742,7 @@
           <w:sz w:val="28"/>
           <w:szCs w:val="28"/>
         </w:rPr>
-        <w:t xml:space="preserve"> :</w:t>
-      </w:r>
-      <w:proofErr w:type="gramEnd"/>
-      <w:r>
-        <w:rPr>
-          <w:rFonts w:ascii="Times New Roman" w:hAnsi="Times New Roman"/>
-          <w:position w:val="6"/>
-          <w:sz w:val="28"/>
-          <w:szCs w:val="28"/>
-        </w:rPr>
-        <w:t xml:space="preserve"> guest is the person don’t authentication in the system, they can login to become admin or staff.</w:t>
+        <w:t xml:space="preserve"> : guest is the person don’t authentication in the system, they can login to become admin or staff.</w:t>
       </w:r>
     </w:p>
     <w:p>
@@ -2083,7 +1760,6 @@
           <w:szCs w:val="28"/>
         </w:rPr>
       </w:pPr>
-      <w:proofErr w:type="gramStart"/>
       <w:r>
         <w:rPr>
           <w:rFonts w:ascii="Times New Roman" w:hAnsi="Times New Roman"/>
@@ -2101,17 +1777,7 @@
           <w:sz w:val="28"/>
           <w:szCs w:val="28"/>
         </w:rPr>
-        <w:t xml:space="preserve"> :</w:t>
-      </w:r>
-      <w:proofErr w:type="gramEnd"/>
-      <w:r>
-        <w:rPr>
-          <w:rFonts w:ascii="Times New Roman" w:hAnsi="Times New Roman"/>
-          <w:position w:val="6"/>
-          <w:sz w:val="28"/>
-          <w:szCs w:val="28"/>
-        </w:rPr>
-        <w:t xml:space="preserve"> Staff is a person working in store under control of admin</w:t>
+        <w:t xml:space="preserve"> : Staff is a person working in store under control of admin</w:t>
       </w:r>
     </w:p>
     <w:p>
@@ -2129,7 +1795,6 @@
           <w:szCs w:val="28"/>
         </w:rPr>
       </w:pPr>
-      <w:proofErr w:type="gramStart"/>
       <w:r>
         <w:rPr>
           <w:rFonts w:ascii="Times New Roman" w:hAnsi="Times New Roman"/>
@@ -2147,17 +1812,7 @@
           <w:sz w:val="28"/>
           <w:szCs w:val="28"/>
         </w:rPr>
-        <w:t xml:space="preserve"> :</w:t>
-      </w:r>
-      <w:proofErr w:type="gramEnd"/>
-      <w:r>
-        <w:rPr>
-          <w:rFonts w:ascii="Times New Roman" w:hAnsi="Times New Roman"/>
-          <w:position w:val="6"/>
-          <w:sz w:val="28"/>
-          <w:szCs w:val="28"/>
-        </w:rPr>
-        <w:t xml:space="preserve"> Admin is </w:t>
+        <w:t xml:space="preserve"> : Admin is </w:t>
       </w:r>
       <w:r>
         <w:rPr>
@@ -2592,23 +2247,7 @@
                 <w:sz w:val="28"/>
                 <w:szCs w:val="28"/>
               </w:rPr>
-              <w:t xml:space="preserve">_Guest inputs the login </w:t>
-            </w:r>
-            <w:proofErr w:type="gramStart"/>
-            <w:r>
-              <w:rPr>
-                <w:sz w:val="28"/>
-                <w:szCs w:val="28"/>
-              </w:rPr>
-              <w:t>information :</w:t>
-            </w:r>
-            <w:proofErr w:type="gramEnd"/>
-            <w:r>
-              <w:rPr>
-                <w:sz w:val="28"/>
-                <w:szCs w:val="28"/>
-              </w:rPr>
-              <w:t xml:space="preserve"> </w:t>
+              <w:t xml:space="preserve">_Guest inputs the login information : </w:t>
             </w:r>
           </w:p>
           <w:p>
@@ -2680,23 +2319,7 @@
                 <w:sz w:val="28"/>
                 <w:szCs w:val="28"/>
               </w:rPr>
-              <w:t xml:space="preserve">_System </w:t>
-            </w:r>
-            <w:proofErr w:type="gramStart"/>
-            <w:r>
-              <w:rPr>
-                <w:sz w:val="28"/>
-                <w:szCs w:val="28"/>
-              </w:rPr>
-              <w:t>check</w:t>
-            </w:r>
-            <w:proofErr w:type="gramEnd"/>
-            <w:r>
-              <w:rPr>
-                <w:sz w:val="28"/>
-                <w:szCs w:val="28"/>
-              </w:rPr>
-              <w:t xml:space="preserve"> the Login ID and Password.</w:t>
+              <w:t>_System check the Login ID and Password.</w:t>
             </w:r>
           </w:p>
           <w:p>
@@ -2745,25 +2368,7 @@
                 <w:sz w:val="28"/>
                 <w:szCs w:val="28"/>
               </w:rPr>
-              <w:t xml:space="preserve">the password or user id are wrong, system will be </w:t>
-            </w:r>
-            <w:proofErr w:type="gramStart"/>
-            <w:r>
-              <w:rPr>
-                <w:iCs/>
-                <w:sz w:val="28"/>
-                <w:szCs w:val="28"/>
-              </w:rPr>
-              <w:t>show</w:t>
-            </w:r>
-            <w:proofErr w:type="gramEnd"/>
-            <w:r>
-              <w:rPr>
-                <w:iCs/>
-                <w:sz w:val="28"/>
-                <w:szCs w:val="28"/>
-              </w:rPr>
-              <w:t xml:space="preserve"> a message box “Invalid username or password”</w:t>
+              <w:t>the password or user id are wrong, system will be show a message box “Invalid username or password”</w:t>
             </w:r>
           </w:p>
         </w:tc>
@@ -3634,21 +3239,12 @@
                 <w:szCs w:val="28"/>
               </w:rPr>
             </w:pPr>
-            <w:proofErr w:type="gramStart"/>
-            <w:r>
-              <w:rPr>
-                <w:sz w:val="28"/>
-                <w:szCs w:val="28"/>
-              </w:rPr>
-              <w:t>Success :</w:t>
-            </w:r>
-            <w:proofErr w:type="gramEnd"/>
-            <w:r>
-              <w:rPr>
-                <w:sz w:val="28"/>
-                <w:szCs w:val="28"/>
-              </w:rPr>
-              <w:t xml:space="preserve"> create new product</w:t>
+            <w:r>
+              <w:rPr>
+                <w:sz w:val="28"/>
+                <w:szCs w:val="28"/>
+              </w:rPr>
+              <w:t>Success : create new product</w:t>
             </w:r>
           </w:p>
           <w:p>
@@ -3659,21 +3255,12 @@
                 <w:szCs w:val="28"/>
               </w:rPr>
             </w:pPr>
-            <w:proofErr w:type="gramStart"/>
-            <w:r>
-              <w:rPr>
-                <w:sz w:val="28"/>
-                <w:szCs w:val="28"/>
-              </w:rPr>
-              <w:t>Fail :</w:t>
-            </w:r>
-            <w:proofErr w:type="gramEnd"/>
-            <w:r>
-              <w:rPr>
-                <w:sz w:val="28"/>
-                <w:szCs w:val="28"/>
-              </w:rPr>
-              <w:t xml:space="preserve"> show error message</w:t>
+            <w:r>
+              <w:rPr>
+                <w:sz w:val="28"/>
+                <w:szCs w:val="28"/>
+              </w:rPr>
+              <w:t>Fail : show error message</w:t>
             </w:r>
           </w:p>
         </w:tc>
@@ -3840,23 +3427,7 @@
                 <w:sz w:val="28"/>
                 <w:szCs w:val="28"/>
               </w:rPr>
-              <w:t xml:space="preserve">_System </w:t>
-            </w:r>
-            <w:proofErr w:type="gramStart"/>
-            <w:r>
-              <w:rPr>
-                <w:sz w:val="28"/>
-                <w:szCs w:val="28"/>
-              </w:rPr>
-              <w:t>check</w:t>
-            </w:r>
-            <w:proofErr w:type="gramEnd"/>
-            <w:r>
-              <w:rPr>
-                <w:sz w:val="28"/>
-                <w:szCs w:val="28"/>
-              </w:rPr>
-              <w:t xml:space="preserve"> this information and save it.</w:t>
+              <w:t>_System check this information and save it.</w:t>
             </w:r>
           </w:p>
         </w:tc>
@@ -4286,21 +3857,12 @@
                 <w:szCs w:val="28"/>
               </w:rPr>
             </w:pPr>
-            <w:proofErr w:type="gramStart"/>
-            <w:r>
-              <w:rPr>
-                <w:sz w:val="28"/>
-                <w:szCs w:val="28"/>
-              </w:rPr>
-              <w:t>Success :</w:t>
-            </w:r>
-            <w:proofErr w:type="gramEnd"/>
-            <w:r>
-              <w:rPr>
-                <w:sz w:val="28"/>
-                <w:szCs w:val="28"/>
-              </w:rPr>
-              <w:t xml:space="preserve"> update product</w:t>
+            <w:r>
+              <w:rPr>
+                <w:sz w:val="28"/>
+                <w:szCs w:val="28"/>
+              </w:rPr>
+              <w:t>Success : update product</w:t>
             </w:r>
           </w:p>
           <w:p>
@@ -4311,21 +3873,12 @@
                 <w:szCs w:val="28"/>
               </w:rPr>
             </w:pPr>
-            <w:proofErr w:type="gramStart"/>
-            <w:r>
-              <w:rPr>
-                <w:sz w:val="28"/>
-                <w:szCs w:val="28"/>
-              </w:rPr>
-              <w:t>Fail :</w:t>
-            </w:r>
-            <w:proofErr w:type="gramEnd"/>
-            <w:r>
-              <w:rPr>
-                <w:sz w:val="28"/>
-                <w:szCs w:val="28"/>
-              </w:rPr>
-              <w:t xml:space="preserve"> show error message</w:t>
+            <w:r>
+              <w:rPr>
+                <w:sz w:val="28"/>
+                <w:szCs w:val="28"/>
+              </w:rPr>
+              <w:t>Fail : show error message</w:t>
             </w:r>
           </w:p>
         </w:tc>
@@ -4521,23 +4074,7 @@
                 <w:sz w:val="28"/>
                 <w:szCs w:val="28"/>
               </w:rPr>
-              <w:t xml:space="preserve">_System </w:t>
-            </w:r>
-            <w:proofErr w:type="gramStart"/>
-            <w:r>
-              <w:rPr>
-                <w:sz w:val="28"/>
-                <w:szCs w:val="28"/>
-              </w:rPr>
-              <w:t>check</w:t>
-            </w:r>
-            <w:proofErr w:type="gramEnd"/>
-            <w:r>
-              <w:rPr>
-                <w:sz w:val="28"/>
-                <w:szCs w:val="28"/>
-              </w:rPr>
-              <w:t xml:space="preserve"> this information and save it.</w:t>
+              <w:t>_System check this information and save it.</w:t>
             </w:r>
           </w:p>
         </w:tc>
@@ -4615,23 +4152,7 @@
                 <w:sz w:val="28"/>
                 <w:szCs w:val="28"/>
               </w:rPr>
-              <w:t xml:space="preserve"> </w:t>
-            </w:r>
-            <w:proofErr w:type="gramStart"/>
-            <w:r>
-              <w:rPr>
-                <w:sz w:val="28"/>
-                <w:szCs w:val="28"/>
-              </w:rPr>
-              <w:t>are</w:t>
-            </w:r>
-            <w:proofErr w:type="gramEnd"/>
-            <w:r>
-              <w:rPr>
-                <w:sz w:val="28"/>
-                <w:szCs w:val="28"/>
-              </w:rPr>
-              <w:t xml:space="preserve"> invalid, system will notify the error.</w:t>
+              <w:t xml:space="preserve"> are invalid, system will notify the error.</w:t>
             </w:r>
           </w:p>
           <w:p>
@@ -4982,21 +4503,12 @@
                 <w:szCs w:val="28"/>
               </w:rPr>
             </w:pPr>
-            <w:proofErr w:type="gramStart"/>
-            <w:r>
-              <w:rPr>
-                <w:sz w:val="28"/>
-                <w:szCs w:val="28"/>
-              </w:rPr>
-              <w:t>Success :</w:t>
-            </w:r>
-            <w:proofErr w:type="gramEnd"/>
-            <w:r>
-              <w:rPr>
-                <w:sz w:val="28"/>
-                <w:szCs w:val="28"/>
-              </w:rPr>
-              <w:t xml:space="preserve"> delete product</w:t>
+            <w:r>
+              <w:rPr>
+                <w:sz w:val="28"/>
+                <w:szCs w:val="28"/>
+              </w:rPr>
+              <w:t>Success : delete product</w:t>
             </w:r>
           </w:p>
         </w:tc>
@@ -5560,21 +5072,12 @@
                 <w:szCs w:val="28"/>
               </w:rPr>
             </w:pPr>
-            <w:proofErr w:type="gramStart"/>
-            <w:r>
-              <w:rPr>
-                <w:sz w:val="28"/>
-                <w:szCs w:val="28"/>
-              </w:rPr>
-              <w:t>Success :</w:t>
-            </w:r>
-            <w:proofErr w:type="gramEnd"/>
-            <w:r>
-              <w:rPr>
-                <w:sz w:val="28"/>
-                <w:szCs w:val="28"/>
-              </w:rPr>
-              <w:t xml:space="preserve"> search product.</w:t>
+            <w:r>
+              <w:rPr>
+                <w:sz w:val="28"/>
+                <w:szCs w:val="28"/>
+              </w:rPr>
+              <w:t>Success : search product.</w:t>
             </w:r>
           </w:p>
         </w:tc>
@@ -5638,23 +5141,7 @@
                 <w:sz w:val="28"/>
                 <w:szCs w:val="28"/>
               </w:rPr>
-              <w:t xml:space="preserve">_User input name </w:t>
-            </w:r>
-            <w:proofErr w:type="gramStart"/>
-            <w:r>
-              <w:rPr>
-                <w:sz w:val="28"/>
-                <w:szCs w:val="28"/>
-              </w:rPr>
-              <w:t>product  in</w:t>
-            </w:r>
-            <w:proofErr w:type="gramEnd"/>
-            <w:r>
-              <w:rPr>
-                <w:sz w:val="28"/>
-                <w:szCs w:val="28"/>
-              </w:rPr>
-              <w:t xml:space="preserve"> text box.</w:t>
+              <w:t>_User input name product  in text box.</w:t>
             </w:r>
           </w:p>
           <w:p>
@@ -5677,23 +5164,7 @@
                 <w:sz w:val="28"/>
                 <w:szCs w:val="28"/>
               </w:rPr>
-              <w:t xml:space="preserve">If any product </w:t>
-            </w:r>
-            <w:proofErr w:type="gramStart"/>
-            <w:r>
-              <w:rPr>
-                <w:sz w:val="28"/>
-                <w:szCs w:val="28"/>
-              </w:rPr>
-              <w:t>have</w:t>
-            </w:r>
-            <w:proofErr w:type="gramEnd"/>
-            <w:r>
-              <w:rPr>
-                <w:sz w:val="28"/>
-                <w:szCs w:val="28"/>
-              </w:rPr>
-              <w:t xml:space="preserve"> name contain string in text box, data grid view will show product valid.</w:t>
+              <w:t>If any product have name contain string in text box, data grid view will show product valid.</w:t>
             </w:r>
           </w:p>
         </w:tc>
@@ -7080,21 +6551,12 @@
                 <w:szCs w:val="28"/>
               </w:rPr>
             </w:pPr>
-            <w:proofErr w:type="gramStart"/>
-            <w:r>
-              <w:rPr>
-                <w:sz w:val="28"/>
-                <w:szCs w:val="28"/>
-              </w:rPr>
-              <w:t>Success :</w:t>
-            </w:r>
-            <w:proofErr w:type="gramEnd"/>
-            <w:r>
-              <w:rPr>
-                <w:sz w:val="28"/>
-                <w:szCs w:val="28"/>
-              </w:rPr>
-              <w:t xml:space="preserve"> create new user</w:t>
+            <w:r>
+              <w:rPr>
+                <w:sz w:val="28"/>
+                <w:szCs w:val="28"/>
+              </w:rPr>
+              <w:t>Success : create new user</w:t>
             </w:r>
           </w:p>
           <w:p>
@@ -7105,21 +6567,12 @@
                 <w:szCs w:val="28"/>
               </w:rPr>
             </w:pPr>
-            <w:proofErr w:type="gramStart"/>
-            <w:r>
-              <w:rPr>
-                <w:sz w:val="28"/>
-                <w:szCs w:val="28"/>
-              </w:rPr>
-              <w:t>Fail :</w:t>
-            </w:r>
-            <w:proofErr w:type="gramEnd"/>
-            <w:r>
-              <w:rPr>
-                <w:sz w:val="28"/>
-                <w:szCs w:val="28"/>
-              </w:rPr>
-              <w:t xml:space="preserve"> show error message</w:t>
+            <w:r>
+              <w:rPr>
+                <w:sz w:val="28"/>
+                <w:szCs w:val="28"/>
+              </w:rPr>
+              <w:t>Fail : show error message</w:t>
             </w:r>
           </w:p>
         </w:tc>
@@ -7285,23 +6738,7 @@
                 <w:sz w:val="28"/>
                 <w:szCs w:val="28"/>
               </w:rPr>
-              <w:t xml:space="preserve">_System </w:t>
-            </w:r>
-            <w:proofErr w:type="gramStart"/>
-            <w:r>
-              <w:rPr>
-                <w:sz w:val="28"/>
-                <w:szCs w:val="28"/>
-              </w:rPr>
-              <w:t>check</w:t>
-            </w:r>
-            <w:proofErr w:type="gramEnd"/>
-            <w:r>
-              <w:rPr>
-                <w:sz w:val="28"/>
-                <w:szCs w:val="28"/>
-              </w:rPr>
-              <w:t xml:space="preserve"> this information and save it.</w:t>
+              <w:t>_System check this information and save it.</w:t>
             </w:r>
           </w:p>
         </w:tc>
@@ -7723,21 +7160,12 @@
                 <w:szCs w:val="28"/>
               </w:rPr>
             </w:pPr>
-            <w:proofErr w:type="gramStart"/>
-            <w:r>
-              <w:rPr>
-                <w:sz w:val="28"/>
-                <w:szCs w:val="28"/>
-              </w:rPr>
-              <w:t>Success :</w:t>
-            </w:r>
-            <w:proofErr w:type="gramEnd"/>
-            <w:r>
-              <w:rPr>
-                <w:sz w:val="28"/>
-                <w:szCs w:val="28"/>
-              </w:rPr>
-              <w:t xml:space="preserve"> update </w:t>
+            <w:r>
+              <w:rPr>
+                <w:sz w:val="28"/>
+                <w:szCs w:val="28"/>
+              </w:rPr>
+              <w:t xml:space="preserve">Success : update </w:t>
             </w:r>
             <w:r>
               <w:rPr>
@@ -7755,21 +7183,12 @@
                 <w:szCs w:val="28"/>
               </w:rPr>
             </w:pPr>
-            <w:proofErr w:type="gramStart"/>
-            <w:r>
-              <w:rPr>
-                <w:sz w:val="28"/>
-                <w:szCs w:val="28"/>
-              </w:rPr>
-              <w:t>Fail :</w:t>
-            </w:r>
-            <w:proofErr w:type="gramEnd"/>
-            <w:r>
-              <w:rPr>
-                <w:sz w:val="28"/>
-                <w:szCs w:val="28"/>
-              </w:rPr>
-              <w:t xml:space="preserve"> show error message</w:t>
+            <w:r>
+              <w:rPr>
+                <w:sz w:val="28"/>
+                <w:szCs w:val="28"/>
+              </w:rPr>
+              <w:t>Fail : show error message</w:t>
             </w:r>
           </w:p>
         </w:tc>
@@ -7979,23 +7398,7 @@
                 <w:sz w:val="28"/>
                 <w:szCs w:val="28"/>
               </w:rPr>
-              <w:t xml:space="preserve">_System </w:t>
-            </w:r>
-            <w:proofErr w:type="gramStart"/>
-            <w:r>
-              <w:rPr>
-                <w:sz w:val="28"/>
-                <w:szCs w:val="28"/>
-              </w:rPr>
-              <w:t>check</w:t>
-            </w:r>
-            <w:proofErr w:type="gramEnd"/>
-            <w:r>
-              <w:rPr>
-                <w:sz w:val="28"/>
-                <w:szCs w:val="28"/>
-              </w:rPr>
-              <w:t xml:space="preserve"> this information and save it.</w:t>
+              <w:t>_System check this information and save it.</w:t>
             </w:r>
           </w:p>
         </w:tc>
@@ -8074,23 +7477,7 @@
                 <w:sz w:val="28"/>
                 <w:szCs w:val="28"/>
               </w:rPr>
-              <w:t xml:space="preserve"> </w:t>
-            </w:r>
-            <w:proofErr w:type="gramStart"/>
-            <w:r>
-              <w:rPr>
-                <w:sz w:val="28"/>
-                <w:szCs w:val="28"/>
-              </w:rPr>
-              <w:t>are</w:t>
-            </w:r>
-            <w:proofErr w:type="gramEnd"/>
-            <w:r>
-              <w:rPr>
-                <w:sz w:val="28"/>
-                <w:szCs w:val="28"/>
-              </w:rPr>
-              <w:t xml:space="preserve"> invalid, system will notify the error.</w:t>
+              <w:t xml:space="preserve"> are invalid, system will notify the error.</w:t>
             </w:r>
           </w:p>
           <w:p>
@@ -8448,21 +7835,12 @@
                 <w:szCs w:val="28"/>
               </w:rPr>
             </w:pPr>
-            <w:proofErr w:type="gramStart"/>
-            <w:r>
-              <w:rPr>
-                <w:sz w:val="28"/>
-                <w:szCs w:val="28"/>
-              </w:rPr>
-              <w:t>Success :</w:t>
-            </w:r>
-            <w:proofErr w:type="gramEnd"/>
-            <w:r>
-              <w:rPr>
-                <w:sz w:val="28"/>
-                <w:szCs w:val="28"/>
-              </w:rPr>
-              <w:t xml:space="preserve"> delete product</w:t>
+            <w:r>
+              <w:rPr>
+                <w:sz w:val="28"/>
+                <w:szCs w:val="28"/>
+              </w:rPr>
+              <w:t>Success : delete product</w:t>
             </w:r>
           </w:p>
         </w:tc>
@@ -8995,21 +8373,12 @@
                 <w:szCs w:val="28"/>
               </w:rPr>
             </w:pPr>
-            <w:proofErr w:type="gramStart"/>
-            <w:r>
-              <w:rPr>
-                <w:sz w:val="28"/>
-                <w:szCs w:val="28"/>
-              </w:rPr>
-              <w:t>Success :</w:t>
-            </w:r>
-            <w:proofErr w:type="gramEnd"/>
-            <w:r>
-              <w:rPr>
-                <w:sz w:val="28"/>
-                <w:szCs w:val="28"/>
-              </w:rPr>
-              <w:t xml:space="preserve"> search user.</w:t>
+            <w:r>
+              <w:rPr>
+                <w:sz w:val="28"/>
+                <w:szCs w:val="28"/>
+              </w:rPr>
+              <w:t>Success : search user.</w:t>
             </w:r>
           </w:p>
         </w:tc>
@@ -9073,23 +8442,7 @@
                 <w:sz w:val="28"/>
                 <w:szCs w:val="28"/>
               </w:rPr>
-              <w:t xml:space="preserve">_User input id </w:t>
-            </w:r>
-            <w:proofErr w:type="gramStart"/>
-            <w:r>
-              <w:rPr>
-                <w:sz w:val="28"/>
-                <w:szCs w:val="28"/>
-              </w:rPr>
-              <w:t>user  in</w:t>
-            </w:r>
-            <w:proofErr w:type="gramEnd"/>
-            <w:r>
-              <w:rPr>
-                <w:sz w:val="28"/>
-                <w:szCs w:val="28"/>
-              </w:rPr>
-              <w:t xml:space="preserve"> text box.</w:t>
+              <w:t>_User input id user  in text box.</w:t>
             </w:r>
           </w:p>
           <w:p>
@@ -9112,23 +8465,7 @@
                 <w:sz w:val="28"/>
                 <w:szCs w:val="28"/>
               </w:rPr>
-              <w:t xml:space="preserve">If any product </w:t>
-            </w:r>
-            <w:proofErr w:type="gramStart"/>
-            <w:r>
-              <w:rPr>
-                <w:sz w:val="28"/>
-                <w:szCs w:val="28"/>
-              </w:rPr>
-              <w:t>have</w:t>
-            </w:r>
-            <w:proofErr w:type="gramEnd"/>
-            <w:r>
-              <w:rPr>
-                <w:sz w:val="28"/>
-                <w:szCs w:val="28"/>
-              </w:rPr>
-              <w:t xml:space="preserve"> name contain string in text box, data grid view will show product valid.</w:t>
+              <w:t>If any product have name contain string in text box, data grid view will show product valid.</w:t>
             </w:r>
           </w:p>
         </w:tc>
@@ -9520,21 +8857,12 @@
                 <w:szCs w:val="28"/>
               </w:rPr>
             </w:pPr>
-            <w:proofErr w:type="gramStart"/>
-            <w:r>
-              <w:rPr>
-                <w:sz w:val="28"/>
-                <w:szCs w:val="28"/>
-              </w:rPr>
-              <w:t>Success :</w:t>
-            </w:r>
-            <w:proofErr w:type="gramEnd"/>
-            <w:r>
-              <w:rPr>
-                <w:sz w:val="28"/>
-                <w:szCs w:val="28"/>
-              </w:rPr>
-              <w:t xml:space="preserve"> search bills.</w:t>
+            <w:r>
+              <w:rPr>
+                <w:sz w:val="28"/>
+                <w:szCs w:val="28"/>
+              </w:rPr>
+              <w:t>Success : search bills.</w:t>
             </w:r>
           </w:p>
         </w:tc>
@@ -9598,23 +8926,7 @@
                 <w:sz w:val="28"/>
                 <w:szCs w:val="28"/>
               </w:rPr>
-              <w:t xml:space="preserve">_User input phone of </w:t>
-            </w:r>
-            <w:proofErr w:type="gramStart"/>
-            <w:r>
-              <w:rPr>
-                <w:sz w:val="28"/>
-                <w:szCs w:val="28"/>
-              </w:rPr>
-              <w:t>client  in</w:t>
-            </w:r>
-            <w:proofErr w:type="gramEnd"/>
-            <w:r>
-              <w:rPr>
-                <w:sz w:val="28"/>
-                <w:szCs w:val="28"/>
-              </w:rPr>
-              <w:t xml:space="preserve"> text box.</w:t>
+              <w:t>_User input phone of client  in text box.</w:t>
             </w:r>
           </w:p>
           <w:p>
@@ -9638,23 +8950,7 @@
                 <w:sz w:val="28"/>
                 <w:szCs w:val="28"/>
               </w:rPr>
-              <w:t xml:space="preserve">If any bill </w:t>
-            </w:r>
-            <w:proofErr w:type="gramStart"/>
-            <w:r>
-              <w:rPr>
-                <w:sz w:val="28"/>
-                <w:szCs w:val="28"/>
-              </w:rPr>
-              <w:t>have</w:t>
-            </w:r>
-            <w:proofErr w:type="gramEnd"/>
-            <w:r>
-              <w:rPr>
-                <w:sz w:val="28"/>
-                <w:szCs w:val="28"/>
-              </w:rPr>
-              <w:t xml:space="preserve"> phone number contain string in text box, data grid view will show product valid.</w:t>
+              <w:t>If any bill have phone number contain string in text box, data grid view will show product valid.</w:t>
             </w:r>
           </w:p>
         </w:tc>
@@ -9968,19 +9264,8 @@
           <w:sz w:val="28"/>
           <w:szCs w:val="28"/>
         </w:rPr>
-        <w:t xml:space="preserve">1. </w:t>
+        <w:t>1. Login :</w:t>
       </w:r>
-      <w:proofErr w:type="gramStart"/>
-      <w:r>
-        <w:rPr>
-          <w:rFonts w:ascii="Times New Roman"/>
-          <w:b/>
-          <w:sz w:val="28"/>
-          <w:szCs w:val="28"/>
-        </w:rPr>
-        <w:t>Login :</w:t>
-      </w:r>
-      <w:proofErr w:type="gramEnd"/>
     </w:p>
     <w:p>
       <w:pPr>
@@ -10698,7 +9983,6 @@
                 <w:szCs w:val="24"/>
               </w:rPr>
             </w:pPr>
-            <w:proofErr w:type="gramStart"/>
             <w:r>
               <w:rPr>
                 <w:rFonts w:ascii="Times New Roman" w:eastAsia="Times New Roman" w:hAnsi="Times New Roman" w:cs="Times New Roman"/>
@@ -10708,7 +9992,6 @@
               </w:rPr>
               <w:t>Choose  Login</w:t>
             </w:r>
-            <w:proofErr w:type="gramEnd"/>
           </w:p>
         </w:tc>
       </w:tr>
@@ -10749,21 +10032,8 @@
           <w:sz w:val="28"/>
           <w:szCs w:val="21"/>
         </w:rPr>
-        <w:t xml:space="preserve">Staff </w:t>
+        <w:t>Staff options :</w:t>
       </w:r>
-      <w:proofErr w:type="gramStart"/>
-      <w:r>
-        <w:rPr>
-          <w:rFonts w:ascii="Times New Roman" w:hAnsi="Times New Roman"/>
-          <w:b/>
-          <w:bCs/>
-          <w:position w:val="6"/>
-          <w:sz w:val="28"/>
-          <w:szCs w:val="21"/>
-        </w:rPr>
-        <w:t>options :</w:t>
-      </w:r>
-      <w:proofErr w:type="gramEnd"/>
     </w:p>
     <w:p>
       <w:pPr>
@@ -11471,7 +10741,6 @@
                 <w:szCs w:val="24"/>
               </w:rPr>
             </w:pPr>
-            <w:proofErr w:type="gramStart"/>
             <w:r>
               <w:rPr>
                 <w:rFonts w:ascii="Times New Roman" w:eastAsia="Times New Roman" w:hAnsi="Times New Roman" w:cs="Times New Roman"/>
@@ -11490,7 +10759,6 @@
               </w:rPr>
               <w:t>sales</w:t>
             </w:r>
-            <w:proofErr w:type="gramEnd"/>
           </w:p>
         </w:tc>
       </w:tr>
@@ -11630,7 +10898,6 @@
                 <w:szCs w:val="24"/>
               </w:rPr>
             </w:pPr>
-            <w:proofErr w:type="gramStart"/>
             <w:r>
               <w:rPr>
                 <w:rFonts w:ascii="Times New Roman" w:eastAsia="Times New Roman" w:hAnsi="Times New Roman" w:cs="Times New Roman"/>
@@ -11647,17 +10914,7 @@
                 <w:sz w:val="24"/>
                 <w:szCs w:val="24"/>
               </w:rPr>
-              <w:t>log</w:t>
-            </w:r>
-            <w:proofErr w:type="gramEnd"/>
-            <w:r>
-              <w:rPr>
-                <w:rFonts w:ascii="Times New Roman" w:eastAsia="Times New Roman" w:hAnsi="Times New Roman" w:cs="Times New Roman"/>
-                <w:color w:val="000000"/>
-                <w:sz w:val="24"/>
-                <w:szCs w:val="24"/>
-              </w:rPr>
-              <w:t xml:space="preserve"> out</w:t>
+              <w:t>log out</w:t>
             </w:r>
           </w:p>
         </w:tc>
@@ -11699,9 +10956,8 @@
           <w:sz w:val="28"/>
           <w:szCs w:val="28"/>
         </w:rPr>
-        <w:t xml:space="preserve">Search </w:t>
+        <w:t>Search order</w:t>
       </w:r>
-      <w:proofErr w:type="gramStart"/>
       <w:r>
         <w:rPr>
           <w:rFonts w:ascii="Times New Roman" w:hAnsi="Times New Roman"/>
@@ -11711,20 +10967,8 @@
           <w:sz w:val="28"/>
           <w:szCs w:val="28"/>
         </w:rPr>
-        <w:t>order</w:t>
-      </w:r>
-      <w:r>
-        <w:rPr>
-          <w:rFonts w:ascii="Times New Roman" w:hAnsi="Times New Roman"/>
-          <w:b/>
-          <w:bCs/>
-          <w:position w:val="6"/>
-          <w:sz w:val="28"/>
-          <w:szCs w:val="28"/>
-        </w:rPr>
         <w:t xml:space="preserve"> :</w:t>
       </w:r>
-      <w:proofErr w:type="gramEnd"/>
     </w:p>
     <w:p>
       <w:pPr>
@@ -12326,21 +11570,8 @@
           <w:sz w:val="28"/>
           <w:szCs w:val="28"/>
         </w:rPr>
-        <w:t xml:space="preserve">Product </w:t>
+        <w:t>Product manage</w:t>
       </w:r>
-      <w:proofErr w:type="gramStart"/>
-      <w:r>
-        <w:rPr>
-          <w:rFonts w:ascii="Times New Roman" w:hAnsi="Times New Roman"/>
-          <w:b/>
-          <w:bCs/>
-          <w:position w:val="6"/>
-          <w:sz w:val="28"/>
-          <w:szCs w:val="28"/>
-        </w:rPr>
-        <w:t>manage</w:t>
-      </w:r>
-      <w:proofErr w:type="gramEnd"/>
     </w:p>
     <w:p>
       <w:pPr>
@@ -14383,7 +13614,6 @@
           <w:szCs w:val="28"/>
         </w:rPr>
       </w:pPr>
-      <w:proofErr w:type="gramStart"/>
       <w:r>
         <w:rPr>
           <w:rFonts w:ascii="Times New Roman" w:hAnsi="Times New Roman"/>
@@ -14395,7 +13625,6 @@
         </w:rPr>
         <w:t>Sales :</w:t>
       </w:r>
-      <w:proofErr w:type="gramEnd"/>
     </w:p>
     <w:p>
       <w:pPr>
@@ -15723,21 +14952,8 @@
           <w:szCs w:val="28"/>
         </w:rPr>
         <w:lastRenderedPageBreak/>
-        <w:t xml:space="preserve">Manage </w:t>
+        <w:t>Manage user :</w:t>
       </w:r>
-      <w:proofErr w:type="gramStart"/>
-      <w:r>
-        <w:rPr>
-          <w:rFonts w:ascii="Times New Roman" w:hAnsi="Times New Roman"/>
-          <w:b/>
-          <w:bCs/>
-          <w:position w:val="6"/>
-          <w:sz w:val="28"/>
-          <w:szCs w:val="28"/>
-        </w:rPr>
-        <w:t>user :</w:t>
-      </w:r>
-      <w:proofErr w:type="gramEnd"/>
     </w:p>
     <w:p>
       <w:pPr>
@@ -17333,7 +16549,6 @@
           <w:szCs w:val="28"/>
         </w:rPr>
       </w:pPr>
-      <w:proofErr w:type="gramStart"/>
       <w:r>
         <w:rPr>
           <w:rFonts w:ascii="Times New Roman" w:hAnsi="Times New Roman"/>
@@ -17344,33 +16559,8 @@
           <w:szCs w:val="28"/>
         </w:rPr>
         <w:lastRenderedPageBreak/>
-        <w:t>7 .</w:t>
+        <w:t>7 . Product form :</w:t>
       </w:r>
-      <w:proofErr w:type="gramEnd"/>
-      <w:r>
-        <w:rPr>
-          <w:rFonts w:ascii="Times New Roman" w:hAnsi="Times New Roman"/>
-          <w:b/>
-          <w:bCs/>
-          <w:position w:val="6"/>
-          <w:sz w:val="28"/>
-          <w:szCs w:val="28"/>
-        </w:rPr>
-        <w:t xml:space="preserve"> Product </w:t>
-      </w:r>
-      <w:proofErr w:type="gramStart"/>
-      <w:r>
-        <w:rPr>
-          <w:rFonts w:ascii="Times New Roman" w:hAnsi="Times New Roman"/>
-          <w:b/>
-          <w:bCs/>
-          <w:position w:val="6"/>
-          <w:sz w:val="28"/>
-          <w:szCs w:val="28"/>
-        </w:rPr>
-        <w:t>form :</w:t>
-      </w:r>
-      <w:proofErr w:type="gramEnd"/>
     </w:p>
     <w:p>
       <w:pPr>
@@ -18971,21 +18161,8 @@
           <w:sz w:val="28"/>
           <w:szCs w:val="28"/>
         </w:rPr>
-        <w:t xml:space="preserve">User </w:t>
+        <w:t>User form :</w:t>
       </w:r>
-      <w:proofErr w:type="gramStart"/>
-      <w:r>
-        <w:rPr>
-          <w:rFonts w:ascii="Times New Roman" w:hAnsi="Times New Roman"/>
-          <w:b/>
-          <w:bCs/>
-          <w:position w:val="6"/>
-          <w:sz w:val="28"/>
-          <w:szCs w:val="28"/>
-        </w:rPr>
-        <w:t>form :</w:t>
-      </w:r>
-      <w:proofErr w:type="gramEnd"/>
     </w:p>
     <w:p>
       <w:pPr>
@@ -20257,25 +19434,7 @@
                 <w:sz w:val="24"/>
                 <w:szCs w:val="24"/>
               </w:rPr>
-              <w:t xml:space="preserve">Return </w:t>
-            </w:r>
-            <w:proofErr w:type="gramStart"/>
-            <w:r>
-              <w:rPr>
-                <w:rFonts w:ascii="Times New Roman" w:eastAsia="Times New Roman" w:hAnsi="Times New Roman" w:cs="Times New Roman"/>
-                <w:sz w:val="24"/>
-                <w:szCs w:val="24"/>
-              </w:rPr>
-              <w:t>manage</w:t>
-            </w:r>
-            <w:proofErr w:type="gramEnd"/>
-            <w:r>
-              <w:rPr>
-                <w:rFonts w:ascii="Times New Roman" w:eastAsia="Times New Roman" w:hAnsi="Times New Roman" w:cs="Times New Roman"/>
-                <w:sz w:val="24"/>
-                <w:szCs w:val="24"/>
-              </w:rPr>
-              <w:t xml:space="preserve"> user form</w:t>
+              <w:t>Return manage user form</w:t>
             </w:r>
           </w:p>
         </w:tc>
@@ -21041,7 +20200,7 @@
                 <w:position w:val="6"/>
                 <w:sz w:val="26"/>
               </w:rPr>
-              <w:t>UI of Manage Products screen</w:t>
+              <w:t>Draw class diagram</w:t>
             </w:r>
           </w:p>
         </w:tc>
@@ -21064,7 +20223,7 @@
                 <w:position w:val="6"/>
                 <w:sz w:val="26"/>
               </w:rPr>
-              <w:t>Nguyen Van Tan</w:t>
+              <w:t>Kieu Nhat Tan</w:t>
             </w:r>
           </w:p>
         </w:tc>
@@ -21112,7 +20271,7 @@
                 <w:position w:val="6"/>
                 <w:sz w:val="26"/>
               </w:rPr>
-              <w:t>UI of Manage bill screen</w:t>
+              <w:t>Task sheet</w:t>
             </w:r>
           </w:p>
         </w:tc>
@@ -21135,7 +20294,7 @@
                 <w:position w:val="6"/>
                 <w:sz w:val="26"/>
               </w:rPr>
-              <w:t>Nguyen Van Tan</w:t>
+              <w:t>Kieu Nhat Tan</w:t>
             </w:r>
           </w:p>
         </w:tc>
@@ -21183,7 +20342,7 @@
                 <w:position w:val="6"/>
                 <w:sz w:val="26"/>
               </w:rPr>
-              <w:t>Create new product</w:t>
+              <w:t>UI of Manage Products screen</w:t>
             </w:r>
           </w:p>
         </w:tc>
@@ -21254,7 +20413,7 @@
                 <w:position w:val="6"/>
                 <w:sz w:val="26"/>
               </w:rPr>
-              <w:t>Edit products</w:t>
+              <w:t>UI of Manage bill screen</w:t>
             </w:r>
           </w:p>
         </w:tc>
@@ -21325,7 +20484,7 @@
                 <w:position w:val="6"/>
                 <w:sz w:val="26"/>
               </w:rPr>
-              <w:t>Delete products</w:t>
+              <w:t>Create new product</w:t>
             </w:r>
           </w:p>
         </w:tc>
@@ -21396,7 +20555,7 @@
                 <w:position w:val="6"/>
                 <w:sz w:val="26"/>
               </w:rPr>
-              <w:t>Search products by name</w:t>
+              <w:t>Edit products</w:t>
             </w:r>
           </w:p>
         </w:tc>
@@ -21467,7 +20626,7 @@
                 <w:position w:val="6"/>
                 <w:sz w:val="26"/>
               </w:rPr>
-              <w:t xml:space="preserve">Search bill by client phone </w:t>
+              <w:t>Delete products</w:t>
             </w:r>
           </w:p>
         </w:tc>
@@ -21538,7 +20697,362 @@
                 <w:position w:val="6"/>
                 <w:sz w:val="26"/>
               </w:rPr>
+              <w:t>Search products by name</w:t>
+            </w:r>
+          </w:p>
+        </w:tc>
+        <w:tc>
+          <w:tcPr>
+            <w:tcW w:w="3117" w:type="dxa"/>
+          </w:tcPr>
+          <w:p>
+            <w:pPr>
+              <w:spacing w:line="360" w:lineRule="auto"/>
+              <w:rPr>
+                <w:rFonts w:ascii="Times New Roman" w:hAnsi="Times New Roman"/>
+                <w:position w:val="6"/>
+                <w:sz w:val="26"/>
+              </w:rPr>
+            </w:pPr>
+            <w:r>
+              <w:rPr>
+                <w:rFonts w:ascii="Times New Roman" w:hAnsi="Times New Roman"/>
+                <w:position w:val="6"/>
+                <w:sz w:val="26"/>
+              </w:rPr>
+              <w:t>Nguyen Van Tan</w:t>
+            </w:r>
+          </w:p>
+        </w:tc>
+        <w:tc>
+          <w:tcPr>
+            <w:tcW w:w="3117" w:type="dxa"/>
+          </w:tcPr>
+          <w:p>
+            <w:pPr>
+              <w:spacing w:line="360" w:lineRule="auto"/>
+              <w:rPr>
+                <w:rFonts w:ascii="Times New Roman" w:hAnsi="Times New Roman"/>
+                <w:position w:val="6"/>
+                <w:sz w:val="26"/>
+              </w:rPr>
+            </w:pPr>
+            <w:r>
+              <w:rPr>
+                <w:rFonts w:ascii="Times New Roman" w:hAnsi="Times New Roman"/>
+                <w:position w:val="6"/>
+                <w:sz w:val="26"/>
+              </w:rPr>
+              <w:t>Done</w:t>
+            </w:r>
+          </w:p>
+        </w:tc>
+      </w:tr>
+      <w:tr>
+        <w:tc>
+          <w:tcPr>
+            <w:tcW w:w="3116" w:type="dxa"/>
+          </w:tcPr>
+          <w:p>
+            <w:pPr>
+              <w:spacing w:line="360" w:lineRule="auto"/>
+              <w:rPr>
+                <w:rFonts w:ascii="Times New Roman" w:hAnsi="Times New Roman"/>
+                <w:position w:val="6"/>
+                <w:sz w:val="26"/>
+              </w:rPr>
+            </w:pPr>
+            <w:r>
+              <w:rPr>
+                <w:rFonts w:ascii="Times New Roman" w:hAnsi="Times New Roman"/>
+                <w:position w:val="6"/>
+                <w:sz w:val="26"/>
+              </w:rPr>
+              <w:t xml:space="preserve">Search bill by client phone </w:t>
+            </w:r>
+          </w:p>
+        </w:tc>
+        <w:tc>
+          <w:tcPr>
+            <w:tcW w:w="3117" w:type="dxa"/>
+          </w:tcPr>
+          <w:p>
+            <w:pPr>
+              <w:spacing w:line="360" w:lineRule="auto"/>
+              <w:rPr>
+                <w:rFonts w:ascii="Times New Roman" w:hAnsi="Times New Roman"/>
+                <w:position w:val="6"/>
+                <w:sz w:val="26"/>
+              </w:rPr>
+            </w:pPr>
+            <w:r>
+              <w:rPr>
+                <w:rFonts w:ascii="Times New Roman" w:hAnsi="Times New Roman"/>
+                <w:position w:val="6"/>
+                <w:sz w:val="26"/>
+              </w:rPr>
+              <w:t>Nguyen Van Tan</w:t>
+            </w:r>
+          </w:p>
+        </w:tc>
+        <w:tc>
+          <w:tcPr>
+            <w:tcW w:w="3117" w:type="dxa"/>
+          </w:tcPr>
+          <w:p>
+            <w:pPr>
+              <w:spacing w:line="360" w:lineRule="auto"/>
+              <w:rPr>
+                <w:rFonts w:ascii="Times New Roman" w:hAnsi="Times New Roman"/>
+                <w:position w:val="6"/>
+                <w:sz w:val="26"/>
+              </w:rPr>
+            </w:pPr>
+            <w:r>
+              <w:rPr>
+                <w:rFonts w:ascii="Times New Roman" w:hAnsi="Times New Roman"/>
+                <w:position w:val="6"/>
+                <w:sz w:val="26"/>
+              </w:rPr>
+              <w:t>Done</w:t>
+            </w:r>
+          </w:p>
+        </w:tc>
+      </w:tr>
+      <w:tr>
+        <w:tc>
+          <w:tcPr>
+            <w:tcW w:w="3116" w:type="dxa"/>
+          </w:tcPr>
+          <w:p>
+            <w:pPr>
+              <w:spacing w:line="360" w:lineRule="auto"/>
+              <w:rPr>
+                <w:rFonts w:ascii="Times New Roman" w:hAnsi="Times New Roman"/>
+                <w:position w:val="6"/>
+                <w:sz w:val="26"/>
+              </w:rPr>
+            </w:pPr>
+            <w:r>
+              <w:rPr>
+                <w:rFonts w:ascii="Times New Roman" w:hAnsi="Times New Roman"/>
+                <w:position w:val="6"/>
+                <w:sz w:val="26"/>
+              </w:rPr>
               <w:t>Log out</w:t>
+            </w:r>
+          </w:p>
+        </w:tc>
+        <w:tc>
+          <w:tcPr>
+            <w:tcW w:w="3117" w:type="dxa"/>
+          </w:tcPr>
+          <w:p>
+            <w:pPr>
+              <w:spacing w:line="360" w:lineRule="auto"/>
+              <w:rPr>
+                <w:rFonts w:ascii="Times New Roman" w:hAnsi="Times New Roman"/>
+                <w:position w:val="6"/>
+                <w:sz w:val="26"/>
+              </w:rPr>
+            </w:pPr>
+            <w:r>
+              <w:rPr>
+                <w:rFonts w:ascii="Times New Roman" w:hAnsi="Times New Roman"/>
+                <w:position w:val="6"/>
+                <w:sz w:val="26"/>
+              </w:rPr>
+              <w:t>Nguyen Van Tan</w:t>
+            </w:r>
+          </w:p>
+        </w:tc>
+        <w:tc>
+          <w:tcPr>
+            <w:tcW w:w="3117" w:type="dxa"/>
+          </w:tcPr>
+          <w:p>
+            <w:pPr>
+              <w:spacing w:line="360" w:lineRule="auto"/>
+              <w:rPr>
+                <w:rFonts w:ascii="Times New Roman" w:hAnsi="Times New Roman"/>
+                <w:position w:val="6"/>
+                <w:sz w:val="26"/>
+              </w:rPr>
+            </w:pPr>
+            <w:r>
+              <w:rPr>
+                <w:rFonts w:ascii="Times New Roman" w:hAnsi="Times New Roman"/>
+                <w:position w:val="6"/>
+                <w:sz w:val="26"/>
+              </w:rPr>
+              <w:t>Done</w:t>
+            </w:r>
+          </w:p>
+        </w:tc>
+      </w:tr>
+      <w:tr>
+        <w:tc>
+          <w:tcPr>
+            <w:tcW w:w="3116" w:type="dxa"/>
+          </w:tcPr>
+          <w:p>
+            <w:pPr>
+              <w:spacing w:line="360" w:lineRule="auto"/>
+              <w:rPr>
+                <w:rFonts w:ascii="Times New Roman" w:hAnsi="Times New Roman"/>
+                <w:position w:val="6"/>
+                <w:sz w:val="26"/>
+              </w:rPr>
+            </w:pPr>
+            <w:r>
+              <w:rPr>
+                <w:rFonts w:ascii="Times New Roman" w:hAnsi="Times New Roman"/>
+                <w:position w:val="6"/>
+                <w:sz w:val="26"/>
+              </w:rPr>
+              <w:t>Report introduction</w:t>
+            </w:r>
+          </w:p>
+        </w:tc>
+        <w:tc>
+          <w:tcPr>
+            <w:tcW w:w="3117" w:type="dxa"/>
+          </w:tcPr>
+          <w:p>
+            <w:pPr>
+              <w:spacing w:line="360" w:lineRule="auto"/>
+              <w:rPr>
+                <w:rFonts w:ascii="Times New Roman" w:hAnsi="Times New Roman"/>
+                <w:position w:val="6"/>
+                <w:sz w:val="26"/>
+              </w:rPr>
+            </w:pPr>
+            <w:r>
+              <w:rPr>
+                <w:rFonts w:ascii="Times New Roman" w:hAnsi="Times New Roman"/>
+                <w:position w:val="6"/>
+                <w:sz w:val="26"/>
+              </w:rPr>
+              <w:t>Nguyen Van Tan</w:t>
+            </w:r>
+          </w:p>
+        </w:tc>
+        <w:tc>
+          <w:tcPr>
+            <w:tcW w:w="3117" w:type="dxa"/>
+          </w:tcPr>
+          <w:p>
+            <w:pPr>
+              <w:spacing w:line="360" w:lineRule="auto"/>
+              <w:rPr>
+                <w:rFonts w:ascii="Times New Roman" w:hAnsi="Times New Roman"/>
+                <w:position w:val="6"/>
+                <w:sz w:val="26"/>
+              </w:rPr>
+            </w:pPr>
+            <w:r>
+              <w:rPr>
+                <w:rFonts w:ascii="Times New Roman" w:hAnsi="Times New Roman"/>
+                <w:position w:val="6"/>
+                <w:sz w:val="26"/>
+              </w:rPr>
+              <w:t>Done</w:t>
+            </w:r>
+          </w:p>
+        </w:tc>
+      </w:tr>
+      <w:tr>
+        <w:tc>
+          <w:tcPr>
+            <w:tcW w:w="3116" w:type="dxa"/>
+          </w:tcPr>
+          <w:p>
+            <w:pPr>
+              <w:spacing w:line="360" w:lineRule="auto"/>
+              <w:rPr>
+                <w:rFonts w:ascii="Times New Roman" w:hAnsi="Times New Roman"/>
+                <w:position w:val="6"/>
+                <w:sz w:val="26"/>
+              </w:rPr>
+            </w:pPr>
+            <w:r>
+              <w:rPr>
+                <w:rFonts w:ascii="Times New Roman" w:hAnsi="Times New Roman"/>
+                <w:position w:val="6"/>
+                <w:sz w:val="26"/>
+              </w:rPr>
+              <w:t>Report use case</w:t>
+            </w:r>
+          </w:p>
+        </w:tc>
+        <w:tc>
+          <w:tcPr>
+            <w:tcW w:w="3117" w:type="dxa"/>
+          </w:tcPr>
+          <w:p>
+            <w:pPr>
+              <w:spacing w:line="360" w:lineRule="auto"/>
+              <w:rPr>
+                <w:rFonts w:ascii="Times New Roman" w:hAnsi="Times New Roman"/>
+                <w:position w:val="6"/>
+                <w:sz w:val="26"/>
+              </w:rPr>
+            </w:pPr>
+            <w:r>
+              <w:rPr>
+                <w:rFonts w:ascii="Times New Roman" w:hAnsi="Times New Roman"/>
+                <w:position w:val="6"/>
+                <w:sz w:val="26"/>
+              </w:rPr>
+              <w:t>Nguyen Van Tan</w:t>
+            </w:r>
+          </w:p>
+        </w:tc>
+        <w:tc>
+          <w:tcPr>
+            <w:tcW w:w="3117" w:type="dxa"/>
+          </w:tcPr>
+          <w:p>
+            <w:pPr>
+              <w:spacing w:line="360" w:lineRule="auto"/>
+              <w:rPr>
+                <w:rFonts w:ascii="Times New Roman" w:hAnsi="Times New Roman"/>
+                <w:position w:val="6"/>
+                <w:sz w:val="26"/>
+              </w:rPr>
+            </w:pPr>
+            <w:r>
+              <w:rPr>
+                <w:rFonts w:ascii="Times New Roman" w:hAnsi="Times New Roman"/>
+                <w:position w:val="6"/>
+                <w:sz w:val="26"/>
+              </w:rPr>
+              <w:t>Done</w:t>
+            </w:r>
+          </w:p>
+        </w:tc>
+      </w:tr>
+      <w:tr>
+        <w:tc>
+          <w:tcPr>
+            <w:tcW w:w="3116" w:type="dxa"/>
+          </w:tcPr>
+          <w:p>
+            <w:pPr>
+              <w:spacing w:line="360" w:lineRule="auto"/>
+              <w:rPr>
+                <w:rFonts w:ascii="Times New Roman" w:hAnsi="Times New Roman"/>
+                <w:position w:val="6"/>
+                <w:sz w:val="26"/>
+              </w:rPr>
+            </w:pPr>
+            <w:r>
+              <w:rPr>
+                <w:rFonts w:ascii="Times New Roman" w:hAnsi="Times New Roman"/>
+                <w:position w:val="6"/>
+                <w:sz w:val="26"/>
+              </w:rPr>
+              <w:t>Report screen shot</w:t>
             </w:r>
           </w:p>
         </w:tc>
